--- a/dsa2_122480.docx
+++ b/dsa2_122480.docx
@@ -1458,10 +1458,7 @@
         <w:t>. Illustration from the lecture on BDDs</w:t>
       </w:r>
       <w:r>
-        <w:t xml:space="preserve">: </w:t>
-      </w:r>
-      <w:r>
-        <w:t>the Shannon expansion</w:t>
+        <w:t>: the Shannon expansion</w:t>
       </w:r>
     </w:p>
     <w:p>
@@ -1834,7 +1831,31 @@
           <w14:ligatures w14:val="none"/>
         </w:rPr>
         <w:br/>
-        <w:t xml:space="preserve">    function = function.replaceAll(</w:t>
+        <w:t xml:space="preserve">    function = </w:t>
+      </w:r>
+      <w:proofErr w:type="spellStart"/>
+      <w:r>
+        <w:rPr>
+          <w:rFonts w:ascii="JetBrains Mono" w:eastAsia="Times New Roman" w:hAnsi="JetBrains Mono" w:cs="JetBrains Mono"/>
+          <w:color w:val="080808"/>
+          <w:kern w:val="0"/>
+          <w:sz w:val="20"/>
+          <w:szCs w:val="20"/>
+          <w14:ligatures w14:val="none"/>
+        </w:rPr>
+        <w:t>function.replaceAll</w:t>
+      </w:r>
+      <w:proofErr w:type="spellEnd"/>
+      <w:r>
+        <w:rPr>
+          <w:rFonts w:ascii="JetBrains Mono" w:eastAsia="Times New Roman" w:hAnsi="JetBrains Mono" w:cs="JetBrains Mono"/>
+          <w:color w:val="080808"/>
+          <w:kern w:val="0"/>
+          <w:sz w:val="20"/>
+          <w:szCs w:val="20"/>
+          <w14:ligatures w14:val="none"/>
+        </w:rPr>
+        <w:t>(</w:t>
       </w:r>
       <w:r>
         <w:rPr>
@@ -1971,6 +1992,7 @@
         </w:rPr>
         <w:t xml:space="preserve">= </w:t>
       </w:r>
+      <w:proofErr w:type="spellStart"/>
       <w:r>
         <w:rPr>
           <w:rFonts w:ascii="JetBrains Mono" w:eastAsia="Times New Roman" w:hAnsi="JetBrains Mono" w:cs="JetBrains Mono"/>
@@ -2006,6 +2028,7 @@
         </w:rPr>
         <w:t>compile</w:t>
       </w:r>
+      <w:proofErr w:type="spellEnd"/>
       <w:r>
         <w:rPr>
           <w:rFonts w:ascii="JetBrains Mono" w:eastAsia="Times New Roman" w:hAnsi="JetBrains Mono" w:cs="JetBrains Mono"/>
@@ -2107,6 +2130,7 @@
         </w:rPr>
         <w:t xml:space="preserve">= </w:t>
       </w:r>
+      <w:proofErr w:type="spellStart"/>
       <w:r>
         <w:rPr>
           <w:rFonts w:ascii="JetBrains Mono" w:eastAsia="Times New Roman" w:hAnsi="JetBrains Mono" w:cs="JetBrains Mono"/>
@@ -2127,7 +2151,19 @@
           <w:szCs w:val="20"/>
           <w14:ligatures w14:val="none"/>
         </w:rPr>
-        <w:t>.matcher(function);</w:t>
+        <w:t>.matcher</w:t>
+      </w:r>
+      <w:proofErr w:type="spellEnd"/>
+      <w:r>
+        <w:rPr>
+          <w:rFonts w:ascii="JetBrains Mono" w:eastAsia="Times New Roman" w:hAnsi="JetBrains Mono" w:cs="JetBrains Mono"/>
+          <w:color w:val="080808"/>
+          <w:kern w:val="0"/>
+          <w:sz w:val="20"/>
+          <w:szCs w:val="20"/>
+          <w14:ligatures w14:val="none"/>
+        </w:rPr>
+        <w:t>(function);</w:t>
       </w:r>
       <w:r>
         <w:rPr>
@@ -2185,6 +2221,7 @@
         </w:rPr>
         <w:t xml:space="preserve">= </w:t>
       </w:r>
+      <w:proofErr w:type="spellStart"/>
       <w:r>
         <w:rPr>
           <w:rFonts w:ascii="JetBrains Mono" w:eastAsia="Times New Roman" w:hAnsi="JetBrains Mono" w:cs="JetBrains Mono"/>
@@ -2205,7 +2242,67 @@
           <w:szCs w:val="20"/>
           <w14:ligatures w14:val="none"/>
         </w:rPr>
-        <w:t>.replaceAll(match -&gt; match.group().toLowerCase().substring(</w:t>
+        <w:t>.replaceAll</w:t>
+      </w:r>
+      <w:proofErr w:type="spellEnd"/>
+      <w:r>
+        <w:rPr>
+          <w:rFonts w:ascii="JetBrains Mono" w:eastAsia="Times New Roman" w:hAnsi="JetBrains Mono" w:cs="JetBrains Mono"/>
+          <w:color w:val="080808"/>
+          <w:kern w:val="0"/>
+          <w:sz w:val="20"/>
+          <w:szCs w:val="20"/>
+          <w14:ligatures w14:val="none"/>
+        </w:rPr>
+        <w:t xml:space="preserve">(match -&gt; </w:t>
+      </w:r>
+      <w:proofErr w:type="spellStart"/>
+      <w:r>
+        <w:rPr>
+          <w:rFonts w:ascii="JetBrains Mono" w:eastAsia="Times New Roman" w:hAnsi="JetBrains Mono" w:cs="JetBrains Mono"/>
+          <w:color w:val="080808"/>
+          <w:kern w:val="0"/>
+          <w:sz w:val="20"/>
+          <w:szCs w:val="20"/>
+          <w14:ligatures w14:val="none"/>
+        </w:rPr>
+        <w:t>match.group</w:t>
+      </w:r>
+      <w:proofErr w:type="spellEnd"/>
+      <w:r>
+        <w:rPr>
+          <w:rFonts w:ascii="JetBrains Mono" w:eastAsia="Times New Roman" w:hAnsi="JetBrains Mono" w:cs="JetBrains Mono"/>
+          <w:color w:val="080808"/>
+          <w:kern w:val="0"/>
+          <w:sz w:val="20"/>
+          <w:szCs w:val="20"/>
+          <w14:ligatures w14:val="none"/>
+        </w:rPr>
+        <w:t>().</w:t>
+      </w:r>
+      <w:proofErr w:type="spellStart"/>
+      <w:r>
+        <w:rPr>
+          <w:rFonts w:ascii="JetBrains Mono" w:eastAsia="Times New Roman" w:hAnsi="JetBrains Mono" w:cs="JetBrains Mono"/>
+          <w:color w:val="080808"/>
+          <w:kern w:val="0"/>
+          <w:sz w:val="20"/>
+          <w:szCs w:val="20"/>
+          <w14:ligatures w14:val="none"/>
+        </w:rPr>
+        <w:t>toLowerCase</w:t>
+      </w:r>
+      <w:proofErr w:type="spellEnd"/>
+      <w:r>
+        <w:rPr>
+          <w:rFonts w:ascii="JetBrains Mono" w:eastAsia="Times New Roman" w:hAnsi="JetBrains Mono" w:cs="JetBrains Mono"/>
+          <w:color w:val="080808"/>
+          <w:kern w:val="0"/>
+          <w:sz w:val="20"/>
+          <w:szCs w:val="20"/>
+          <w14:ligatures w14:val="none"/>
+        </w:rPr>
+        <w:t>().substring(</w:t>
       </w:r>
       <w:r>
         <w:rPr>
@@ -2263,6 +2360,7 @@
         </w:rPr>
         <w:t xml:space="preserve">return </w:t>
       </w:r>
+      <w:proofErr w:type="spellStart"/>
       <w:r>
         <w:rPr>
           <w:rFonts w:ascii="JetBrains Mono" w:eastAsia="Times New Roman" w:hAnsi="JetBrains Mono" w:cs="JetBrains Mono"/>
@@ -2298,6 +2396,7 @@
         </w:rPr>
         <w:t>stream</w:t>
       </w:r>
+      <w:proofErr w:type="spellEnd"/>
       <w:r>
         <w:rPr>
           <w:rFonts w:ascii="JetBrains Mono" w:eastAsia="Times New Roman" w:hAnsi="JetBrains Mono" w:cs="JetBrains Mono"/>
@@ -2309,6 +2408,7 @@
         </w:rPr>
         <w:t>(</w:t>
       </w:r>
+      <w:proofErr w:type="spellStart"/>
       <w:r>
         <w:rPr>
           <w:rFonts w:ascii="JetBrains Mono" w:eastAsia="Times New Roman" w:hAnsi="JetBrains Mono" w:cs="JetBrains Mono"/>
@@ -2329,7 +2429,19 @@
           <w:szCs w:val="20"/>
           <w14:ligatures w14:val="none"/>
         </w:rPr>
-        <w:t>.split(</w:t>
+        <w:t>.split</w:t>
+      </w:r>
+      <w:proofErr w:type="spellEnd"/>
+      <w:r>
+        <w:rPr>
+          <w:rFonts w:ascii="JetBrains Mono" w:eastAsia="Times New Roman" w:hAnsi="JetBrains Mono" w:cs="JetBrains Mono"/>
+          <w:color w:val="080808"/>
+          <w:kern w:val="0"/>
+          <w:sz w:val="20"/>
+          <w:szCs w:val="20"/>
+          <w14:ligatures w14:val="none"/>
+        </w:rPr>
+        <w:t>(</w:t>
       </w:r>
       <w:r>
         <w:rPr>
@@ -2398,7 +2510,79 @@
           <w14:ligatures w14:val="none"/>
         </w:rPr>
         <w:br/>
-        <w:t xml:space="preserve">            .map(c -&gt; c.chars().mapToObj(i -&gt; (</w:t>
+        <w:t xml:space="preserve">            .map(c -&gt; </w:t>
+      </w:r>
+      <w:proofErr w:type="spellStart"/>
+      <w:r>
+        <w:rPr>
+          <w:rFonts w:ascii="JetBrains Mono" w:eastAsia="Times New Roman" w:hAnsi="JetBrains Mono" w:cs="JetBrains Mono"/>
+          <w:color w:val="080808"/>
+          <w:kern w:val="0"/>
+          <w:sz w:val="20"/>
+          <w:szCs w:val="20"/>
+          <w14:ligatures w14:val="none"/>
+        </w:rPr>
+        <w:t>c.chars</w:t>
+      </w:r>
+      <w:proofErr w:type="spellEnd"/>
+      <w:r>
+        <w:rPr>
+          <w:rFonts w:ascii="JetBrains Mono" w:eastAsia="Times New Roman" w:hAnsi="JetBrains Mono" w:cs="JetBrains Mono"/>
+          <w:color w:val="080808"/>
+          <w:kern w:val="0"/>
+          <w:sz w:val="20"/>
+          <w:szCs w:val="20"/>
+          <w14:ligatures w14:val="none"/>
+        </w:rPr>
+        <w:t>().</w:t>
+      </w:r>
+      <w:proofErr w:type="spellStart"/>
+      <w:r>
+        <w:rPr>
+          <w:rFonts w:ascii="JetBrains Mono" w:eastAsia="Times New Roman" w:hAnsi="JetBrains Mono" w:cs="JetBrains Mono"/>
+          <w:color w:val="080808"/>
+          <w:kern w:val="0"/>
+          <w:sz w:val="20"/>
+          <w:szCs w:val="20"/>
+          <w14:ligatures w14:val="none"/>
+        </w:rPr>
+        <w:t>mapToObj</w:t>
+      </w:r>
+      <w:proofErr w:type="spellEnd"/>
+      <w:r>
+        <w:rPr>
+          <w:rFonts w:ascii="JetBrains Mono" w:eastAsia="Times New Roman" w:hAnsi="JetBrains Mono" w:cs="JetBrains Mono"/>
+          <w:color w:val="080808"/>
+          <w:kern w:val="0"/>
+          <w:sz w:val="20"/>
+          <w:szCs w:val="20"/>
+          <w14:ligatures w14:val="none"/>
+        </w:rPr>
+        <w:t>(</w:t>
+      </w:r>
+      <w:proofErr w:type="spellStart"/>
+      <w:r>
+        <w:rPr>
+          <w:rFonts w:ascii="JetBrains Mono" w:eastAsia="Times New Roman" w:hAnsi="JetBrains Mono" w:cs="JetBrains Mono"/>
+          <w:color w:val="080808"/>
+          <w:kern w:val="0"/>
+          <w:sz w:val="20"/>
+          <w:szCs w:val="20"/>
+          <w14:ligatures w14:val="none"/>
+        </w:rPr>
+        <w:t>i</w:t>
+      </w:r>
+      <w:proofErr w:type="spellEnd"/>
+      <w:r>
+        <w:rPr>
+          <w:rFonts w:ascii="JetBrains Mono" w:eastAsia="Times New Roman" w:hAnsi="JetBrains Mono" w:cs="JetBrains Mono"/>
+          <w:color w:val="080808"/>
+          <w:kern w:val="0"/>
+          <w:sz w:val="20"/>
+          <w:szCs w:val="20"/>
+          <w14:ligatures w14:val="none"/>
+        </w:rPr>
+        <w:t xml:space="preserve"> -&gt; (</w:t>
       </w:r>
       <w:r>
         <w:rPr>
@@ -2583,6 +2767,7 @@
         <w:br/>
         <w:t xml:space="preserve">            .collect(</w:t>
       </w:r>
+      <w:proofErr w:type="spellStart"/>
       <w:r>
         <w:rPr>
           <w:rFonts w:ascii="JetBrains Mono" w:eastAsia="Times New Roman" w:hAnsi="JetBrains Mono" w:cs="JetBrains Mono"/>
@@ -2618,6 +2803,7 @@
         </w:rPr>
         <w:t>joining</w:t>
       </w:r>
+      <w:proofErr w:type="spellEnd"/>
       <w:r>
         <w:rPr>
           <w:rFonts w:ascii="JetBrains Mono" w:eastAsia="Times New Roman" w:hAnsi="JetBrains Mono" w:cs="JetBrains Mono"/>
@@ -2705,6 +2891,7 @@
         </w:rPr>
         <w:t xml:space="preserve">String </w:t>
       </w:r>
+      <w:proofErr w:type="spellStart"/>
       <w:r>
         <w:rPr>
           <w:rFonts w:ascii="JetBrains Mono" w:eastAsia="Times New Roman" w:hAnsi="JetBrains Mono" w:cs="JetBrains Mono"/>
@@ -2716,6 +2903,7 @@
         </w:rPr>
         <w:t>parseDigits</w:t>
       </w:r>
+      <w:proofErr w:type="spellEnd"/>
       <w:r>
         <w:rPr>
           <w:rFonts w:ascii="JetBrains Mono" w:eastAsia="Times New Roman" w:hAnsi="JetBrains Mono" w:cs="JetBrains Mono"/>
@@ -2772,6 +2960,7 @@
         </w:rPr>
         <w:t xml:space="preserve">var </w:t>
       </w:r>
+      <w:proofErr w:type="spellStart"/>
       <w:r>
         <w:rPr>
           <w:rFonts w:ascii="JetBrains Mono" w:eastAsia="Times New Roman" w:hAnsi="JetBrains Mono" w:cs="JetBrains Mono"/>
@@ -2781,7 +2970,19 @@
           <w:szCs w:val="20"/>
           <w14:ligatures w14:val="none"/>
         </w:rPr>
-        <w:t xml:space="preserve">functionVariables </w:t>
+        <w:t>functionVariables</w:t>
+      </w:r>
+      <w:proofErr w:type="spellEnd"/>
+      <w:r>
+        <w:rPr>
+          <w:rFonts w:ascii="JetBrains Mono" w:eastAsia="Times New Roman" w:hAnsi="JetBrains Mono" w:cs="JetBrains Mono"/>
+          <w:color w:val="000000"/>
+          <w:kern w:val="0"/>
+          <w:sz w:val="20"/>
+          <w:szCs w:val="20"/>
+          <w14:ligatures w14:val="none"/>
+        </w:rPr>
+        <w:t xml:space="preserve"> </w:t>
       </w:r>
       <w:r>
         <w:rPr>
@@ -2794,6 +2995,7 @@
         </w:rPr>
         <w:t xml:space="preserve">= </w:t>
       </w:r>
+      <w:proofErr w:type="spellStart"/>
       <w:r>
         <w:rPr>
           <w:rFonts w:ascii="JetBrains Mono" w:eastAsia="Times New Roman" w:hAnsi="JetBrains Mono" w:cs="JetBrains Mono"/>
@@ -2807,6 +3009,7 @@
         </w:rPr>
         <w:t>getDnfVariablesOrdered</w:t>
       </w:r>
+      <w:proofErr w:type="spellEnd"/>
       <w:r>
         <w:rPr>
           <w:rFonts w:ascii="JetBrains Mono" w:eastAsia="Times New Roman" w:hAnsi="JetBrains Mono" w:cs="JetBrains Mono"/>
@@ -2918,6 +3121,7 @@
         </w:rPr>
         <w:t xml:space="preserve">= </w:t>
       </w:r>
+      <w:proofErr w:type="spellStart"/>
       <w:r>
         <w:rPr>
           <w:rFonts w:ascii="JetBrains Mono" w:eastAsia="Times New Roman" w:hAnsi="JetBrains Mono" w:cs="JetBrains Mono"/>
@@ -2953,16 +3157,41 @@
         </w:rPr>
         <w:t>stream</w:t>
       </w:r>
-      <w:r>
-        <w:rPr>
-          <w:rFonts w:ascii="JetBrains Mono" w:eastAsia="Times New Roman" w:hAnsi="JetBrains Mono" w:cs="JetBrains Mono"/>
-          <w:color w:val="080808"/>
-          <w:kern w:val="0"/>
-          <w:sz w:val="20"/>
-          <w:szCs w:val="20"/>
-          <w14:ligatures w14:val="none"/>
-        </w:rPr>
-        <w:t>(input.split(</w:t>
+      <w:proofErr w:type="spellEnd"/>
+      <w:r>
+        <w:rPr>
+          <w:rFonts w:ascii="JetBrains Mono" w:eastAsia="Times New Roman" w:hAnsi="JetBrains Mono" w:cs="JetBrains Mono"/>
+          <w:color w:val="080808"/>
+          <w:kern w:val="0"/>
+          <w:sz w:val="20"/>
+          <w:szCs w:val="20"/>
+          <w14:ligatures w14:val="none"/>
+        </w:rPr>
+        <w:t>(</w:t>
+      </w:r>
+      <w:proofErr w:type="spellStart"/>
+      <w:r>
+        <w:rPr>
+          <w:rFonts w:ascii="JetBrains Mono" w:eastAsia="Times New Roman" w:hAnsi="JetBrains Mono" w:cs="JetBrains Mono"/>
+          <w:color w:val="080808"/>
+          <w:kern w:val="0"/>
+          <w:sz w:val="20"/>
+          <w:szCs w:val="20"/>
+          <w14:ligatures w14:val="none"/>
+        </w:rPr>
+        <w:t>input.split</w:t>
+      </w:r>
+      <w:proofErr w:type="spellEnd"/>
+      <w:r>
+        <w:rPr>
+          <w:rFonts w:ascii="JetBrains Mono" w:eastAsia="Times New Roman" w:hAnsi="JetBrains Mono" w:cs="JetBrains Mono"/>
+          <w:color w:val="080808"/>
+          <w:kern w:val="0"/>
+          <w:sz w:val="20"/>
+          <w:szCs w:val="20"/>
+          <w14:ligatures w14:val="none"/>
+        </w:rPr>
+        <w:t>(</w:t>
       </w:r>
       <w:r>
         <w:rPr>
@@ -3019,7 +3248,31 @@
           <w:szCs w:val="20"/>
           <w14:ligatures w14:val="none"/>
         </w:rPr>
-        <w:t>)).filter(c -&gt; !c.contains(</w:t>
+        <w:t>)).filter(c -&gt; !</w:t>
+      </w:r>
+      <w:proofErr w:type="spellStart"/>
+      <w:r>
+        <w:rPr>
+          <w:rFonts w:ascii="JetBrains Mono" w:eastAsia="Times New Roman" w:hAnsi="JetBrains Mono" w:cs="JetBrains Mono"/>
+          <w:color w:val="080808"/>
+          <w:kern w:val="0"/>
+          <w:sz w:val="20"/>
+          <w:szCs w:val="20"/>
+          <w14:ligatures w14:val="none"/>
+        </w:rPr>
+        <w:t>c.contains</w:t>
+      </w:r>
+      <w:proofErr w:type="spellEnd"/>
+      <w:r>
+        <w:rPr>
+          <w:rFonts w:ascii="JetBrains Mono" w:eastAsia="Times New Roman" w:hAnsi="JetBrains Mono" w:cs="JetBrains Mono"/>
+          <w:color w:val="080808"/>
+          <w:kern w:val="0"/>
+          <w:sz w:val="20"/>
+          <w:szCs w:val="20"/>
+          <w14:ligatures w14:val="none"/>
+        </w:rPr>
+        <w:t>(</w:t>
       </w:r>
       <w:r>
         <w:rPr>
@@ -3041,7 +3294,31 @@
           <w:szCs w:val="20"/>
           <w14:ligatures w14:val="none"/>
         </w:rPr>
-        <w:t>)).toList();</w:t>
+        <w:t>)).</w:t>
+      </w:r>
+      <w:proofErr w:type="spellStart"/>
+      <w:r>
+        <w:rPr>
+          <w:rFonts w:ascii="JetBrains Mono" w:eastAsia="Times New Roman" w:hAnsi="JetBrains Mono" w:cs="JetBrains Mono"/>
+          <w:color w:val="080808"/>
+          <w:kern w:val="0"/>
+          <w:sz w:val="20"/>
+          <w:szCs w:val="20"/>
+          <w14:ligatures w14:val="none"/>
+        </w:rPr>
+        <w:t>toList</w:t>
+      </w:r>
+      <w:proofErr w:type="spellEnd"/>
+      <w:r>
+        <w:rPr>
+          <w:rFonts w:ascii="JetBrains Mono" w:eastAsia="Times New Roman" w:hAnsi="JetBrains Mono" w:cs="JetBrains Mono"/>
+          <w:color w:val="080808"/>
+          <w:kern w:val="0"/>
+          <w:sz w:val="20"/>
+          <w:szCs w:val="20"/>
+          <w14:ligatures w14:val="none"/>
+        </w:rPr>
+        <w:t>();</w:t>
       </w:r>
       <w:r>
         <w:rPr>
@@ -3088,6 +3365,7 @@
         </w:rPr>
         <w:t>(</w:t>
       </w:r>
+      <w:proofErr w:type="spellStart"/>
       <w:r>
         <w:rPr>
           <w:rFonts w:ascii="JetBrains Mono" w:eastAsia="Times New Roman" w:hAnsi="JetBrains Mono" w:cs="JetBrains Mono"/>
@@ -3108,7 +3386,67 @@
           <w:szCs w:val="20"/>
           <w14:ligatures w14:val="none"/>
         </w:rPr>
-        <w:t>.stream().anyMatch(c -&gt; c.matches(</w:t>
+        <w:t>.stream</w:t>
+      </w:r>
+      <w:proofErr w:type="spellEnd"/>
+      <w:r>
+        <w:rPr>
+          <w:rFonts w:ascii="JetBrains Mono" w:eastAsia="Times New Roman" w:hAnsi="JetBrains Mono" w:cs="JetBrains Mono"/>
+          <w:color w:val="080808"/>
+          <w:kern w:val="0"/>
+          <w:sz w:val="20"/>
+          <w:szCs w:val="20"/>
+          <w14:ligatures w14:val="none"/>
+        </w:rPr>
+        <w:t>().</w:t>
+      </w:r>
+      <w:proofErr w:type="spellStart"/>
+      <w:r>
+        <w:rPr>
+          <w:rFonts w:ascii="JetBrains Mono" w:eastAsia="Times New Roman" w:hAnsi="JetBrains Mono" w:cs="JetBrains Mono"/>
+          <w:color w:val="080808"/>
+          <w:kern w:val="0"/>
+          <w:sz w:val="20"/>
+          <w:szCs w:val="20"/>
+          <w14:ligatures w14:val="none"/>
+        </w:rPr>
+        <w:t>anyMatch</w:t>
+      </w:r>
+      <w:proofErr w:type="spellEnd"/>
+      <w:r>
+        <w:rPr>
+          <w:rFonts w:ascii="JetBrains Mono" w:eastAsia="Times New Roman" w:hAnsi="JetBrains Mono" w:cs="JetBrains Mono"/>
+          <w:color w:val="080808"/>
+          <w:kern w:val="0"/>
+          <w:sz w:val="20"/>
+          <w:szCs w:val="20"/>
+          <w14:ligatures w14:val="none"/>
+        </w:rPr>
+        <w:t xml:space="preserve">(c -&gt; </w:t>
+      </w:r>
+      <w:proofErr w:type="spellStart"/>
+      <w:r>
+        <w:rPr>
+          <w:rFonts w:ascii="JetBrains Mono" w:eastAsia="Times New Roman" w:hAnsi="JetBrains Mono" w:cs="JetBrains Mono"/>
+          <w:color w:val="080808"/>
+          <w:kern w:val="0"/>
+          <w:sz w:val="20"/>
+          <w:szCs w:val="20"/>
+          <w14:ligatures w14:val="none"/>
+        </w:rPr>
+        <w:t>c.matches</w:t>
+      </w:r>
+      <w:proofErr w:type="spellEnd"/>
+      <w:r>
+        <w:rPr>
+          <w:rFonts w:ascii="JetBrains Mono" w:eastAsia="Times New Roman" w:hAnsi="JetBrains Mono" w:cs="JetBrains Mono"/>
+          <w:color w:val="080808"/>
+          <w:kern w:val="0"/>
+          <w:sz w:val="20"/>
+          <w:szCs w:val="20"/>
+          <w14:ligatures w14:val="none"/>
+        </w:rPr>
+        <w:t>(</w:t>
       </w:r>
       <w:r>
         <w:rPr>
@@ -3268,6 +3606,7 @@
         </w:rPr>
         <w:t xml:space="preserve">= </w:t>
       </w:r>
+      <w:proofErr w:type="spellStart"/>
       <w:r>
         <w:rPr>
           <w:rFonts w:ascii="JetBrains Mono" w:eastAsia="Times New Roman" w:hAnsi="JetBrains Mono" w:cs="JetBrains Mono"/>
@@ -3288,7 +3627,19 @@
           <w:szCs w:val="20"/>
           <w14:ligatures w14:val="none"/>
         </w:rPr>
-        <w:t xml:space="preserve">.isEmpty() ? </w:t>
+        <w:t>.isEmpty</w:t>
+      </w:r>
+      <w:proofErr w:type="spellEnd"/>
+      <w:r>
+        <w:rPr>
+          <w:rFonts w:ascii="JetBrains Mono" w:eastAsia="Times New Roman" w:hAnsi="JetBrains Mono" w:cs="JetBrains Mono"/>
+          <w:color w:val="080808"/>
+          <w:kern w:val="0"/>
+          <w:sz w:val="20"/>
+          <w:szCs w:val="20"/>
+          <w14:ligatures w14:val="none"/>
+        </w:rPr>
+        <w:t xml:space="preserve">() ? </w:t>
       </w:r>
       <w:r>
         <w:rPr>
@@ -3312,6 +3663,7 @@
         </w:rPr>
         <w:t xml:space="preserve">: </w:t>
       </w:r>
+      <w:proofErr w:type="spellStart"/>
       <w:r>
         <w:rPr>
           <w:rFonts w:ascii="JetBrains Mono" w:eastAsia="Times New Roman" w:hAnsi="JetBrains Mono" w:cs="JetBrains Mono"/>
@@ -3332,7 +3684,19 @@
           <w:szCs w:val="20"/>
           <w14:ligatures w14:val="none"/>
         </w:rPr>
-        <w:t>.stream().distinct()</w:t>
+        <w:t>.stream</w:t>
+      </w:r>
+      <w:proofErr w:type="spellEnd"/>
+      <w:r>
+        <w:rPr>
+          <w:rFonts w:ascii="JetBrains Mono" w:eastAsia="Times New Roman" w:hAnsi="JetBrains Mono" w:cs="JetBrains Mono"/>
+          <w:color w:val="080808"/>
+          <w:kern w:val="0"/>
+          <w:sz w:val="20"/>
+          <w:szCs w:val="20"/>
+          <w14:ligatures w14:val="none"/>
+        </w:rPr>
+        <w:t>().distinct()</w:t>
       </w:r>
       <w:r>
         <w:rPr>
@@ -3346,6 +3710,7 @@
         <w:br/>
         <w:t xml:space="preserve">            .collect(</w:t>
       </w:r>
+      <w:proofErr w:type="spellStart"/>
       <w:r>
         <w:rPr>
           <w:rFonts w:ascii="JetBrains Mono" w:eastAsia="Times New Roman" w:hAnsi="JetBrains Mono" w:cs="JetBrains Mono"/>
@@ -3381,6 +3746,7 @@
         </w:rPr>
         <w:t>joining</w:t>
       </w:r>
+      <w:proofErr w:type="spellEnd"/>
       <w:r>
         <w:rPr>
           <w:rFonts w:ascii="JetBrains Mono" w:eastAsia="Times New Roman" w:hAnsi="JetBrains Mono" w:cs="JetBrains Mono"/>
@@ -3515,6 +3881,7 @@
         </w:rPr>
         <w:t xml:space="preserve">= </w:t>
       </w:r>
+      <w:proofErr w:type="spellStart"/>
       <w:r>
         <w:rPr>
           <w:rFonts w:ascii="JetBrains Mono" w:eastAsia="Times New Roman" w:hAnsi="JetBrains Mono" w:cs="JetBrains Mono"/>
@@ -3550,6 +3917,7 @@
         </w:rPr>
         <w:t>stream</w:t>
       </w:r>
+      <w:proofErr w:type="spellEnd"/>
       <w:r>
         <w:rPr>
           <w:rFonts w:ascii="JetBrains Mono" w:eastAsia="Times New Roman" w:hAnsi="JetBrains Mono" w:cs="JetBrains Mono"/>
@@ -3561,6 +3929,7 @@
         </w:rPr>
         <w:t>(</w:t>
       </w:r>
+      <w:proofErr w:type="spellStart"/>
       <w:r>
         <w:rPr>
           <w:rFonts w:ascii="JetBrains Mono" w:eastAsia="Times New Roman" w:hAnsi="JetBrains Mono" w:cs="JetBrains Mono"/>
@@ -3581,7 +3950,19 @@
           <w:szCs w:val="20"/>
           <w14:ligatures w14:val="none"/>
         </w:rPr>
-        <w:t>.split(</w:t>
+        <w:t>.split</w:t>
+      </w:r>
+      <w:proofErr w:type="spellEnd"/>
+      <w:r>
+        <w:rPr>
+          <w:rFonts w:ascii="JetBrains Mono" w:eastAsia="Times New Roman" w:hAnsi="JetBrains Mono" w:cs="JetBrains Mono"/>
+          <w:color w:val="080808"/>
+          <w:kern w:val="0"/>
+          <w:sz w:val="20"/>
+          <w:szCs w:val="20"/>
+          <w14:ligatures w14:val="none"/>
+        </w:rPr>
+        <w:t>(</w:t>
       </w:r>
       <w:r>
         <w:rPr>
@@ -3638,7 +4019,31 @@
           <w:szCs w:val="20"/>
           <w14:ligatures w14:val="none"/>
         </w:rPr>
-        <w:t>)).distinct().toList();</w:t>
+        <w:t>)).distinct().</w:t>
+      </w:r>
+      <w:proofErr w:type="spellStart"/>
+      <w:r>
+        <w:rPr>
+          <w:rFonts w:ascii="JetBrains Mono" w:eastAsia="Times New Roman" w:hAnsi="JetBrains Mono" w:cs="JetBrains Mono"/>
+          <w:color w:val="080808"/>
+          <w:kern w:val="0"/>
+          <w:sz w:val="20"/>
+          <w:szCs w:val="20"/>
+          <w14:ligatures w14:val="none"/>
+        </w:rPr>
+        <w:t>toList</w:t>
+      </w:r>
+      <w:proofErr w:type="spellEnd"/>
+      <w:r>
+        <w:rPr>
+          <w:rFonts w:ascii="JetBrains Mono" w:eastAsia="Times New Roman" w:hAnsi="JetBrains Mono" w:cs="JetBrains Mono"/>
+          <w:color w:val="080808"/>
+          <w:kern w:val="0"/>
+          <w:sz w:val="20"/>
+          <w:szCs w:val="20"/>
+          <w14:ligatures w14:val="none"/>
+        </w:rPr>
+        <w:t>();</w:t>
       </w:r>
       <w:r>
         <w:rPr>
@@ -3718,6 +4123,7 @@
         </w:rPr>
         <w:t xml:space="preserve">: </w:t>
       </w:r>
+      <w:proofErr w:type="spellStart"/>
       <w:r>
         <w:rPr>
           <w:rFonts w:ascii="JetBrains Mono" w:eastAsia="Times New Roman" w:hAnsi="JetBrains Mono" w:cs="JetBrains Mono"/>
@@ -3729,6 +4135,7 @@
         </w:rPr>
         <w:t>functionVariables</w:t>
       </w:r>
+      <w:proofErr w:type="spellEnd"/>
       <w:r>
         <w:rPr>
           <w:rFonts w:ascii="JetBrains Mono" w:eastAsia="Times New Roman" w:hAnsi="JetBrains Mono" w:cs="JetBrains Mono"/>
@@ -3774,6 +4181,7 @@
         </w:rPr>
         <w:t>(</w:t>
       </w:r>
+      <w:proofErr w:type="spellStart"/>
       <w:r>
         <w:rPr>
           <w:rFonts w:ascii="JetBrains Mono" w:eastAsia="Times New Roman" w:hAnsi="JetBrains Mono" w:cs="JetBrains Mono"/>
@@ -3794,7 +4202,19 @@
           <w:szCs w:val="20"/>
           <w14:ligatures w14:val="none"/>
         </w:rPr>
-        <w:t>.contains(</w:t>
+        <w:t>.contains</w:t>
+      </w:r>
+      <w:proofErr w:type="spellEnd"/>
+      <w:r>
+        <w:rPr>
+          <w:rFonts w:ascii="JetBrains Mono" w:eastAsia="Times New Roman" w:hAnsi="JetBrains Mono" w:cs="JetBrains Mono"/>
+          <w:color w:val="080808"/>
+          <w:kern w:val="0"/>
+          <w:sz w:val="20"/>
+          <w:szCs w:val="20"/>
+          <w14:ligatures w14:val="none"/>
+        </w:rPr>
+        <w:t>(</w:t>
       </w:r>
       <w:r>
         <w:rPr>
@@ -3818,6 +4238,7 @@
         </w:rPr>
         <w:t xml:space="preserve">) &amp;&amp; </w:t>
       </w:r>
+      <w:proofErr w:type="spellStart"/>
       <w:r>
         <w:rPr>
           <w:rFonts w:ascii="JetBrains Mono" w:eastAsia="Times New Roman" w:hAnsi="JetBrains Mono" w:cs="JetBrains Mono"/>
@@ -3838,8 +4259,21 @@
           <w:szCs w:val="20"/>
           <w14:ligatures w14:val="none"/>
         </w:rPr>
-        <w:t>.contains(</w:t>
-      </w:r>
+        <w:t>.contains</w:t>
+      </w:r>
+      <w:proofErr w:type="spellEnd"/>
+      <w:r>
+        <w:rPr>
+          <w:rFonts w:ascii="JetBrains Mono" w:eastAsia="Times New Roman" w:hAnsi="JetBrains Mono" w:cs="JetBrains Mono"/>
+          <w:color w:val="080808"/>
+          <w:kern w:val="0"/>
+          <w:sz w:val="20"/>
+          <w:szCs w:val="20"/>
+          <w14:ligatures w14:val="none"/>
+        </w:rPr>
+        <w:t>(</w:t>
+      </w:r>
+      <w:proofErr w:type="spellStart"/>
       <w:r>
         <w:rPr>
           <w:rFonts w:ascii="JetBrains Mono" w:eastAsia="Times New Roman" w:hAnsi="JetBrains Mono" w:cs="JetBrains Mono"/>
@@ -3860,7 +4294,19 @@
           <w:szCs w:val="20"/>
           <w14:ligatures w14:val="none"/>
         </w:rPr>
-        <w:t>.toLowerCase())) {</w:t>
+        <w:t>.toLowerCase</w:t>
+      </w:r>
+      <w:proofErr w:type="spellEnd"/>
+      <w:r>
+        <w:rPr>
+          <w:rFonts w:ascii="JetBrains Mono" w:eastAsia="Times New Roman" w:hAnsi="JetBrains Mono" w:cs="JetBrains Mono"/>
+          <w:color w:val="080808"/>
+          <w:kern w:val="0"/>
+          <w:sz w:val="20"/>
+          <w:szCs w:val="20"/>
+          <w14:ligatures w14:val="none"/>
+        </w:rPr>
+        <w:t>())) {</w:t>
       </w:r>
       <w:r>
         <w:rPr>
@@ -3965,6 +4411,7 @@
         </w:rPr>
         <w:t xml:space="preserve">return </w:t>
       </w:r>
+      <w:proofErr w:type="spellStart"/>
       <w:r>
         <w:rPr>
           <w:rFonts w:ascii="JetBrains Mono" w:eastAsia="Times New Roman" w:hAnsi="JetBrains Mono" w:cs="JetBrains Mono"/>
@@ -4000,6 +4447,7 @@
         </w:rPr>
         <w:t>join</w:t>
       </w:r>
+      <w:proofErr w:type="spellEnd"/>
       <w:r>
         <w:rPr>
           <w:rFonts w:ascii="JetBrains Mono" w:eastAsia="Times New Roman" w:hAnsi="JetBrains Mono" w:cs="JetBrains Mono"/>
@@ -4147,6 +4595,7 @@
         </w:rPr>
         <w:t xml:space="preserve">public static </w:t>
       </w:r>
+      <w:proofErr w:type="spellStart"/>
       <w:r>
         <w:rPr>
           <w:rFonts w:ascii="JetBrains Mono" w:eastAsia="Times New Roman" w:hAnsi="JetBrains Mono" w:cs="JetBrains Mono"/>
@@ -4156,7 +4605,19 @@
           <w:szCs w:val="20"/>
           <w14:ligatures w14:val="none"/>
         </w:rPr>
-        <w:t xml:space="preserve">BinaryDecisionDiagram </w:t>
+        <w:t>BinaryDecisionDiagram</w:t>
+      </w:r>
+      <w:proofErr w:type="spellEnd"/>
+      <w:r>
+        <w:rPr>
+          <w:rFonts w:ascii="JetBrains Mono" w:eastAsia="Times New Roman" w:hAnsi="JetBrains Mono" w:cs="JetBrains Mono"/>
+          <w:color w:val="000000"/>
+          <w:kern w:val="0"/>
+          <w:sz w:val="20"/>
+          <w:szCs w:val="20"/>
+          <w14:ligatures w14:val="none"/>
+        </w:rPr>
+        <w:t xml:space="preserve"> </w:t>
       </w:r>
       <w:r>
         <w:rPr>
@@ -4256,7 +4717,55 @@
           <w:szCs w:val="20"/>
           <w14:ligatures w14:val="none"/>
         </w:rPr>
-        <w:t>(function.isEmpty() || order.isEmpty()) {</w:t>
+        <w:t>(</w:t>
+      </w:r>
+      <w:proofErr w:type="spellStart"/>
+      <w:r>
+        <w:rPr>
+          <w:rFonts w:ascii="JetBrains Mono" w:eastAsia="Times New Roman" w:hAnsi="JetBrains Mono" w:cs="JetBrains Mono"/>
+          <w:color w:val="080808"/>
+          <w:kern w:val="0"/>
+          <w:sz w:val="20"/>
+          <w:szCs w:val="20"/>
+          <w14:ligatures w14:val="none"/>
+        </w:rPr>
+        <w:t>function.isEmpty</w:t>
+      </w:r>
+      <w:proofErr w:type="spellEnd"/>
+      <w:r>
+        <w:rPr>
+          <w:rFonts w:ascii="JetBrains Mono" w:eastAsia="Times New Roman" w:hAnsi="JetBrains Mono" w:cs="JetBrains Mono"/>
+          <w:color w:val="080808"/>
+          <w:kern w:val="0"/>
+          <w:sz w:val="20"/>
+          <w:szCs w:val="20"/>
+          <w14:ligatures w14:val="none"/>
+        </w:rPr>
+        <w:t xml:space="preserve">() || </w:t>
+      </w:r>
+      <w:proofErr w:type="spellStart"/>
+      <w:r>
+        <w:rPr>
+          <w:rFonts w:ascii="JetBrains Mono" w:eastAsia="Times New Roman" w:hAnsi="JetBrains Mono" w:cs="JetBrains Mono"/>
+          <w:color w:val="080808"/>
+          <w:kern w:val="0"/>
+          <w:sz w:val="20"/>
+          <w:szCs w:val="20"/>
+          <w14:ligatures w14:val="none"/>
+        </w:rPr>
+        <w:t>order.isEmpty</w:t>
+      </w:r>
+      <w:proofErr w:type="spellEnd"/>
+      <w:r>
+        <w:rPr>
+          <w:rFonts w:ascii="JetBrains Mono" w:eastAsia="Times New Roman" w:hAnsi="JetBrains Mono" w:cs="JetBrains Mono"/>
+          <w:color w:val="080808"/>
+          <w:kern w:val="0"/>
+          <w:sz w:val="20"/>
+          <w:szCs w:val="20"/>
+          <w14:ligatures w14:val="none"/>
+        </w:rPr>
+        <w:t>()) {</w:t>
       </w:r>
       <w:r>
         <w:rPr>
@@ -4281,16 +4790,29 @@
         </w:rPr>
         <w:t xml:space="preserve">throw new </w:t>
       </w:r>
-      <w:r>
-        <w:rPr>
-          <w:rFonts w:ascii="JetBrains Mono" w:eastAsia="Times New Roman" w:hAnsi="JetBrains Mono" w:cs="JetBrains Mono"/>
-          <w:color w:val="080808"/>
-          <w:kern w:val="0"/>
-          <w:sz w:val="20"/>
-          <w:szCs w:val="20"/>
-          <w14:ligatures w14:val="none"/>
-        </w:rPr>
-        <w:t>IllegalArgumentException(</w:t>
+      <w:proofErr w:type="spellStart"/>
+      <w:r>
+        <w:rPr>
+          <w:rFonts w:ascii="JetBrains Mono" w:eastAsia="Times New Roman" w:hAnsi="JetBrains Mono" w:cs="JetBrains Mono"/>
+          <w:color w:val="080808"/>
+          <w:kern w:val="0"/>
+          <w:sz w:val="20"/>
+          <w:szCs w:val="20"/>
+          <w14:ligatures w14:val="none"/>
+        </w:rPr>
+        <w:t>IllegalArgumentException</w:t>
+      </w:r>
+      <w:proofErr w:type="spellEnd"/>
+      <w:r>
+        <w:rPr>
+          <w:rFonts w:ascii="JetBrains Mono" w:eastAsia="Times New Roman" w:hAnsi="JetBrains Mono" w:cs="JetBrains Mono"/>
+          <w:color w:val="080808"/>
+          <w:kern w:val="0"/>
+          <w:sz w:val="20"/>
+          <w:szCs w:val="20"/>
+          <w14:ligatures w14:val="none"/>
+        </w:rPr>
+        <w:t>(</w:t>
       </w:r>
       <w:r>
         <w:rPr>
@@ -4360,6 +4882,7 @@
         </w:rPr>
         <w:t xml:space="preserve">var </w:t>
       </w:r>
+      <w:proofErr w:type="spellStart"/>
       <w:r>
         <w:rPr>
           <w:rFonts w:ascii="JetBrains Mono" w:eastAsia="Times New Roman" w:hAnsi="JetBrains Mono" w:cs="JetBrains Mono"/>
@@ -4369,7 +4892,19 @@
           <w:szCs w:val="20"/>
           <w14:ligatures w14:val="none"/>
         </w:rPr>
-        <w:t xml:space="preserve">functionVariables </w:t>
+        <w:t>functionVariables</w:t>
+      </w:r>
+      <w:proofErr w:type="spellEnd"/>
+      <w:r>
+        <w:rPr>
+          <w:rFonts w:ascii="JetBrains Mono" w:eastAsia="Times New Roman" w:hAnsi="JetBrains Mono" w:cs="JetBrains Mono"/>
+          <w:color w:val="000000"/>
+          <w:kern w:val="0"/>
+          <w:sz w:val="20"/>
+          <w:szCs w:val="20"/>
+          <w14:ligatures w14:val="none"/>
+        </w:rPr>
+        <w:t xml:space="preserve"> </w:t>
       </w:r>
       <w:r>
         <w:rPr>
@@ -4382,6 +4917,7 @@
         </w:rPr>
         <w:t xml:space="preserve">= </w:t>
       </w:r>
+      <w:proofErr w:type="spellStart"/>
       <w:r>
         <w:rPr>
           <w:rFonts w:ascii="JetBrains Mono" w:eastAsia="Times New Roman" w:hAnsi="JetBrains Mono" w:cs="JetBrains Mono"/>
@@ -4417,6 +4953,7 @@
         </w:rPr>
         <w:t>join</w:t>
       </w:r>
+      <w:proofErr w:type="spellEnd"/>
       <w:r>
         <w:rPr>
           <w:rFonts w:ascii="JetBrains Mono" w:eastAsia="Times New Roman" w:hAnsi="JetBrains Mono" w:cs="JetBrains Mono"/>
@@ -4450,6 +4987,7 @@
         </w:rPr>
         <w:t xml:space="preserve">, </w:t>
       </w:r>
+      <w:proofErr w:type="spellStart"/>
       <w:r>
         <w:rPr>
           <w:rFonts w:ascii="JetBrains Mono" w:eastAsia="Times New Roman" w:hAnsi="JetBrains Mono" w:cs="JetBrains Mono"/>
@@ -4485,6 +5023,7 @@
         </w:rPr>
         <w:t>getDnfVariablesOrdered</w:t>
       </w:r>
+      <w:proofErr w:type="spellEnd"/>
       <w:r>
         <w:rPr>
           <w:rFonts w:ascii="JetBrains Mono" w:eastAsia="Times New Roman" w:hAnsi="JetBrains Mono" w:cs="JetBrains Mono"/>
@@ -4563,6 +5102,7 @@
         </w:rPr>
         <w:t xml:space="preserve">var </w:t>
       </w:r>
+      <w:proofErr w:type="spellStart"/>
       <w:r>
         <w:rPr>
           <w:rFonts w:ascii="JetBrains Mono" w:eastAsia="Times New Roman" w:hAnsi="JetBrains Mono" w:cs="JetBrains Mono"/>
@@ -4572,7 +5112,19 @@
           <w:szCs w:val="20"/>
           <w14:ligatures w14:val="none"/>
         </w:rPr>
-        <w:t xml:space="preserve">orderVariables </w:t>
+        <w:t>orderVariables</w:t>
+      </w:r>
+      <w:proofErr w:type="spellEnd"/>
+      <w:r>
+        <w:rPr>
+          <w:rFonts w:ascii="JetBrains Mono" w:eastAsia="Times New Roman" w:hAnsi="JetBrains Mono" w:cs="JetBrains Mono"/>
+          <w:color w:val="000000"/>
+          <w:kern w:val="0"/>
+          <w:sz w:val="20"/>
+          <w:szCs w:val="20"/>
+          <w14:ligatures w14:val="none"/>
+        </w:rPr>
+        <w:t xml:space="preserve"> </w:t>
       </w:r>
       <w:r>
         <w:rPr>
@@ -4585,6 +5137,7 @@
         </w:rPr>
         <w:t xml:space="preserve">= </w:t>
       </w:r>
+      <w:proofErr w:type="spellStart"/>
       <w:r>
         <w:rPr>
           <w:rFonts w:ascii="JetBrains Mono" w:eastAsia="Times New Roman" w:hAnsi="JetBrains Mono" w:cs="JetBrains Mono"/>
@@ -4620,6 +5173,7 @@
         </w:rPr>
         <w:t>join</w:t>
       </w:r>
+      <w:proofErr w:type="spellEnd"/>
       <w:r>
         <w:rPr>
           <w:rFonts w:ascii="JetBrains Mono" w:eastAsia="Times New Roman" w:hAnsi="JetBrains Mono" w:cs="JetBrains Mono"/>
@@ -4653,6 +5207,7 @@
         </w:rPr>
         <w:t xml:space="preserve">, </w:t>
       </w:r>
+      <w:proofErr w:type="spellStart"/>
       <w:r>
         <w:rPr>
           <w:rFonts w:ascii="JetBrains Mono" w:eastAsia="Times New Roman" w:hAnsi="JetBrains Mono" w:cs="JetBrains Mono"/>
@@ -4688,6 +5243,7 @@
         </w:rPr>
         <w:t>getDnfVariablesOrdered</w:t>
       </w:r>
+      <w:proofErr w:type="spellEnd"/>
       <w:r>
         <w:rPr>
           <w:rFonts w:ascii="JetBrains Mono" w:eastAsia="Times New Roman" w:hAnsi="JetBrains Mono" w:cs="JetBrains Mono"/>
@@ -4788,6 +5344,7 @@
         </w:rPr>
         <w:t>(!</w:t>
       </w:r>
+      <w:proofErr w:type="spellStart"/>
       <w:r>
         <w:rPr>
           <w:rFonts w:ascii="JetBrains Mono" w:eastAsia="Times New Roman" w:hAnsi="JetBrains Mono" w:cs="JetBrains Mono"/>
@@ -4808,8 +5365,21 @@
           <w:szCs w:val="20"/>
           <w14:ligatures w14:val="none"/>
         </w:rPr>
-        <w:t>.equals(</w:t>
-      </w:r>
+        <w:t>.equals</w:t>
+      </w:r>
+      <w:proofErr w:type="spellEnd"/>
+      <w:r>
+        <w:rPr>
+          <w:rFonts w:ascii="JetBrains Mono" w:eastAsia="Times New Roman" w:hAnsi="JetBrains Mono" w:cs="JetBrains Mono"/>
+          <w:color w:val="080808"/>
+          <w:kern w:val="0"/>
+          <w:sz w:val="20"/>
+          <w:szCs w:val="20"/>
+          <w14:ligatures w14:val="none"/>
+        </w:rPr>
+        <w:t>(</w:t>
+      </w:r>
+      <w:proofErr w:type="spellStart"/>
       <w:r>
         <w:rPr>
           <w:rFonts w:ascii="JetBrains Mono" w:eastAsia="Times New Roman" w:hAnsi="JetBrains Mono" w:cs="JetBrains Mono"/>
@@ -4821,6 +5391,7 @@
         </w:rPr>
         <w:t>orderVariables</w:t>
       </w:r>
+      <w:proofErr w:type="spellEnd"/>
       <w:r>
         <w:rPr>
           <w:rFonts w:ascii="JetBrains Mono" w:eastAsia="Times New Roman" w:hAnsi="JetBrains Mono" w:cs="JetBrains Mono"/>
@@ -4866,16 +5437,29 @@
         </w:rPr>
         <w:t xml:space="preserve">throw new </w:t>
       </w:r>
-      <w:r>
-        <w:rPr>
-          <w:rFonts w:ascii="JetBrains Mono" w:eastAsia="Times New Roman" w:hAnsi="JetBrains Mono" w:cs="JetBrains Mono"/>
-          <w:color w:val="080808"/>
-          <w:kern w:val="0"/>
-          <w:sz w:val="20"/>
-          <w:szCs w:val="20"/>
-          <w14:ligatures w14:val="none"/>
-        </w:rPr>
-        <w:t>IllegalArgumentException(</w:t>
+      <w:proofErr w:type="spellStart"/>
+      <w:r>
+        <w:rPr>
+          <w:rFonts w:ascii="JetBrains Mono" w:eastAsia="Times New Roman" w:hAnsi="JetBrains Mono" w:cs="JetBrains Mono"/>
+          <w:color w:val="080808"/>
+          <w:kern w:val="0"/>
+          <w:sz w:val="20"/>
+          <w:szCs w:val="20"/>
+          <w14:ligatures w14:val="none"/>
+        </w:rPr>
+        <w:t>IllegalArgumentException</w:t>
+      </w:r>
+      <w:proofErr w:type="spellEnd"/>
+      <w:r>
+        <w:rPr>
+          <w:rFonts w:ascii="JetBrains Mono" w:eastAsia="Times New Roman" w:hAnsi="JetBrains Mono" w:cs="JetBrains Mono"/>
+          <w:color w:val="080808"/>
+          <w:kern w:val="0"/>
+          <w:sz w:val="20"/>
+          <w:szCs w:val="20"/>
+          <w14:ligatures w14:val="none"/>
+        </w:rPr>
+        <w:t>(</w:t>
       </w:r>
       <w:r>
         <w:rPr>
@@ -4954,7 +5538,31 @@
           <w:szCs w:val="20"/>
           <w14:ligatures w14:val="none"/>
         </w:rPr>
-        <w:t>(!function.matches(</w:t>
+        <w:t>(!</w:t>
+      </w:r>
+      <w:proofErr w:type="spellStart"/>
+      <w:r>
+        <w:rPr>
+          <w:rFonts w:ascii="JetBrains Mono" w:eastAsia="Times New Roman" w:hAnsi="JetBrains Mono" w:cs="JetBrains Mono"/>
+          <w:color w:val="080808"/>
+          <w:kern w:val="0"/>
+          <w:sz w:val="20"/>
+          <w:szCs w:val="20"/>
+          <w14:ligatures w14:val="none"/>
+        </w:rPr>
+        <w:t>function.matches</w:t>
+      </w:r>
+      <w:proofErr w:type="spellEnd"/>
+      <w:r>
+        <w:rPr>
+          <w:rFonts w:ascii="JetBrains Mono" w:eastAsia="Times New Roman" w:hAnsi="JetBrains Mono" w:cs="JetBrains Mono"/>
+          <w:color w:val="080808"/>
+          <w:kern w:val="0"/>
+          <w:sz w:val="20"/>
+          <w:szCs w:val="20"/>
+          <w14:ligatures w14:val="none"/>
+        </w:rPr>
+        <w:t>(</w:t>
       </w:r>
       <w:r>
         <w:rPr>
@@ -5048,16 +5656,29 @@
         </w:rPr>
         <w:t xml:space="preserve">throw new </w:t>
       </w:r>
-      <w:r>
-        <w:rPr>
-          <w:rFonts w:ascii="JetBrains Mono" w:eastAsia="Times New Roman" w:hAnsi="JetBrains Mono" w:cs="JetBrains Mono"/>
-          <w:color w:val="080808"/>
-          <w:kern w:val="0"/>
-          <w:sz w:val="20"/>
-          <w:szCs w:val="20"/>
-          <w14:ligatures w14:val="none"/>
-        </w:rPr>
-        <w:t>IllegalArgumentException(</w:t>
+      <w:proofErr w:type="spellStart"/>
+      <w:r>
+        <w:rPr>
+          <w:rFonts w:ascii="JetBrains Mono" w:eastAsia="Times New Roman" w:hAnsi="JetBrains Mono" w:cs="JetBrains Mono"/>
+          <w:color w:val="080808"/>
+          <w:kern w:val="0"/>
+          <w:sz w:val="20"/>
+          <w:szCs w:val="20"/>
+          <w14:ligatures w14:val="none"/>
+        </w:rPr>
+        <w:t>IllegalArgumentException</w:t>
+      </w:r>
+      <w:proofErr w:type="spellEnd"/>
+      <w:r>
+        <w:rPr>
+          <w:rFonts w:ascii="JetBrains Mono" w:eastAsia="Times New Roman" w:hAnsi="JetBrains Mono" w:cs="JetBrains Mono"/>
+          <w:color w:val="080808"/>
+          <w:kern w:val="0"/>
+          <w:sz w:val="20"/>
+          <w:szCs w:val="20"/>
+          <w14:ligatures w14:val="none"/>
+        </w:rPr>
+        <w:t>(</w:t>
       </w:r>
       <w:r>
         <w:rPr>
@@ -5160,16 +5781,29 @@
         </w:rPr>
         <w:t xml:space="preserve">new </w:t>
       </w:r>
-      <w:r>
-        <w:rPr>
-          <w:rFonts w:ascii="JetBrains Mono" w:eastAsia="Times New Roman" w:hAnsi="JetBrains Mono" w:cs="JetBrains Mono"/>
-          <w:color w:val="080808"/>
-          <w:kern w:val="0"/>
-          <w:sz w:val="20"/>
-          <w:szCs w:val="20"/>
-          <w14:ligatures w14:val="none"/>
-        </w:rPr>
-        <w:t>TreeMap&lt;</w:t>
+      <w:proofErr w:type="spellStart"/>
+      <w:r>
+        <w:rPr>
+          <w:rFonts w:ascii="JetBrains Mono" w:eastAsia="Times New Roman" w:hAnsi="JetBrains Mono" w:cs="JetBrains Mono"/>
+          <w:color w:val="080808"/>
+          <w:kern w:val="0"/>
+          <w:sz w:val="20"/>
+          <w:szCs w:val="20"/>
+          <w14:ligatures w14:val="none"/>
+        </w:rPr>
+        <w:t>TreeMap</w:t>
+      </w:r>
+      <w:proofErr w:type="spellEnd"/>
+      <w:r>
+        <w:rPr>
+          <w:rFonts w:ascii="JetBrains Mono" w:eastAsia="Times New Roman" w:hAnsi="JetBrains Mono" w:cs="JetBrains Mono"/>
+          <w:color w:val="080808"/>
+          <w:kern w:val="0"/>
+          <w:sz w:val="20"/>
+          <w:szCs w:val="20"/>
+          <w14:ligatures w14:val="none"/>
+        </w:rPr>
+        <w:t>&lt;</w:t>
       </w:r>
       <w:r>
         <w:rPr>
@@ -5337,6 +5971,7 @@
         </w:rPr>
         <w:t xml:space="preserve">: </w:t>
       </w:r>
+      <w:proofErr w:type="spellStart"/>
       <w:r>
         <w:rPr>
           <w:rFonts w:ascii="JetBrains Mono" w:eastAsia="Times New Roman" w:hAnsi="JetBrains Mono" w:cs="JetBrains Mono"/>
@@ -5357,7 +5992,19 @@
           <w:szCs w:val="20"/>
           <w14:ligatures w14:val="none"/>
         </w:rPr>
-        <w:t>.toCharArray()) {</w:t>
+        <w:t>.toCharArray</w:t>
+      </w:r>
+      <w:proofErr w:type="spellEnd"/>
+      <w:r>
+        <w:rPr>
+          <w:rFonts w:ascii="JetBrains Mono" w:eastAsia="Times New Roman" w:hAnsi="JetBrains Mono" w:cs="JetBrains Mono"/>
+          <w:color w:val="080808"/>
+          <w:kern w:val="0"/>
+          <w:sz w:val="20"/>
+          <w:szCs w:val="20"/>
+          <w14:ligatures w14:val="none"/>
+        </w:rPr>
+        <w:t>()) {</w:t>
       </w:r>
       <w:r>
         <w:rPr>
@@ -5398,6 +6045,7 @@
         <w:br/>
         <w:t xml:space="preserve">        </w:t>
       </w:r>
+      <w:proofErr w:type="spellStart"/>
       <w:r>
         <w:rPr>
           <w:rFonts w:ascii="JetBrains Mono" w:eastAsia="Times New Roman" w:hAnsi="JetBrains Mono" w:cs="JetBrains Mono"/>
@@ -5418,8 +6066,21 @@
           <w:szCs w:val="20"/>
           <w14:ligatures w14:val="none"/>
         </w:rPr>
-        <w:t>.put(</w:t>
-      </w:r>
+        <w:t>.put</w:t>
+      </w:r>
+      <w:proofErr w:type="spellEnd"/>
+      <w:r>
+        <w:rPr>
+          <w:rFonts w:ascii="JetBrains Mono" w:eastAsia="Times New Roman" w:hAnsi="JetBrains Mono" w:cs="JetBrains Mono"/>
+          <w:color w:val="080808"/>
+          <w:kern w:val="0"/>
+          <w:sz w:val="20"/>
+          <w:szCs w:val="20"/>
+          <w14:ligatures w14:val="none"/>
+        </w:rPr>
+        <w:t>(</w:t>
+      </w:r>
+      <w:proofErr w:type="spellStart"/>
       <w:r>
         <w:rPr>
           <w:rFonts w:ascii="JetBrains Mono" w:eastAsia="Times New Roman" w:hAnsi="JetBrains Mono" w:cs="JetBrains Mono"/>
@@ -5455,6 +6116,7 @@
         </w:rPr>
         <w:t>valueOf</w:t>
       </w:r>
+      <w:proofErr w:type="spellEnd"/>
       <w:r>
         <w:rPr>
           <w:rFonts w:ascii="JetBrains Mono" w:eastAsia="Times New Roman" w:hAnsi="JetBrains Mono" w:cs="JetBrains Mono"/>
@@ -5556,6 +6218,7 @@
         </w:rPr>
         <w:t xml:space="preserve">var </w:t>
       </w:r>
+      <w:proofErr w:type="spellStart"/>
       <w:r>
         <w:rPr>
           <w:rFonts w:ascii="JetBrains Mono" w:eastAsia="Times New Roman" w:hAnsi="JetBrains Mono" w:cs="JetBrains Mono"/>
@@ -5565,7 +6228,19 @@
           <w:szCs w:val="20"/>
           <w14:ligatures w14:val="none"/>
         </w:rPr>
-        <w:t xml:space="preserve">bdd </w:t>
+        <w:t>bdd</w:t>
+      </w:r>
+      <w:proofErr w:type="spellEnd"/>
+      <w:r>
+        <w:rPr>
+          <w:rFonts w:ascii="JetBrains Mono" w:eastAsia="Times New Roman" w:hAnsi="JetBrains Mono" w:cs="JetBrains Mono"/>
+          <w:color w:val="000000"/>
+          <w:kern w:val="0"/>
+          <w:sz w:val="20"/>
+          <w:szCs w:val="20"/>
+          <w14:ligatures w14:val="none"/>
+        </w:rPr>
+        <w:t xml:space="preserve"> </w:t>
       </w:r>
       <w:r>
         <w:rPr>
@@ -5589,16 +6264,29 @@
         </w:rPr>
         <w:t xml:space="preserve">new </w:t>
       </w:r>
-      <w:r>
-        <w:rPr>
-          <w:rFonts w:ascii="JetBrains Mono" w:eastAsia="Times New Roman" w:hAnsi="JetBrains Mono" w:cs="JetBrains Mono"/>
-          <w:color w:val="080808"/>
-          <w:kern w:val="0"/>
-          <w:sz w:val="20"/>
-          <w:szCs w:val="20"/>
-          <w14:ligatures w14:val="none"/>
-        </w:rPr>
-        <w:t xml:space="preserve">BinaryDecisionDiagram(function, order, </w:t>
+      <w:proofErr w:type="spellStart"/>
+      <w:r>
+        <w:rPr>
+          <w:rFonts w:ascii="JetBrains Mono" w:eastAsia="Times New Roman" w:hAnsi="JetBrains Mono" w:cs="JetBrains Mono"/>
+          <w:color w:val="080808"/>
+          <w:kern w:val="0"/>
+          <w:sz w:val="20"/>
+          <w:szCs w:val="20"/>
+          <w14:ligatures w14:val="none"/>
+        </w:rPr>
+        <w:t>BinaryDecisionDiagram</w:t>
+      </w:r>
+      <w:proofErr w:type="spellEnd"/>
+      <w:r>
+        <w:rPr>
+          <w:rFonts w:ascii="JetBrains Mono" w:eastAsia="Times New Roman" w:hAnsi="JetBrains Mono" w:cs="JetBrains Mono"/>
+          <w:color w:val="080808"/>
+          <w:kern w:val="0"/>
+          <w:sz w:val="20"/>
+          <w:szCs w:val="20"/>
+          <w14:ligatures w14:val="none"/>
+        </w:rPr>
+        <w:t xml:space="preserve">(function, order, </w:t>
       </w:r>
       <w:r>
         <w:rPr>
@@ -5645,6 +6333,7 @@
         <w:br/>
         <w:t xml:space="preserve">    </w:t>
       </w:r>
+      <w:proofErr w:type="spellStart"/>
       <w:r>
         <w:rPr>
           <w:rFonts w:ascii="JetBrains Mono" w:eastAsia="Times New Roman" w:hAnsi="JetBrains Mono" w:cs="JetBrains Mono"/>
@@ -5665,8 +6354,21 @@
           <w:szCs w:val="20"/>
           <w14:ligatures w14:val="none"/>
         </w:rPr>
-        <w:t>.parse(</w:t>
-      </w:r>
+        <w:t>.parse</w:t>
+      </w:r>
+      <w:proofErr w:type="spellEnd"/>
+      <w:r>
+        <w:rPr>
+          <w:rFonts w:ascii="JetBrains Mono" w:eastAsia="Times New Roman" w:hAnsi="JetBrains Mono" w:cs="JetBrains Mono"/>
+          <w:color w:val="080808"/>
+          <w:kern w:val="0"/>
+          <w:sz w:val="20"/>
+          <w:szCs w:val="20"/>
+          <w14:ligatures w14:val="none"/>
+        </w:rPr>
+        <w:t>(</w:t>
+      </w:r>
+      <w:proofErr w:type="spellStart"/>
       <w:r>
         <w:rPr>
           <w:rFonts w:ascii="JetBrains Mono" w:eastAsia="Times New Roman" w:hAnsi="JetBrains Mono" w:cs="JetBrains Mono"/>
@@ -5687,8 +6389,21 @@
           <w:szCs w:val="20"/>
           <w14:ligatures w14:val="none"/>
         </w:rPr>
-        <w:t xml:space="preserve">.getRoot(), </w:t>
-      </w:r>
+        <w:t>.getRoot</w:t>
+      </w:r>
+      <w:proofErr w:type="spellEnd"/>
+      <w:r>
+        <w:rPr>
+          <w:rFonts w:ascii="JetBrains Mono" w:eastAsia="Times New Roman" w:hAnsi="JetBrains Mono" w:cs="JetBrains Mono"/>
+          <w:color w:val="080808"/>
+          <w:kern w:val="0"/>
+          <w:sz w:val="20"/>
+          <w:szCs w:val="20"/>
+          <w14:ligatures w14:val="none"/>
+        </w:rPr>
+        <w:t xml:space="preserve">(), </w:t>
+      </w:r>
+      <w:proofErr w:type="spellStart"/>
       <w:r>
         <w:rPr>
           <w:rFonts w:ascii="JetBrains Mono" w:eastAsia="Times New Roman" w:hAnsi="JetBrains Mono" w:cs="JetBrains Mono"/>
@@ -5709,7 +6424,19 @@
           <w:szCs w:val="20"/>
           <w14:ligatures w14:val="none"/>
         </w:rPr>
-        <w:t>.getOrder());</w:t>
+        <w:t>.getOrder</w:t>
+      </w:r>
+      <w:proofErr w:type="spellEnd"/>
+      <w:r>
+        <w:rPr>
+          <w:rFonts w:ascii="JetBrains Mono" w:eastAsia="Times New Roman" w:hAnsi="JetBrains Mono" w:cs="JetBrains Mono"/>
+          <w:color w:val="080808"/>
+          <w:kern w:val="0"/>
+          <w:sz w:val="20"/>
+          <w:szCs w:val="20"/>
+          <w14:ligatures w14:val="none"/>
+        </w:rPr>
+        <w:t>());</w:t>
       </w:r>
       <w:r>
         <w:rPr>
@@ -5723,6 +6450,7 @@
         <w:br/>
         <w:t xml:space="preserve">    </w:t>
       </w:r>
+      <w:proofErr w:type="spellStart"/>
       <w:r>
         <w:rPr>
           <w:rFonts w:ascii="JetBrains Mono" w:eastAsia="Times New Roman" w:hAnsi="JetBrains Mono" w:cs="JetBrains Mono"/>
@@ -5743,7 +6471,19 @@
           <w:szCs w:val="20"/>
           <w14:ligatures w14:val="none"/>
         </w:rPr>
-        <w:t>.size();</w:t>
+        <w:t>.size</w:t>
+      </w:r>
+      <w:proofErr w:type="spellEnd"/>
+      <w:r>
+        <w:rPr>
+          <w:rFonts w:ascii="JetBrains Mono" w:eastAsia="Times New Roman" w:hAnsi="JetBrains Mono" w:cs="JetBrains Mono"/>
+          <w:color w:val="080808"/>
+          <w:kern w:val="0"/>
+          <w:sz w:val="20"/>
+          <w:szCs w:val="20"/>
+          <w14:ligatures w14:val="none"/>
+        </w:rPr>
+        <w:t>();</w:t>
       </w:r>
       <w:r>
         <w:rPr>
@@ -5779,6 +6519,7 @@
         </w:rPr>
         <w:t xml:space="preserve">return </w:t>
       </w:r>
+      <w:proofErr w:type="spellStart"/>
       <w:r>
         <w:rPr>
           <w:rFonts w:ascii="JetBrains Mono" w:eastAsia="Times New Roman" w:hAnsi="JetBrains Mono" w:cs="JetBrains Mono"/>
@@ -5790,6 +6531,7 @@
         </w:rPr>
         <w:t>bdd</w:t>
       </w:r>
+      <w:proofErr w:type="spellEnd"/>
       <w:r>
         <w:rPr>
           <w:rFonts w:ascii="JetBrains Mono" w:eastAsia="Times New Roman" w:hAnsi="JetBrains Mono" w:cs="JetBrains Mono"/>
@@ -5889,7 +6631,31 @@
           <w:szCs w:val="20"/>
           <w14:ligatures w14:val="none"/>
         </w:rPr>
-        <w:t>= root.getFunction();</w:t>
+        <w:t xml:space="preserve">= </w:t>
+      </w:r>
+      <w:proofErr w:type="spellStart"/>
+      <w:r>
+        <w:rPr>
+          <w:rFonts w:ascii="JetBrains Mono" w:eastAsia="Times New Roman" w:hAnsi="JetBrains Mono" w:cs="JetBrains Mono"/>
+          <w:color w:val="080808"/>
+          <w:kern w:val="0"/>
+          <w:sz w:val="20"/>
+          <w:szCs w:val="20"/>
+          <w14:ligatures w14:val="none"/>
+        </w:rPr>
+        <w:t>root.getFunction</w:t>
+      </w:r>
+      <w:proofErr w:type="spellEnd"/>
+      <w:r>
+        <w:rPr>
+          <w:rFonts w:ascii="JetBrains Mono" w:eastAsia="Times New Roman" w:hAnsi="JetBrains Mono" w:cs="JetBrains Mono"/>
+          <w:color w:val="080808"/>
+          <w:kern w:val="0"/>
+          <w:sz w:val="20"/>
+          <w:szCs w:val="20"/>
+          <w14:ligatures w14:val="none"/>
+        </w:rPr>
+        <w:t>();</w:t>
       </w:r>
       <w:r>
         <w:rPr>
@@ -5946,6 +6712,7 @@
         </w:rPr>
         <w:t xml:space="preserve">= </w:t>
       </w:r>
+      <w:proofErr w:type="spellStart"/>
       <w:r>
         <w:rPr>
           <w:rFonts w:ascii="JetBrains Mono" w:eastAsia="Times New Roman" w:hAnsi="JetBrains Mono" w:cs="JetBrains Mono"/>
@@ -5966,7 +6733,43 @@
           <w:szCs w:val="20"/>
           <w14:ligatures w14:val="none"/>
         </w:rPr>
-        <w:t>.replace(order.charAt(</w:t>
+        <w:t>.replace</w:t>
+      </w:r>
+      <w:proofErr w:type="spellEnd"/>
+      <w:r>
+        <w:rPr>
+          <w:rFonts w:ascii="JetBrains Mono" w:eastAsia="Times New Roman" w:hAnsi="JetBrains Mono" w:cs="JetBrains Mono"/>
+          <w:color w:val="080808"/>
+          <w:kern w:val="0"/>
+          <w:sz w:val="20"/>
+          <w:szCs w:val="20"/>
+          <w14:ligatures w14:val="none"/>
+        </w:rPr>
+        <w:t>(</w:t>
+      </w:r>
+      <w:proofErr w:type="spellStart"/>
+      <w:r>
+        <w:rPr>
+          <w:rFonts w:ascii="JetBrains Mono" w:eastAsia="Times New Roman" w:hAnsi="JetBrains Mono" w:cs="JetBrains Mono"/>
+          <w:color w:val="080808"/>
+          <w:kern w:val="0"/>
+          <w:sz w:val="20"/>
+          <w:szCs w:val="20"/>
+          <w14:ligatures w14:val="none"/>
+        </w:rPr>
+        <w:t>order.charAt</w:t>
+      </w:r>
+      <w:proofErr w:type="spellEnd"/>
+      <w:r>
+        <w:rPr>
+          <w:rFonts w:ascii="JetBrains Mono" w:eastAsia="Times New Roman" w:hAnsi="JetBrains Mono" w:cs="JetBrains Mono"/>
+          <w:color w:val="080808"/>
+          <w:kern w:val="0"/>
+          <w:sz w:val="20"/>
+          <w:szCs w:val="20"/>
+          <w14:ligatures w14:val="none"/>
+        </w:rPr>
+        <w:t>(</w:t>
       </w:r>
       <w:r>
         <w:rPr>
@@ -6012,6 +6815,7 @@
         </w:rPr>
         <w:t>).replace(</w:t>
       </w:r>
+      <w:proofErr w:type="spellStart"/>
       <w:r>
         <w:rPr>
           <w:rFonts w:ascii="JetBrains Mono" w:eastAsia="Times New Roman" w:hAnsi="JetBrains Mono" w:cs="JetBrains Mono"/>
@@ -6047,16 +6851,41 @@
         </w:rPr>
         <w:t>toLowerCase</w:t>
       </w:r>
-      <w:r>
-        <w:rPr>
-          <w:rFonts w:ascii="JetBrains Mono" w:eastAsia="Times New Roman" w:hAnsi="JetBrains Mono" w:cs="JetBrains Mono"/>
-          <w:color w:val="080808"/>
-          <w:kern w:val="0"/>
-          <w:sz w:val="20"/>
-          <w:szCs w:val="20"/>
-          <w14:ligatures w14:val="none"/>
-        </w:rPr>
-        <w:t>(order.charAt(</w:t>
+      <w:proofErr w:type="spellEnd"/>
+      <w:r>
+        <w:rPr>
+          <w:rFonts w:ascii="JetBrains Mono" w:eastAsia="Times New Roman" w:hAnsi="JetBrains Mono" w:cs="JetBrains Mono"/>
+          <w:color w:val="080808"/>
+          <w:kern w:val="0"/>
+          <w:sz w:val="20"/>
+          <w:szCs w:val="20"/>
+          <w14:ligatures w14:val="none"/>
+        </w:rPr>
+        <w:t>(</w:t>
+      </w:r>
+      <w:proofErr w:type="spellStart"/>
+      <w:r>
+        <w:rPr>
+          <w:rFonts w:ascii="JetBrains Mono" w:eastAsia="Times New Roman" w:hAnsi="JetBrains Mono" w:cs="JetBrains Mono"/>
+          <w:color w:val="080808"/>
+          <w:kern w:val="0"/>
+          <w:sz w:val="20"/>
+          <w:szCs w:val="20"/>
+          <w14:ligatures w14:val="none"/>
+        </w:rPr>
+        <w:t>order.charAt</w:t>
+      </w:r>
+      <w:proofErr w:type="spellEnd"/>
+      <w:r>
+        <w:rPr>
+          <w:rFonts w:ascii="JetBrains Mono" w:eastAsia="Times New Roman" w:hAnsi="JetBrains Mono" w:cs="JetBrains Mono"/>
+          <w:color w:val="080808"/>
+          <w:kern w:val="0"/>
+          <w:sz w:val="20"/>
+          <w:szCs w:val="20"/>
+          <w14:ligatures w14:val="none"/>
+        </w:rPr>
+        <w:t>(</w:t>
       </w:r>
       <w:r>
         <w:rPr>
@@ -6146,6 +6975,7 @@
         </w:rPr>
         <w:t xml:space="preserve">= </w:t>
       </w:r>
+      <w:proofErr w:type="spellStart"/>
       <w:r>
         <w:rPr>
           <w:rFonts w:ascii="JetBrains Mono" w:eastAsia="Times New Roman" w:hAnsi="JetBrains Mono" w:cs="JetBrains Mono"/>
@@ -6166,7 +6996,43 @@
           <w:szCs w:val="20"/>
           <w14:ligatures w14:val="none"/>
         </w:rPr>
-        <w:t>.replace(order.charAt(</w:t>
+        <w:t>.replace</w:t>
+      </w:r>
+      <w:proofErr w:type="spellEnd"/>
+      <w:r>
+        <w:rPr>
+          <w:rFonts w:ascii="JetBrains Mono" w:eastAsia="Times New Roman" w:hAnsi="JetBrains Mono" w:cs="JetBrains Mono"/>
+          <w:color w:val="080808"/>
+          <w:kern w:val="0"/>
+          <w:sz w:val="20"/>
+          <w:szCs w:val="20"/>
+          <w14:ligatures w14:val="none"/>
+        </w:rPr>
+        <w:t>(</w:t>
+      </w:r>
+      <w:proofErr w:type="spellStart"/>
+      <w:r>
+        <w:rPr>
+          <w:rFonts w:ascii="JetBrains Mono" w:eastAsia="Times New Roman" w:hAnsi="JetBrains Mono" w:cs="JetBrains Mono"/>
+          <w:color w:val="080808"/>
+          <w:kern w:val="0"/>
+          <w:sz w:val="20"/>
+          <w:szCs w:val="20"/>
+          <w14:ligatures w14:val="none"/>
+        </w:rPr>
+        <w:t>order.charAt</w:t>
+      </w:r>
+      <w:proofErr w:type="spellEnd"/>
+      <w:r>
+        <w:rPr>
+          <w:rFonts w:ascii="JetBrains Mono" w:eastAsia="Times New Roman" w:hAnsi="JetBrains Mono" w:cs="JetBrains Mono"/>
+          <w:color w:val="080808"/>
+          <w:kern w:val="0"/>
+          <w:sz w:val="20"/>
+          <w:szCs w:val="20"/>
+          <w14:ligatures w14:val="none"/>
+        </w:rPr>
+        <w:t>(</w:t>
       </w:r>
       <w:r>
         <w:rPr>
@@ -6212,6 +7078,7 @@
         </w:rPr>
         <w:t>).replace(</w:t>
       </w:r>
+      <w:proofErr w:type="spellStart"/>
       <w:r>
         <w:rPr>
           <w:rFonts w:ascii="JetBrains Mono" w:eastAsia="Times New Roman" w:hAnsi="JetBrains Mono" w:cs="JetBrains Mono"/>
@@ -6247,16 +7114,41 @@
         </w:rPr>
         <w:t>toLowerCase</w:t>
       </w:r>
-      <w:r>
-        <w:rPr>
-          <w:rFonts w:ascii="JetBrains Mono" w:eastAsia="Times New Roman" w:hAnsi="JetBrains Mono" w:cs="JetBrains Mono"/>
-          <w:color w:val="080808"/>
-          <w:kern w:val="0"/>
-          <w:sz w:val="20"/>
-          <w:szCs w:val="20"/>
-          <w14:ligatures w14:val="none"/>
-        </w:rPr>
-        <w:t>(order.charAt(</w:t>
+      <w:proofErr w:type="spellEnd"/>
+      <w:r>
+        <w:rPr>
+          <w:rFonts w:ascii="JetBrains Mono" w:eastAsia="Times New Roman" w:hAnsi="JetBrains Mono" w:cs="JetBrains Mono"/>
+          <w:color w:val="080808"/>
+          <w:kern w:val="0"/>
+          <w:sz w:val="20"/>
+          <w:szCs w:val="20"/>
+          <w14:ligatures w14:val="none"/>
+        </w:rPr>
+        <w:t>(</w:t>
+      </w:r>
+      <w:proofErr w:type="spellStart"/>
+      <w:r>
+        <w:rPr>
+          <w:rFonts w:ascii="JetBrains Mono" w:eastAsia="Times New Roman" w:hAnsi="JetBrains Mono" w:cs="JetBrains Mono"/>
+          <w:color w:val="080808"/>
+          <w:kern w:val="0"/>
+          <w:sz w:val="20"/>
+          <w:szCs w:val="20"/>
+          <w14:ligatures w14:val="none"/>
+        </w:rPr>
+        <w:t>order.charAt</w:t>
+      </w:r>
+      <w:proofErr w:type="spellEnd"/>
+      <w:r>
+        <w:rPr>
+          <w:rFonts w:ascii="JetBrains Mono" w:eastAsia="Times New Roman" w:hAnsi="JetBrains Mono" w:cs="JetBrains Mono"/>
+          <w:color w:val="080808"/>
+          <w:kern w:val="0"/>
+          <w:sz w:val="20"/>
+          <w:szCs w:val="20"/>
+          <w14:ligatures w14:val="none"/>
+        </w:rPr>
+        <w:t>(</w:t>
       </w:r>
       <w:r>
         <w:rPr>
@@ -6346,6 +7238,7 @@
         </w:rPr>
         <w:t xml:space="preserve">= </w:t>
       </w:r>
+      <w:proofErr w:type="spellStart"/>
       <w:r>
         <w:rPr>
           <w:rFonts w:ascii="JetBrains Mono" w:eastAsia="Times New Roman" w:hAnsi="JetBrains Mono" w:cs="JetBrains Mono"/>
@@ -6381,6 +7274,7 @@
         </w:rPr>
         <w:t>parseDigits</w:t>
       </w:r>
+      <w:proofErr w:type="spellEnd"/>
       <w:r>
         <w:rPr>
           <w:rFonts w:ascii="JetBrains Mono" w:eastAsia="Times New Roman" w:hAnsi="JetBrains Mono" w:cs="JetBrains Mono"/>
@@ -6447,6 +7341,7 @@
         </w:rPr>
         <w:t xml:space="preserve">= </w:t>
       </w:r>
+      <w:proofErr w:type="spellStart"/>
       <w:r>
         <w:rPr>
           <w:rFonts w:ascii="JetBrains Mono" w:eastAsia="Times New Roman" w:hAnsi="JetBrains Mono" w:cs="JetBrains Mono"/>
@@ -6482,6 +7377,7 @@
         </w:rPr>
         <w:t>parseDigits</w:t>
       </w:r>
+      <w:proofErr w:type="spellEnd"/>
       <w:r>
         <w:rPr>
           <w:rFonts w:ascii="JetBrains Mono" w:eastAsia="Times New Roman" w:hAnsi="JetBrains Mono" w:cs="JetBrains Mono"/>
@@ -6546,6 +7442,7 @@
         </w:rPr>
         <w:t xml:space="preserve">var </w:t>
       </w:r>
+      <w:proofErr w:type="spellStart"/>
       <w:r>
         <w:rPr>
           <w:rFonts w:ascii="JetBrains Mono" w:eastAsia="Times New Roman" w:hAnsi="JetBrains Mono" w:cs="JetBrains Mono"/>
@@ -6555,7 +7452,19 @@
           <w:szCs w:val="20"/>
           <w14:ligatures w14:val="none"/>
         </w:rPr>
-        <w:t xml:space="preserve">mapLevel </w:t>
+        <w:t>mapLevel</w:t>
+      </w:r>
+      <w:proofErr w:type="spellEnd"/>
+      <w:r>
+        <w:rPr>
+          <w:rFonts w:ascii="JetBrains Mono" w:eastAsia="Times New Roman" w:hAnsi="JetBrains Mono" w:cs="JetBrains Mono"/>
+          <w:color w:val="000000"/>
+          <w:kern w:val="0"/>
+          <w:sz w:val="20"/>
+          <w:szCs w:val="20"/>
+          <w14:ligatures w14:val="none"/>
+        </w:rPr>
+        <w:t xml:space="preserve"> </w:t>
       </w:r>
       <w:r>
         <w:rPr>
@@ -6568,6 +7477,7 @@
         </w:rPr>
         <w:t xml:space="preserve">= </w:t>
       </w:r>
+      <w:proofErr w:type="spellStart"/>
       <w:r>
         <w:rPr>
           <w:rFonts w:ascii="JetBrains Mono" w:eastAsia="Times New Roman" w:hAnsi="JetBrains Mono" w:cs="JetBrains Mono"/>
@@ -6588,8 +7498,21 @@
           <w:szCs w:val="20"/>
           <w14:ligatures w14:val="none"/>
         </w:rPr>
-        <w:t>.get(</w:t>
-      </w:r>
+        <w:t>.get</w:t>
+      </w:r>
+      <w:proofErr w:type="spellEnd"/>
+      <w:r>
+        <w:rPr>
+          <w:rFonts w:ascii="JetBrains Mono" w:eastAsia="Times New Roman" w:hAnsi="JetBrains Mono" w:cs="JetBrains Mono"/>
+          <w:color w:val="080808"/>
+          <w:kern w:val="0"/>
+          <w:sz w:val="20"/>
+          <w:szCs w:val="20"/>
+          <w14:ligatures w14:val="none"/>
+        </w:rPr>
+        <w:t>(</w:t>
+      </w:r>
+      <w:proofErr w:type="spellStart"/>
       <w:r>
         <w:rPr>
           <w:rFonts w:ascii="JetBrains Mono" w:eastAsia="Times New Roman" w:hAnsi="JetBrains Mono" w:cs="JetBrains Mono"/>
@@ -6625,16 +7548,41 @@
         </w:rPr>
         <w:t>valueOf</w:t>
       </w:r>
-      <w:r>
-        <w:rPr>
-          <w:rFonts w:ascii="JetBrains Mono" w:eastAsia="Times New Roman" w:hAnsi="JetBrains Mono" w:cs="JetBrains Mono"/>
-          <w:color w:val="080808"/>
-          <w:kern w:val="0"/>
-          <w:sz w:val="20"/>
-          <w:szCs w:val="20"/>
-          <w14:ligatures w14:val="none"/>
-        </w:rPr>
-        <w:t>(order.charAt(</w:t>
+      <w:proofErr w:type="spellEnd"/>
+      <w:r>
+        <w:rPr>
+          <w:rFonts w:ascii="JetBrains Mono" w:eastAsia="Times New Roman" w:hAnsi="JetBrains Mono" w:cs="JetBrains Mono"/>
+          <w:color w:val="080808"/>
+          <w:kern w:val="0"/>
+          <w:sz w:val="20"/>
+          <w:szCs w:val="20"/>
+          <w14:ligatures w14:val="none"/>
+        </w:rPr>
+        <w:t>(</w:t>
+      </w:r>
+      <w:proofErr w:type="spellStart"/>
+      <w:r>
+        <w:rPr>
+          <w:rFonts w:ascii="JetBrains Mono" w:eastAsia="Times New Roman" w:hAnsi="JetBrains Mono" w:cs="JetBrains Mono"/>
+          <w:color w:val="080808"/>
+          <w:kern w:val="0"/>
+          <w:sz w:val="20"/>
+          <w:szCs w:val="20"/>
+          <w14:ligatures w14:val="none"/>
+        </w:rPr>
+        <w:t>order.charAt</w:t>
+      </w:r>
+      <w:proofErr w:type="spellEnd"/>
+      <w:r>
+        <w:rPr>
+          <w:rFonts w:ascii="JetBrains Mono" w:eastAsia="Times New Roman" w:hAnsi="JetBrains Mono" w:cs="JetBrains Mono"/>
+          <w:color w:val="080808"/>
+          <w:kern w:val="0"/>
+          <w:sz w:val="20"/>
+          <w:szCs w:val="20"/>
+          <w14:ligatures w14:val="none"/>
+        </w:rPr>
+        <w:t>(</w:t>
       </w:r>
       <w:r>
         <w:rPr>
@@ -6691,6 +7639,7 @@
         </w:rPr>
         <w:t xml:space="preserve">var </w:t>
       </w:r>
+      <w:proofErr w:type="spellStart"/>
       <w:r>
         <w:rPr>
           <w:rFonts w:ascii="JetBrains Mono" w:eastAsia="Times New Roman" w:hAnsi="JetBrains Mono" w:cs="JetBrains Mono"/>
@@ -6700,7 +7649,19 @@
           <w:szCs w:val="20"/>
           <w14:ligatures w14:val="none"/>
         </w:rPr>
-        <w:t xml:space="preserve">containsLeft </w:t>
+        <w:t>containsLeft</w:t>
+      </w:r>
+      <w:proofErr w:type="spellEnd"/>
+      <w:r>
+        <w:rPr>
+          <w:rFonts w:ascii="JetBrains Mono" w:eastAsia="Times New Roman" w:hAnsi="JetBrains Mono" w:cs="JetBrains Mono"/>
+          <w:color w:val="000000"/>
+          <w:kern w:val="0"/>
+          <w:sz w:val="20"/>
+          <w:szCs w:val="20"/>
+          <w14:ligatures w14:val="none"/>
+        </w:rPr>
+        <w:t xml:space="preserve"> </w:t>
       </w:r>
       <w:r>
         <w:rPr>
@@ -6713,6 +7674,7 @@
         </w:rPr>
         <w:t xml:space="preserve">= </w:t>
       </w:r>
+      <w:proofErr w:type="spellStart"/>
       <w:r>
         <w:rPr>
           <w:rFonts w:ascii="JetBrains Mono" w:eastAsia="Times New Roman" w:hAnsi="JetBrains Mono" w:cs="JetBrains Mono"/>
@@ -6733,7 +7695,19 @@
           <w:szCs w:val="20"/>
           <w14:ligatures w14:val="none"/>
         </w:rPr>
-        <w:t>.containsKey(</w:t>
+        <w:t>.containsKey</w:t>
+      </w:r>
+      <w:proofErr w:type="spellEnd"/>
+      <w:r>
+        <w:rPr>
+          <w:rFonts w:ascii="JetBrains Mono" w:eastAsia="Times New Roman" w:hAnsi="JetBrains Mono" w:cs="JetBrains Mono"/>
+          <w:color w:val="080808"/>
+          <w:kern w:val="0"/>
+          <w:sz w:val="20"/>
+          <w:szCs w:val="20"/>
+          <w14:ligatures w14:val="none"/>
+        </w:rPr>
+        <w:t>(</w:t>
       </w:r>
       <w:r>
         <w:rPr>
@@ -6779,6 +7753,7 @@
         </w:rPr>
         <w:t xml:space="preserve">var </w:t>
       </w:r>
+      <w:proofErr w:type="spellStart"/>
       <w:r>
         <w:rPr>
           <w:rFonts w:ascii="JetBrains Mono" w:eastAsia="Times New Roman" w:hAnsi="JetBrains Mono" w:cs="JetBrains Mono"/>
@@ -6788,7 +7763,19 @@
           <w:szCs w:val="20"/>
           <w14:ligatures w14:val="none"/>
         </w:rPr>
-        <w:t xml:space="preserve">leftNode </w:t>
+        <w:t>leftNode</w:t>
+      </w:r>
+      <w:proofErr w:type="spellEnd"/>
+      <w:r>
+        <w:rPr>
+          <w:rFonts w:ascii="JetBrains Mono" w:eastAsia="Times New Roman" w:hAnsi="JetBrains Mono" w:cs="JetBrains Mono"/>
+          <w:color w:val="000000"/>
+          <w:kern w:val="0"/>
+          <w:sz w:val="20"/>
+          <w:szCs w:val="20"/>
+          <w14:ligatures w14:val="none"/>
+        </w:rPr>
+        <w:t xml:space="preserve"> </w:t>
       </w:r>
       <w:r>
         <w:rPr>
@@ -6801,6 +7788,7 @@
         </w:rPr>
         <w:t xml:space="preserve">= </w:t>
       </w:r>
+      <w:proofErr w:type="spellStart"/>
       <w:r>
         <w:rPr>
           <w:rFonts w:ascii="JetBrains Mono" w:eastAsia="Times New Roman" w:hAnsi="JetBrains Mono" w:cs="JetBrains Mono"/>
@@ -6821,7 +7809,19 @@
           <w:szCs w:val="20"/>
           <w14:ligatures w14:val="none"/>
         </w:rPr>
-        <w:t>.getOrDefault(</w:t>
+        <w:t>.getOrDefault</w:t>
+      </w:r>
+      <w:proofErr w:type="spellEnd"/>
+      <w:r>
+        <w:rPr>
+          <w:rFonts w:ascii="JetBrains Mono" w:eastAsia="Times New Roman" w:hAnsi="JetBrains Mono" w:cs="JetBrains Mono"/>
+          <w:color w:val="080808"/>
+          <w:kern w:val="0"/>
+          <w:sz w:val="20"/>
+          <w:szCs w:val="20"/>
+          <w14:ligatures w14:val="none"/>
+        </w:rPr>
+        <w:t>(</w:t>
       </w:r>
       <w:r>
         <w:rPr>
@@ -6845,6 +7845,7 @@
         </w:rPr>
         <w:t xml:space="preserve">, </w:t>
       </w:r>
+      <w:proofErr w:type="spellStart"/>
       <w:r>
         <w:rPr>
           <w:rFonts w:ascii="JetBrains Mono" w:eastAsia="Times New Roman" w:hAnsi="JetBrains Mono" w:cs="JetBrains Mono"/>
@@ -6865,7 +7866,19 @@
           <w:szCs w:val="20"/>
           <w14:ligatures w14:val="none"/>
         </w:rPr>
-        <w:t>.equals(</w:t>
+        <w:t>.equals</w:t>
+      </w:r>
+      <w:proofErr w:type="spellEnd"/>
+      <w:r>
+        <w:rPr>
+          <w:rFonts w:ascii="JetBrains Mono" w:eastAsia="Times New Roman" w:hAnsi="JetBrains Mono" w:cs="JetBrains Mono"/>
+          <w:color w:val="080808"/>
+          <w:kern w:val="0"/>
+          <w:sz w:val="20"/>
+          <w:szCs w:val="20"/>
+          <w14:ligatures w14:val="none"/>
+        </w:rPr>
+        <w:t>(</w:t>
       </w:r>
       <w:r>
         <w:rPr>
@@ -6889,6 +7902,7 @@
         </w:rPr>
         <w:t xml:space="preserve">) ? </w:t>
       </w:r>
+      <w:proofErr w:type="spellStart"/>
       <w:r>
         <w:rPr>
           <w:rFonts w:ascii="JetBrains Mono" w:eastAsia="Times New Roman" w:hAnsi="JetBrains Mono" w:cs="JetBrains Mono"/>
@@ -6898,7 +7912,19 @@
           <w:szCs w:val="20"/>
           <w14:ligatures w14:val="none"/>
         </w:rPr>
-        <w:t xml:space="preserve">falseLeaf </w:t>
+        <w:t>falseLeaf</w:t>
+      </w:r>
+      <w:proofErr w:type="spellEnd"/>
+      <w:r>
+        <w:rPr>
+          <w:rFonts w:ascii="JetBrains Mono" w:eastAsia="Times New Roman" w:hAnsi="JetBrains Mono" w:cs="JetBrains Mono"/>
+          <w:color w:val="871094"/>
+          <w:kern w:val="0"/>
+          <w:sz w:val="20"/>
+          <w:szCs w:val="20"/>
+          <w14:ligatures w14:val="none"/>
+        </w:rPr>
+        <w:t xml:space="preserve"> </w:t>
       </w:r>
       <w:r>
         <w:rPr>
@@ -6911,6 +7937,7 @@
         </w:rPr>
         <w:t xml:space="preserve">: </w:t>
       </w:r>
+      <w:proofErr w:type="spellStart"/>
       <w:r>
         <w:rPr>
           <w:rFonts w:ascii="JetBrains Mono" w:eastAsia="Times New Roman" w:hAnsi="JetBrains Mono" w:cs="JetBrains Mono"/>
@@ -6931,7 +7958,19 @@
           <w:szCs w:val="20"/>
           <w14:ligatures w14:val="none"/>
         </w:rPr>
-        <w:t>.equals(</w:t>
+        <w:t>.equals</w:t>
+      </w:r>
+      <w:proofErr w:type="spellEnd"/>
+      <w:r>
+        <w:rPr>
+          <w:rFonts w:ascii="JetBrains Mono" w:eastAsia="Times New Roman" w:hAnsi="JetBrains Mono" w:cs="JetBrains Mono"/>
+          <w:color w:val="080808"/>
+          <w:kern w:val="0"/>
+          <w:sz w:val="20"/>
+          <w:szCs w:val="20"/>
+          <w14:ligatures w14:val="none"/>
+        </w:rPr>
+        <w:t>(</w:t>
       </w:r>
       <w:r>
         <w:rPr>
@@ -6955,6 +7994,7 @@
         </w:rPr>
         <w:t xml:space="preserve">) ? </w:t>
       </w:r>
+      <w:proofErr w:type="spellStart"/>
       <w:r>
         <w:rPr>
           <w:rFonts w:ascii="JetBrains Mono" w:eastAsia="Times New Roman" w:hAnsi="JetBrains Mono" w:cs="JetBrains Mono"/>
@@ -6964,7 +8004,19 @@
           <w:szCs w:val="20"/>
           <w14:ligatures w14:val="none"/>
         </w:rPr>
-        <w:t xml:space="preserve">trueLeaf </w:t>
+        <w:t>trueLeaf</w:t>
+      </w:r>
+      <w:proofErr w:type="spellEnd"/>
+      <w:r>
+        <w:rPr>
+          <w:rFonts w:ascii="JetBrains Mono" w:eastAsia="Times New Roman" w:hAnsi="JetBrains Mono" w:cs="JetBrains Mono"/>
+          <w:color w:val="871094"/>
+          <w:kern w:val="0"/>
+          <w:sz w:val="20"/>
+          <w:szCs w:val="20"/>
+          <w14:ligatures w14:val="none"/>
+        </w:rPr>
+        <w:t xml:space="preserve"> </w:t>
       </w:r>
       <w:r>
         <w:rPr>
@@ -7043,6 +8095,7 @@
         </w:rPr>
         <w:br/>
       </w:r>
+      <w:proofErr w:type="spellStart"/>
       <w:r>
         <w:rPr>
           <w:rFonts w:ascii="JetBrains Mono" w:eastAsia="Times New Roman" w:hAnsi="JetBrains Mono" w:cs="JetBrains Mono"/>
@@ -7063,7 +8116,19 @@
           <w:szCs w:val="20"/>
           <w14:ligatures w14:val="none"/>
         </w:rPr>
-        <w:t>.addParent(root);</w:t>
+        <w:t>.addParent</w:t>
+      </w:r>
+      <w:proofErr w:type="spellEnd"/>
+      <w:r>
+        <w:rPr>
+          <w:rFonts w:ascii="JetBrains Mono" w:eastAsia="Times New Roman" w:hAnsi="JetBrains Mono" w:cs="JetBrains Mono"/>
+          <w:color w:val="080808"/>
+          <w:kern w:val="0"/>
+          <w:sz w:val="20"/>
+          <w:szCs w:val="20"/>
+          <w14:ligatures w14:val="none"/>
+        </w:rPr>
+        <w:t>(root);</w:t>
       </w:r>
       <w:r>
         <w:rPr>
@@ -7075,8 +8140,32 @@
           <w14:ligatures w14:val="none"/>
         </w:rPr>
         <w:br/>
-        <w:t>root.setLeft(</w:t>
-      </w:r>
+      </w:r>
+      <w:proofErr w:type="spellStart"/>
+      <w:r>
+        <w:rPr>
+          <w:rFonts w:ascii="JetBrains Mono" w:eastAsia="Times New Roman" w:hAnsi="JetBrains Mono" w:cs="JetBrains Mono"/>
+          <w:color w:val="080808"/>
+          <w:kern w:val="0"/>
+          <w:sz w:val="20"/>
+          <w:szCs w:val="20"/>
+          <w14:ligatures w14:val="none"/>
+        </w:rPr>
+        <w:t>root.setLeft</w:t>
+      </w:r>
+      <w:proofErr w:type="spellEnd"/>
+      <w:r>
+        <w:rPr>
+          <w:rFonts w:ascii="JetBrains Mono" w:eastAsia="Times New Roman" w:hAnsi="JetBrains Mono" w:cs="JetBrains Mono"/>
+          <w:color w:val="080808"/>
+          <w:kern w:val="0"/>
+          <w:sz w:val="20"/>
+          <w:szCs w:val="20"/>
+          <w14:ligatures w14:val="none"/>
+        </w:rPr>
+        <w:t>(</w:t>
+      </w:r>
+      <w:proofErr w:type="spellStart"/>
       <w:r>
         <w:rPr>
           <w:rFonts w:ascii="JetBrains Mono" w:eastAsia="Times New Roman" w:hAnsi="JetBrains Mono" w:cs="JetBrains Mono"/>
@@ -7088,6 +8177,7 @@
         </w:rPr>
         <w:t>leftNode</w:t>
       </w:r>
+      <w:proofErr w:type="spellEnd"/>
       <w:r>
         <w:rPr>
           <w:rFonts w:ascii="JetBrains Mono" w:eastAsia="Times New Roman" w:hAnsi="JetBrains Mono" w:cs="JetBrains Mono"/>
@@ -7121,6 +8211,7 @@
         </w:rPr>
         <w:br/>
       </w:r>
+      <w:proofErr w:type="spellStart"/>
       <w:r>
         <w:rPr>
           <w:rFonts w:ascii="JetBrains Mono" w:eastAsia="Times New Roman" w:hAnsi="JetBrains Mono" w:cs="JetBrains Mono"/>
@@ -7141,7 +8232,19 @@
           <w:szCs w:val="20"/>
           <w14:ligatures w14:val="none"/>
         </w:rPr>
-        <w:t>.put(</w:t>
+        <w:t>.put</w:t>
+      </w:r>
+      <w:proofErr w:type="spellEnd"/>
+      <w:r>
+        <w:rPr>
+          <w:rFonts w:ascii="JetBrains Mono" w:eastAsia="Times New Roman" w:hAnsi="JetBrains Mono" w:cs="JetBrains Mono"/>
+          <w:color w:val="080808"/>
+          <w:kern w:val="0"/>
+          <w:sz w:val="20"/>
+          <w:szCs w:val="20"/>
+          <w14:ligatures w14:val="none"/>
+        </w:rPr>
+        <w:t>(</w:t>
       </w:r>
       <w:r>
         <w:rPr>
@@ -7165,6 +8268,7 @@
         </w:rPr>
         <w:t xml:space="preserve">, </w:t>
       </w:r>
+      <w:proofErr w:type="spellStart"/>
       <w:r>
         <w:rPr>
           <w:rFonts w:ascii="JetBrains Mono" w:eastAsia="Times New Roman" w:hAnsi="JetBrains Mono" w:cs="JetBrains Mono"/>
@@ -7176,6 +8280,7 @@
         </w:rPr>
         <w:t>leftNode</w:t>
       </w:r>
+      <w:proofErr w:type="spellEnd"/>
       <w:r>
         <w:rPr>
           <w:rFonts w:ascii="JetBrains Mono" w:eastAsia="Times New Roman" w:hAnsi="JetBrains Mono" w:cs="JetBrains Mono"/>
@@ -7221,6 +8326,7 @@
         <w:lastRenderedPageBreak/>
         <w:t xml:space="preserve">var </w:t>
       </w:r>
+      <w:proofErr w:type="spellStart"/>
       <w:r>
         <w:rPr>
           <w:rFonts w:ascii="JetBrains Mono" w:eastAsia="Times New Roman" w:hAnsi="JetBrains Mono" w:cs="JetBrains Mono"/>
@@ -7230,7 +8336,19 @@
           <w:szCs w:val="20"/>
           <w14:ligatures w14:val="none"/>
         </w:rPr>
-        <w:t xml:space="preserve">containsRight </w:t>
+        <w:t>containsRight</w:t>
+      </w:r>
+      <w:proofErr w:type="spellEnd"/>
+      <w:r>
+        <w:rPr>
+          <w:rFonts w:ascii="JetBrains Mono" w:eastAsia="Times New Roman" w:hAnsi="JetBrains Mono" w:cs="JetBrains Mono"/>
+          <w:color w:val="000000"/>
+          <w:kern w:val="0"/>
+          <w:sz w:val="20"/>
+          <w:szCs w:val="20"/>
+          <w14:ligatures w14:val="none"/>
+        </w:rPr>
+        <w:t xml:space="preserve"> </w:t>
       </w:r>
       <w:r>
         <w:rPr>
@@ -7243,6 +8361,7 @@
         </w:rPr>
         <w:t xml:space="preserve">= </w:t>
       </w:r>
+      <w:proofErr w:type="spellStart"/>
       <w:r>
         <w:rPr>
           <w:rFonts w:ascii="JetBrains Mono" w:eastAsia="Times New Roman" w:hAnsi="JetBrains Mono" w:cs="JetBrains Mono"/>
@@ -7263,7 +8382,19 @@
           <w:szCs w:val="20"/>
           <w14:ligatures w14:val="none"/>
         </w:rPr>
-        <w:t>.containsKey(</w:t>
+        <w:t>.containsKey</w:t>
+      </w:r>
+      <w:proofErr w:type="spellEnd"/>
+      <w:r>
+        <w:rPr>
+          <w:rFonts w:ascii="JetBrains Mono" w:eastAsia="Times New Roman" w:hAnsi="JetBrains Mono" w:cs="JetBrains Mono"/>
+          <w:color w:val="080808"/>
+          <w:kern w:val="0"/>
+          <w:sz w:val="20"/>
+          <w:szCs w:val="20"/>
+          <w14:ligatures w14:val="none"/>
+        </w:rPr>
+        <w:t>(</w:t>
       </w:r>
       <w:r>
         <w:rPr>
@@ -7309,6 +8440,7 @@
         </w:rPr>
         <w:t xml:space="preserve">var </w:t>
       </w:r>
+      <w:proofErr w:type="spellStart"/>
       <w:r>
         <w:rPr>
           <w:rFonts w:ascii="JetBrains Mono" w:eastAsia="Times New Roman" w:hAnsi="JetBrains Mono" w:cs="JetBrains Mono"/>
@@ -7318,7 +8450,19 @@
           <w:szCs w:val="20"/>
           <w14:ligatures w14:val="none"/>
         </w:rPr>
-        <w:t xml:space="preserve">rightNode </w:t>
+        <w:t>rightNode</w:t>
+      </w:r>
+      <w:proofErr w:type="spellEnd"/>
+      <w:r>
+        <w:rPr>
+          <w:rFonts w:ascii="JetBrains Mono" w:eastAsia="Times New Roman" w:hAnsi="JetBrains Mono" w:cs="JetBrains Mono"/>
+          <w:color w:val="000000"/>
+          <w:kern w:val="0"/>
+          <w:sz w:val="20"/>
+          <w:szCs w:val="20"/>
+          <w14:ligatures w14:val="none"/>
+        </w:rPr>
+        <w:t xml:space="preserve"> </w:t>
       </w:r>
       <w:r>
         <w:rPr>
@@ -7331,6 +8475,7 @@
         </w:rPr>
         <w:t xml:space="preserve">= </w:t>
       </w:r>
+      <w:proofErr w:type="spellStart"/>
       <w:r>
         <w:rPr>
           <w:rFonts w:ascii="JetBrains Mono" w:eastAsia="Times New Roman" w:hAnsi="JetBrains Mono" w:cs="JetBrains Mono"/>
@@ -7351,7 +8496,19 @@
           <w:szCs w:val="20"/>
           <w14:ligatures w14:val="none"/>
         </w:rPr>
-        <w:t>.getOrDefault(</w:t>
+        <w:t>.getOrDefault</w:t>
+      </w:r>
+      <w:proofErr w:type="spellEnd"/>
+      <w:r>
+        <w:rPr>
+          <w:rFonts w:ascii="JetBrains Mono" w:eastAsia="Times New Roman" w:hAnsi="JetBrains Mono" w:cs="JetBrains Mono"/>
+          <w:color w:val="080808"/>
+          <w:kern w:val="0"/>
+          <w:sz w:val="20"/>
+          <w:szCs w:val="20"/>
+          <w14:ligatures w14:val="none"/>
+        </w:rPr>
+        <w:t>(</w:t>
       </w:r>
       <w:r>
         <w:rPr>
@@ -7375,6 +8532,7 @@
         </w:rPr>
         <w:t xml:space="preserve">, </w:t>
       </w:r>
+      <w:proofErr w:type="spellStart"/>
       <w:r>
         <w:rPr>
           <w:rFonts w:ascii="JetBrains Mono" w:eastAsia="Times New Roman" w:hAnsi="JetBrains Mono" w:cs="JetBrains Mono"/>
@@ -7395,7 +8553,19 @@
           <w:szCs w:val="20"/>
           <w14:ligatures w14:val="none"/>
         </w:rPr>
-        <w:t>.equals(</w:t>
+        <w:t>.equals</w:t>
+      </w:r>
+      <w:proofErr w:type="spellEnd"/>
+      <w:r>
+        <w:rPr>
+          <w:rFonts w:ascii="JetBrains Mono" w:eastAsia="Times New Roman" w:hAnsi="JetBrains Mono" w:cs="JetBrains Mono"/>
+          <w:color w:val="080808"/>
+          <w:kern w:val="0"/>
+          <w:sz w:val="20"/>
+          <w:szCs w:val="20"/>
+          <w14:ligatures w14:val="none"/>
+        </w:rPr>
+        <w:t>(</w:t>
       </w:r>
       <w:r>
         <w:rPr>
@@ -7419,6 +8589,7 @@
         </w:rPr>
         <w:t xml:space="preserve">) ? </w:t>
       </w:r>
+      <w:proofErr w:type="spellStart"/>
       <w:r>
         <w:rPr>
           <w:rFonts w:ascii="JetBrains Mono" w:eastAsia="Times New Roman" w:hAnsi="JetBrains Mono" w:cs="JetBrains Mono"/>
@@ -7428,7 +8599,19 @@
           <w:szCs w:val="20"/>
           <w14:ligatures w14:val="none"/>
         </w:rPr>
-        <w:t xml:space="preserve">falseLeaf </w:t>
+        <w:t>falseLeaf</w:t>
+      </w:r>
+      <w:proofErr w:type="spellEnd"/>
+      <w:r>
+        <w:rPr>
+          <w:rFonts w:ascii="JetBrains Mono" w:eastAsia="Times New Roman" w:hAnsi="JetBrains Mono" w:cs="JetBrains Mono"/>
+          <w:color w:val="871094"/>
+          <w:kern w:val="0"/>
+          <w:sz w:val="20"/>
+          <w:szCs w:val="20"/>
+          <w14:ligatures w14:val="none"/>
+        </w:rPr>
+        <w:t xml:space="preserve"> </w:t>
       </w:r>
       <w:r>
         <w:rPr>
@@ -7441,6 +8624,7 @@
         </w:rPr>
         <w:t xml:space="preserve">: </w:t>
       </w:r>
+      <w:proofErr w:type="spellStart"/>
       <w:r>
         <w:rPr>
           <w:rFonts w:ascii="JetBrains Mono" w:eastAsia="Times New Roman" w:hAnsi="JetBrains Mono" w:cs="JetBrains Mono"/>
@@ -7461,7 +8645,19 @@
           <w:szCs w:val="20"/>
           <w14:ligatures w14:val="none"/>
         </w:rPr>
-        <w:t>.equals(</w:t>
+        <w:t>.equals</w:t>
+      </w:r>
+      <w:proofErr w:type="spellEnd"/>
+      <w:r>
+        <w:rPr>
+          <w:rFonts w:ascii="JetBrains Mono" w:eastAsia="Times New Roman" w:hAnsi="JetBrains Mono" w:cs="JetBrains Mono"/>
+          <w:color w:val="080808"/>
+          <w:kern w:val="0"/>
+          <w:sz w:val="20"/>
+          <w:szCs w:val="20"/>
+          <w14:ligatures w14:val="none"/>
+        </w:rPr>
+        <w:t>(</w:t>
       </w:r>
       <w:r>
         <w:rPr>
@@ -7485,6 +8681,7 @@
         </w:rPr>
         <w:t xml:space="preserve">) ? </w:t>
       </w:r>
+      <w:proofErr w:type="spellStart"/>
       <w:r>
         <w:rPr>
           <w:rFonts w:ascii="JetBrains Mono" w:eastAsia="Times New Roman" w:hAnsi="JetBrains Mono" w:cs="JetBrains Mono"/>
@@ -7494,7 +8691,19 @@
           <w:szCs w:val="20"/>
           <w14:ligatures w14:val="none"/>
         </w:rPr>
-        <w:t xml:space="preserve">trueLeaf </w:t>
+        <w:t>trueLeaf</w:t>
+      </w:r>
+      <w:proofErr w:type="spellEnd"/>
+      <w:r>
+        <w:rPr>
+          <w:rFonts w:ascii="JetBrains Mono" w:eastAsia="Times New Roman" w:hAnsi="JetBrains Mono" w:cs="JetBrains Mono"/>
+          <w:color w:val="871094"/>
+          <w:kern w:val="0"/>
+          <w:sz w:val="20"/>
+          <w:szCs w:val="20"/>
+          <w14:ligatures w14:val="none"/>
+        </w:rPr>
+        <w:t xml:space="preserve"> </w:t>
       </w:r>
       <w:r>
         <w:rPr>
@@ -7573,6 +8782,7 @@
         </w:rPr>
         <w:br/>
       </w:r>
+      <w:proofErr w:type="spellStart"/>
       <w:r>
         <w:rPr>
           <w:rFonts w:ascii="JetBrains Mono" w:eastAsia="Times New Roman" w:hAnsi="JetBrains Mono" w:cs="JetBrains Mono"/>
@@ -7593,7 +8803,19 @@
           <w:szCs w:val="20"/>
           <w14:ligatures w14:val="none"/>
         </w:rPr>
-        <w:t>.addParent(root);</w:t>
+        <w:t>.addParent</w:t>
+      </w:r>
+      <w:proofErr w:type="spellEnd"/>
+      <w:r>
+        <w:rPr>
+          <w:rFonts w:ascii="JetBrains Mono" w:eastAsia="Times New Roman" w:hAnsi="JetBrains Mono" w:cs="JetBrains Mono"/>
+          <w:color w:val="080808"/>
+          <w:kern w:val="0"/>
+          <w:sz w:val="20"/>
+          <w:szCs w:val="20"/>
+          <w14:ligatures w14:val="none"/>
+        </w:rPr>
+        <w:t>(root);</w:t>
       </w:r>
       <w:r>
         <w:rPr>
@@ -7605,8 +8827,32 @@
           <w14:ligatures w14:val="none"/>
         </w:rPr>
         <w:br/>
-        <w:t>root.setRight(</w:t>
-      </w:r>
+      </w:r>
+      <w:proofErr w:type="spellStart"/>
+      <w:r>
+        <w:rPr>
+          <w:rFonts w:ascii="JetBrains Mono" w:eastAsia="Times New Roman" w:hAnsi="JetBrains Mono" w:cs="JetBrains Mono"/>
+          <w:color w:val="080808"/>
+          <w:kern w:val="0"/>
+          <w:sz w:val="20"/>
+          <w:szCs w:val="20"/>
+          <w14:ligatures w14:val="none"/>
+        </w:rPr>
+        <w:t>root.setRight</w:t>
+      </w:r>
+      <w:proofErr w:type="spellEnd"/>
+      <w:r>
+        <w:rPr>
+          <w:rFonts w:ascii="JetBrains Mono" w:eastAsia="Times New Roman" w:hAnsi="JetBrains Mono" w:cs="JetBrains Mono"/>
+          <w:color w:val="080808"/>
+          <w:kern w:val="0"/>
+          <w:sz w:val="20"/>
+          <w:szCs w:val="20"/>
+          <w14:ligatures w14:val="none"/>
+        </w:rPr>
+        <w:t>(</w:t>
+      </w:r>
+      <w:proofErr w:type="spellStart"/>
       <w:r>
         <w:rPr>
           <w:rFonts w:ascii="JetBrains Mono" w:eastAsia="Times New Roman" w:hAnsi="JetBrains Mono" w:cs="JetBrains Mono"/>
@@ -7618,6 +8864,7 @@
         </w:rPr>
         <w:t>rightNode</w:t>
       </w:r>
+      <w:proofErr w:type="spellEnd"/>
       <w:r>
         <w:rPr>
           <w:rFonts w:ascii="JetBrains Mono" w:eastAsia="Times New Roman" w:hAnsi="JetBrains Mono" w:cs="JetBrains Mono"/>
@@ -7651,6 +8898,7 @@
         </w:rPr>
         <w:br/>
       </w:r>
+      <w:proofErr w:type="spellStart"/>
       <w:r>
         <w:rPr>
           <w:rFonts w:ascii="JetBrains Mono" w:eastAsia="Times New Roman" w:hAnsi="JetBrains Mono" w:cs="JetBrains Mono"/>
@@ -7671,7 +8919,19 @@
           <w:szCs w:val="20"/>
           <w14:ligatures w14:val="none"/>
         </w:rPr>
-        <w:t>.put(</w:t>
+        <w:t>.put</w:t>
+      </w:r>
+      <w:proofErr w:type="spellEnd"/>
+      <w:r>
+        <w:rPr>
+          <w:rFonts w:ascii="JetBrains Mono" w:eastAsia="Times New Roman" w:hAnsi="JetBrains Mono" w:cs="JetBrains Mono"/>
+          <w:color w:val="080808"/>
+          <w:kern w:val="0"/>
+          <w:sz w:val="20"/>
+          <w:szCs w:val="20"/>
+          <w14:ligatures w14:val="none"/>
+        </w:rPr>
+        <w:t>(</w:t>
       </w:r>
       <w:r>
         <w:rPr>
@@ -7695,6 +8955,7 @@
         </w:rPr>
         <w:t xml:space="preserve">, </w:t>
       </w:r>
+      <w:proofErr w:type="spellStart"/>
       <w:r>
         <w:rPr>
           <w:rFonts w:ascii="JetBrains Mono" w:eastAsia="Times New Roman" w:hAnsi="JetBrains Mono" w:cs="JetBrains Mono"/>
@@ -7706,6 +8967,7 @@
         </w:rPr>
         <w:t>rightNode</w:t>
       </w:r>
+      <w:proofErr w:type="spellEnd"/>
       <w:r>
         <w:rPr>
           <w:rFonts w:ascii="JetBrains Mono" w:eastAsia="Times New Roman" w:hAnsi="JetBrains Mono" w:cs="JetBrains Mono"/>
@@ -7768,6 +9030,7 @@
         </w:rPr>
         <w:t>(!</w:t>
       </w:r>
+      <w:proofErr w:type="spellStart"/>
       <w:r>
         <w:rPr>
           <w:rFonts w:ascii="JetBrains Mono" w:eastAsia="Times New Roman" w:hAnsi="JetBrains Mono" w:cs="JetBrains Mono"/>
@@ -7788,7 +9051,19 @@
           <w:szCs w:val="20"/>
           <w14:ligatures w14:val="none"/>
         </w:rPr>
-        <w:t>.equals(</w:t>
+        <w:t>.equals</w:t>
+      </w:r>
+      <w:proofErr w:type="spellEnd"/>
+      <w:r>
+        <w:rPr>
+          <w:rFonts w:ascii="JetBrains Mono" w:eastAsia="Times New Roman" w:hAnsi="JetBrains Mono" w:cs="JetBrains Mono"/>
+          <w:color w:val="080808"/>
+          <w:kern w:val="0"/>
+          <w:sz w:val="20"/>
+          <w:szCs w:val="20"/>
+          <w14:ligatures w14:val="none"/>
+        </w:rPr>
+        <w:t>(</w:t>
       </w:r>
       <w:r>
         <w:rPr>
@@ -7812,6 +9087,7 @@
         </w:rPr>
         <w:t>) &amp;&amp; !</w:t>
       </w:r>
+      <w:proofErr w:type="spellStart"/>
       <w:r>
         <w:rPr>
           <w:rFonts w:ascii="JetBrains Mono" w:eastAsia="Times New Roman" w:hAnsi="JetBrains Mono" w:cs="JetBrains Mono"/>
@@ -7832,7 +9108,19 @@
           <w:szCs w:val="20"/>
           <w14:ligatures w14:val="none"/>
         </w:rPr>
-        <w:t>.equals(</w:t>
+        <w:t>.equals</w:t>
+      </w:r>
+      <w:proofErr w:type="spellEnd"/>
+      <w:r>
+        <w:rPr>
+          <w:rFonts w:ascii="JetBrains Mono" w:eastAsia="Times New Roman" w:hAnsi="JetBrains Mono" w:cs="JetBrains Mono"/>
+          <w:color w:val="080808"/>
+          <w:kern w:val="0"/>
+          <w:sz w:val="20"/>
+          <w:szCs w:val="20"/>
+          <w14:ligatures w14:val="none"/>
+        </w:rPr>
+        <w:t>(</w:t>
       </w:r>
       <w:r>
         <w:rPr>
@@ -7890,6 +9178,7 @@
         </w:rPr>
         <w:t>(!</w:t>
       </w:r>
+      <w:proofErr w:type="spellStart"/>
       <w:r>
         <w:rPr>
           <w:rFonts w:ascii="JetBrains Mono" w:eastAsia="Times New Roman" w:hAnsi="JetBrains Mono" w:cs="JetBrains Mono"/>
@@ -7901,6 +9190,7 @@
         </w:rPr>
         <w:t>containsLeft</w:t>
       </w:r>
+      <w:proofErr w:type="spellEnd"/>
       <w:r>
         <w:rPr>
           <w:rFonts w:ascii="JetBrains Mono" w:eastAsia="Times New Roman" w:hAnsi="JetBrains Mono" w:cs="JetBrains Mono"/>
@@ -7924,6 +9214,7 @@
         <w:br/>
         <w:t xml:space="preserve">        parse(</w:t>
       </w:r>
+      <w:proofErr w:type="spellStart"/>
       <w:r>
         <w:rPr>
           <w:rFonts w:ascii="JetBrains Mono" w:eastAsia="Times New Roman" w:hAnsi="JetBrains Mono" w:cs="JetBrains Mono"/>
@@ -7935,16 +9226,41 @@
         </w:rPr>
         <w:t>leftNode</w:t>
       </w:r>
-      <w:r>
-        <w:rPr>
-          <w:rFonts w:ascii="JetBrains Mono" w:eastAsia="Times New Roman" w:hAnsi="JetBrains Mono" w:cs="JetBrains Mono"/>
-          <w:color w:val="080808"/>
-          <w:kern w:val="0"/>
-          <w:sz w:val="20"/>
-          <w:szCs w:val="20"/>
-          <w14:ligatures w14:val="none"/>
-        </w:rPr>
-        <w:t>, order.substring(</w:t>
+      <w:proofErr w:type="spellEnd"/>
+      <w:r>
+        <w:rPr>
+          <w:rFonts w:ascii="JetBrains Mono" w:eastAsia="Times New Roman" w:hAnsi="JetBrains Mono" w:cs="JetBrains Mono"/>
+          <w:color w:val="080808"/>
+          <w:kern w:val="0"/>
+          <w:sz w:val="20"/>
+          <w:szCs w:val="20"/>
+          <w14:ligatures w14:val="none"/>
+        </w:rPr>
+        <w:t xml:space="preserve">, </w:t>
+      </w:r>
+      <w:proofErr w:type="spellStart"/>
+      <w:r>
+        <w:rPr>
+          <w:rFonts w:ascii="JetBrains Mono" w:eastAsia="Times New Roman" w:hAnsi="JetBrains Mono" w:cs="JetBrains Mono"/>
+          <w:color w:val="080808"/>
+          <w:kern w:val="0"/>
+          <w:sz w:val="20"/>
+          <w:szCs w:val="20"/>
+          <w14:ligatures w14:val="none"/>
+        </w:rPr>
+        <w:t>order.substring</w:t>
+      </w:r>
+      <w:proofErr w:type="spellEnd"/>
+      <w:r>
+        <w:rPr>
+          <w:rFonts w:ascii="JetBrains Mono" w:eastAsia="Times New Roman" w:hAnsi="JetBrains Mono" w:cs="JetBrains Mono"/>
+          <w:color w:val="080808"/>
+          <w:kern w:val="0"/>
+          <w:sz w:val="20"/>
+          <w:szCs w:val="20"/>
+          <w14:ligatures w14:val="none"/>
+        </w:rPr>
+        <w:t>(</w:t>
       </w:r>
       <w:r>
         <w:rPr>
@@ -8012,8 +9328,33 @@
           <w14:ligatures w14:val="none"/>
         </w:rPr>
         <w:br/>
-        <w:t xml:space="preserve">        sReduction(</w:t>
-      </w:r>
+        <w:t xml:space="preserve">        </w:t>
+      </w:r>
+      <w:proofErr w:type="spellStart"/>
+      <w:r>
+        <w:rPr>
+          <w:rFonts w:ascii="JetBrains Mono" w:eastAsia="Times New Roman" w:hAnsi="JetBrains Mono" w:cs="JetBrains Mono"/>
+          <w:color w:val="080808"/>
+          <w:kern w:val="0"/>
+          <w:sz w:val="20"/>
+          <w:szCs w:val="20"/>
+          <w14:ligatures w14:val="none"/>
+        </w:rPr>
+        <w:t>sReduction</w:t>
+      </w:r>
+      <w:proofErr w:type="spellEnd"/>
+      <w:r>
+        <w:rPr>
+          <w:rFonts w:ascii="JetBrains Mono" w:eastAsia="Times New Roman" w:hAnsi="JetBrains Mono" w:cs="JetBrains Mono"/>
+          <w:color w:val="080808"/>
+          <w:kern w:val="0"/>
+          <w:sz w:val="20"/>
+          <w:szCs w:val="20"/>
+          <w14:ligatures w14:val="none"/>
+        </w:rPr>
+        <w:t>(</w:t>
+      </w:r>
+      <w:proofErr w:type="spellStart"/>
       <w:r>
         <w:rPr>
           <w:rFonts w:ascii="JetBrains Mono" w:eastAsia="Times New Roman" w:hAnsi="JetBrains Mono" w:cs="JetBrains Mono"/>
@@ -8025,6 +9366,7 @@
         </w:rPr>
         <w:t>leftNode</w:t>
       </w:r>
+      <w:proofErr w:type="spellEnd"/>
       <w:r>
         <w:rPr>
           <w:rFonts w:ascii="JetBrains Mono" w:eastAsia="Times New Roman" w:hAnsi="JetBrains Mono" w:cs="JetBrains Mono"/>
@@ -8104,6 +9446,7 @@
         </w:rPr>
         <w:t>(!</w:t>
       </w:r>
+      <w:proofErr w:type="spellStart"/>
       <w:r>
         <w:rPr>
           <w:rFonts w:ascii="JetBrains Mono" w:eastAsia="Times New Roman" w:hAnsi="JetBrains Mono" w:cs="JetBrains Mono"/>
@@ -8124,7 +9467,19 @@
           <w:szCs w:val="20"/>
           <w14:ligatures w14:val="none"/>
         </w:rPr>
-        <w:t>.equals(</w:t>
+        <w:t>.equals</w:t>
+      </w:r>
+      <w:proofErr w:type="spellEnd"/>
+      <w:r>
+        <w:rPr>
+          <w:rFonts w:ascii="JetBrains Mono" w:eastAsia="Times New Roman" w:hAnsi="JetBrains Mono" w:cs="JetBrains Mono"/>
+          <w:color w:val="080808"/>
+          <w:kern w:val="0"/>
+          <w:sz w:val="20"/>
+          <w:szCs w:val="20"/>
+          <w14:ligatures w14:val="none"/>
+        </w:rPr>
+        <w:t>(</w:t>
       </w:r>
       <w:r>
         <w:rPr>
@@ -8148,6 +9503,7 @@
         </w:rPr>
         <w:t>) &amp;&amp; !</w:t>
       </w:r>
+      <w:proofErr w:type="spellStart"/>
       <w:r>
         <w:rPr>
           <w:rFonts w:ascii="JetBrains Mono" w:eastAsia="Times New Roman" w:hAnsi="JetBrains Mono" w:cs="JetBrains Mono"/>
@@ -8168,7 +9524,19 @@
           <w:szCs w:val="20"/>
           <w14:ligatures w14:val="none"/>
         </w:rPr>
-        <w:t>.equals(</w:t>
+        <w:t>.equals</w:t>
+      </w:r>
+      <w:proofErr w:type="spellEnd"/>
+      <w:r>
+        <w:rPr>
+          <w:rFonts w:ascii="JetBrains Mono" w:eastAsia="Times New Roman" w:hAnsi="JetBrains Mono" w:cs="JetBrains Mono"/>
+          <w:color w:val="080808"/>
+          <w:kern w:val="0"/>
+          <w:sz w:val="20"/>
+          <w:szCs w:val="20"/>
+          <w14:ligatures w14:val="none"/>
+        </w:rPr>
+        <w:t>(</w:t>
       </w:r>
       <w:r>
         <w:rPr>
@@ -8226,6 +9594,7 @@
         </w:rPr>
         <w:t>(!</w:t>
       </w:r>
+      <w:proofErr w:type="spellStart"/>
       <w:r>
         <w:rPr>
           <w:rFonts w:ascii="JetBrains Mono" w:eastAsia="Times New Roman" w:hAnsi="JetBrains Mono" w:cs="JetBrains Mono"/>
@@ -8237,6 +9606,7 @@
         </w:rPr>
         <w:t>containsRight</w:t>
       </w:r>
+      <w:proofErr w:type="spellEnd"/>
       <w:r>
         <w:rPr>
           <w:rFonts w:ascii="JetBrains Mono" w:eastAsia="Times New Roman" w:hAnsi="JetBrains Mono" w:cs="JetBrains Mono"/>
@@ -8260,6 +9630,7 @@
         <w:br/>
         <w:t xml:space="preserve">        parse(</w:t>
       </w:r>
+      <w:proofErr w:type="spellStart"/>
       <w:r>
         <w:rPr>
           <w:rFonts w:ascii="JetBrains Mono" w:eastAsia="Times New Roman" w:hAnsi="JetBrains Mono" w:cs="JetBrains Mono"/>
@@ -8271,16 +9642,41 @@
         </w:rPr>
         <w:t>rightNode</w:t>
       </w:r>
-      <w:r>
-        <w:rPr>
-          <w:rFonts w:ascii="JetBrains Mono" w:eastAsia="Times New Roman" w:hAnsi="JetBrains Mono" w:cs="JetBrains Mono"/>
-          <w:color w:val="080808"/>
-          <w:kern w:val="0"/>
-          <w:sz w:val="20"/>
-          <w:szCs w:val="20"/>
-          <w14:ligatures w14:val="none"/>
-        </w:rPr>
-        <w:t>, order.substring(</w:t>
+      <w:proofErr w:type="spellEnd"/>
+      <w:r>
+        <w:rPr>
+          <w:rFonts w:ascii="JetBrains Mono" w:eastAsia="Times New Roman" w:hAnsi="JetBrains Mono" w:cs="JetBrains Mono"/>
+          <w:color w:val="080808"/>
+          <w:kern w:val="0"/>
+          <w:sz w:val="20"/>
+          <w:szCs w:val="20"/>
+          <w14:ligatures w14:val="none"/>
+        </w:rPr>
+        <w:t xml:space="preserve">, </w:t>
+      </w:r>
+      <w:proofErr w:type="spellStart"/>
+      <w:r>
+        <w:rPr>
+          <w:rFonts w:ascii="JetBrains Mono" w:eastAsia="Times New Roman" w:hAnsi="JetBrains Mono" w:cs="JetBrains Mono"/>
+          <w:color w:val="080808"/>
+          <w:kern w:val="0"/>
+          <w:sz w:val="20"/>
+          <w:szCs w:val="20"/>
+          <w14:ligatures w14:val="none"/>
+        </w:rPr>
+        <w:t>order.substring</w:t>
+      </w:r>
+      <w:proofErr w:type="spellEnd"/>
+      <w:r>
+        <w:rPr>
+          <w:rFonts w:ascii="JetBrains Mono" w:eastAsia="Times New Roman" w:hAnsi="JetBrains Mono" w:cs="JetBrains Mono"/>
+          <w:color w:val="080808"/>
+          <w:kern w:val="0"/>
+          <w:sz w:val="20"/>
+          <w:szCs w:val="20"/>
+          <w14:ligatures w14:val="none"/>
+        </w:rPr>
+        <w:t>(</w:t>
       </w:r>
       <w:r>
         <w:rPr>
@@ -8348,8 +9744,33 @@
           <w14:ligatures w14:val="none"/>
         </w:rPr>
         <w:br/>
-        <w:t xml:space="preserve">        sReduction(</w:t>
-      </w:r>
+        <w:t xml:space="preserve">        </w:t>
+      </w:r>
+      <w:proofErr w:type="spellStart"/>
+      <w:r>
+        <w:rPr>
+          <w:rFonts w:ascii="JetBrains Mono" w:eastAsia="Times New Roman" w:hAnsi="JetBrains Mono" w:cs="JetBrains Mono"/>
+          <w:color w:val="080808"/>
+          <w:kern w:val="0"/>
+          <w:sz w:val="20"/>
+          <w:szCs w:val="20"/>
+          <w14:ligatures w14:val="none"/>
+        </w:rPr>
+        <w:t>sReduction</w:t>
+      </w:r>
+      <w:proofErr w:type="spellEnd"/>
+      <w:r>
+        <w:rPr>
+          <w:rFonts w:ascii="JetBrains Mono" w:eastAsia="Times New Roman" w:hAnsi="JetBrains Mono" w:cs="JetBrains Mono"/>
+          <w:color w:val="080808"/>
+          <w:kern w:val="0"/>
+          <w:sz w:val="20"/>
+          <w:szCs w:val="20"/>
+          <w14:ligatures w14:val="none"/>
+        </w:rPr>
+        <w:t>(</w:t>
+      </w:r>
+      <w:proofErr w:type="spellStart"/>
       <w:r>
         <w:rPr>
           <w:rFonts w:ascii="JetBrains Mono" w:eastAsia="Times New Roman" w:hAnsi="JetBrains Mono" w:cs="JetBrains Mono"/>
@@ -8361,6 +9782,7 @@
         </w:rPr>
         <w:t>rightNode</w:t>
       </w:r>
+      <w:proofErr w:type="spellEnd"/>
       <w:r>
         <w:rPr>
           <w:rFonts w:ascii="JetBrains Mono" w:eastAsia="Times New Roman" w:hAnsi="JetBrains Mono" w:cs="JetBrains Mono"/>
@@ -8417,7 +9839,30 @@
           <w14:ligatures w14:val="none"/>
         </w:rPr>
         <w:br/>
-        <w:t>sReduction(root);</w:t>
+      </w:r>
+      <w:proofErr w:type="spellStart"/>
+      <w:r>
+        <w:rPr>
+          <w:rFonts w:ascii="JetBrains Mono" w:eastAsia="Times New Roman" w:hAnsi="JetBrains Mono" w:cs="JetBrains Mono"/>
+          <w:color w:val="080808"/>
+          <w:kern w:val="0"/>
+          <w:sz w:val="20"/>
+          <w:szCs w:val="20"/>
+          <w14:ligatures w14:val="none"/>
+        </w:rPr>
+        <w:t>sReduction</w:t>
+      </w:r>
+      <w:proofErr w:type="spellEnd"/>
+      <w:r>
+        <w:rPr>
+          <w:rFonts w:ascii="JetBrains Mono" w:eastAsia="Times New Roman" w:hAnsi="JetBrains Mono" w:cs="JetBrains Mono"/>
+          <w:color w:val="080808"/>
+          <w:kern w:val="0"/>
+          <w:sz w:val="20"/>
+          <w:szCs w:val="20"/>
+          <w14:ligatures w14:val="none"/>
+        </w:rPr>
+        <w:t>(root);</w:t>
       </w:r>
     </w:p>
     <w:p/>
@@ -8450,6 +9895,7 @@
         </w:rPr>
         <w:t xml:space="preserve">private void </w:t>
       </w:r>
+      <w:proofErr w:type="spellStart"/>
       <w:r>
         <w:rPr>
           <w:rFonts w:ascii="JetBrains Mono" w:eastAsia="Times New Roman" w:hAnsi="JetBrains Mono" w:cs="JetBrains Mono"/>
@@ -8461,6 +9907,7 @@
         </w:rPr>
         <w:t>sReduction</w:t>
       </w:r>
+      <w:proofErr w:type="spellEnd"/>
       <w:r>
         <w:rPr>
           <w:rFonts w:ascii="JetBrains Mono" w:eastAsia="Times New Roman" w:hAnsi="JetBrains Mono" w:cs="JetBrains Mono"/>
@@ -8526,7 +9973,31 @@
           <w:szCs w:val="20"/>
           <w14:ligatures w14:val="none"/>
         </w:rPr>
-        <w:t xml:space="preserve">(root.getLeft() != </w:t>
+        <w:t>(</w:t>
+      </w:r>
+      <w:proofErr w:type="spellStart"/>
+      <w:r>
+        <w:rPr>
+          <w:rFonts w:ascii="JetBrains Mono" w:eastAsia="Times New Roman" w:hAnsi="JetBrains Mono" w:cs="JetBrains Mono"/>
+          <w:color w:val="080808"/>
+          <w:kern w:val="0"/>
+          <w:sz w:val="20"/>
+          <w:szCs w:val="20"/>
+          <w14:ligatures w14:val="none"/>
+        </w:rPr>
+        <w:t>root.getLeft</w:t>
+      </w:r>
+      <w:proofErr w:type="spellEnd"/>
+      <w:r>
+        <w:rPr>
+          <w:rFonts w:ascii="JetBrains Mono" w:eastAsia="Times New Roman" w:hAnsi="JetBrains Mono" w:cs="JetBrains Mono"/>
+          <w:color w:val="080808"/>
+          <w:kern w:val="0"/>
+          <w:sz w:val="20"/>
+          <w:szCs w:val="20"/>
+          <w14:ligatures w14:val="none"/>
+        </w:rPr>
+        <w:t xml:space="preserve">() != </w:t>
       </w:r>
       <w:r>
         <w:rPr>
@@ -8548,7 +10019,31 @@
           <w:szCs w:val="20"/>
           <w14:ligatures w14:val="none"/>
         </w:rPr>
-        <w:t xml:space="preserve">&amp;&amp; root.getRight() != </w:t>
+        <w:t xml:space="preserve">&amp;&amp; </w:t>
+      </w:r>
+      <w:proofErr w:type="spellStart"/>
+      <w:r>
+        <w:rPr>
+          <w:rFonts w:ascii="JetBrains Mono" w:eastAsia="Times New Roman" w:hAnsi="JetBrains Mono" w:cs="JetBrains Mono"/>
+          <w:color w:val="080808"/>
+          <w:kern w:val="0"/>
+          <w:sz w:val="20"/>
+          <w:szCs w:val="20"/>
+          <w14:ligatures w14:val="none"/>
+        </w:rPr>
+        <w:t>root.getRight</w:t>
+      </w:r>
+      <w:proofErr w:type="spellEnd"/>
+      <w:r>
+        <w:rPr>
+          <w:rFonts w:ascii="JetBrains Mono" w:eastAsia="Times New Roman" w:hAnsi="JetBrains Mono" w:cs="JetBrains Mono"/>
+          <w:color w:val="080808"/>
+          <w:kern w:val="0"/>
+          <w:sz w:val="20"/>
+          <w:szCs w:val="20"/>
+          <w14:ligatures w14:val="none"/>
+        </w:rPr>
+        <w:t xml:space="preserve">() != </w:t>
       </w:r>
       <w:r>
         <w:rPr>
@@ -8615,7 +10110,31 @@
           <w:szCs w:val="20"/>
           <w14:ligatures w14:val="none"/>
         </w:rPr>
-        <w:t>= root.getLeft();</w:t>
+        <w:t xml:space="preserve">= </w:t>
+      </w:r>
+      <w:proofErr w:type="spellStart"/>
+      <w:r>
+        <w:rPr>
+          <w:rFonts w:ascii="JetBrains Mono" w:eastAsia="Times New Roman" w:hAnsi="JetBrains Mono" w:cs="JetBrains Mono"/>
+          <w:color w:val="080808"/>
+          <w:kern w:val="0"/>
+          <w:sz w:val="20"/>
+          <w:szCs w:val="20"/>
+          <w14:ligatures w14:val="none"/>
+        </w:rPr>
+        <w:t>root.getLeft</w:t>
+      </w:r>
+      <w:proofErr w:type="spellEnd"/>
+      <w:r>
+        <w:rPr>
+          <w:rFonts w:ascii="JetBrains Mono" w:eastAsia="Times New Roman" w:hAnsi="JetBrains Mono" w:cs="JetBrains Mono"/>
+          <w:color w:val="080808"/>
+          <w:kern w:val="0"/>
+          <w:sz w:val="20"/>
+          <w:szCs w:val="20"/>
+          <w14:ligatures w14:val="none"/>
+        </w:rPr>
+        <w:t>();</w:t>
       </w:r>
       <w:r>
         <w:rPr>
@@ -8640,6 +10159,7 @@
         <w:br/>
         <w:t xml:space="preserve">        </w:t>
       </w:r>
+      <w:proofErr w:type="spellStart"/>
       <w:r>
         <w:rPr>
           <w:rFonts w:ascii="JetBrains Mono" w:eastAsia="Times New Roman" w:hAnsi="JetBrains Mono" w:cs="JetBrains Mono"/>
@@ -8660,7 +10180,19 @@
           <w:szCs w:val="20"/>
           <w14:ligatures w14:val="none"/>
         </w:rPr>
-        <w:t>.removeParent(root);</w:t>
+        <w:t>.removeParent</w:t>
+      </w:r>
+      <w:proofErr w:type="spellEnd"/>
+      <w:r>
+        <w:rPr>
+          <w:rFonts w:ascii="JetBrains Mono" w:eastAsia="Times New Roman" w:hAnsi="JetBrains Mono" w:cs="JetBrains Mono"/>
+          <w:color w:val="080808"/>
+          <w:kern w:val="0"/>
+          <w:sz w:val="20"/>
+          <w:szCs w:val="20"/>
+          <w14:ligatures w14:val="none"/>
+        </w:rPr>
+        <w:t>(root);</w:t>
       </w:r>
       <w:r>
         <w:rPr>
@@ -8705,8 +10237,33 @@
           <w:szCs w:val="20"/>
           <w14:ligatures w14:val="none"/>
         </w:rPr>
-        <w:t>(!root.equals(</w:t>
-      </w:r>
+        <w:t>(!</w:t>
+      </w:r>
+      <w:proofErr w:type="spellStart"/>
+      <w:r>
+        <w:rPr>
+          <w:rFonts w:ascii="JetBrains Mono" w:eastAsia="Times New Roman" w:hAnsi="JetBrains Mono" w:cs="JetBrains Mono"/>
+          <w:color w:val="080808"/>
+          <w:kern w:val="0"/>
+          <w:sz w:val="20"/>
+          <w:szCs w:val="20"/>
+          <w14:ligatures w14:val="none"/>
+        </w:rPr>
+        <w:t>root.equals</w:t>
+      </w:r>
+      <w:proofErr w:type="spellEnd"/>
+      <w:r>
+        <w:rPr>
+          <w:rFonts w:ascii="JetBrains Mono" w:eastAsia="Times New Roman" w:hAnsi="JetBrains Mono" w:cs="JetBrains Mono"/>
+          <w:color w:val="080808"/>
+          <w:kern w:val="0"/>
+          <w:sz w:val="20"/>
+          <w:szCs w:val="20"/>
+          <w14:ligatures w14:val="none"/>
+        </w:rPr>
+        <w:t>(</w:t>
+      </w:r>
+      <w:proofErr w:type="spellStart"/>
       <w:r>
         <w:rPr>
           <w:rFonts w:ascii="JetBrains Mono" w:eastAsia="Times New Roman" w:hAnsi="JetBrains Mono" w:cs="JetBrains Mono"/>
@@ -8740,6 +10297,7 @@
         </w:rPr>
         <w:t>root</w:t>
       </w:r>
+      <w:proofErr w:type="spellEnd"/>
       <w:r>
         <w:rPr>
           <w:rFonts w:ascii="JetBrains Mono" w:eastAsia="Times New Roman" w:hAnsi="JetBrains Mono" w:cs="JetBrains Mono"/>
@@ -8816,7 +10374,31 @@
           <w:szCs w:val="20"/>
           <w14:ligatures w14:val="none"/>
         </w:rPr>
-        <w:t>: root.getParents()) {</w:t>
+        <w:t xml:space="preserve">: </w:t>
+      </w:r>
+      <w:proofErr w:type="spellStart"/>
+      <w:r>
+        <w:rPr>
+          <w:rFonts w:ascii="JetBrains Mono" w:eastAsia="Times New Roman" w:hAnsi="JetBrains Mono" w:cs="JetBrains Mono"/>
+          <w:color w:val="080808"/>
+          <w:kern w:val="0"/>
+          <w:sz w:val="20"/>
+          <w:szCs w:val="20"/>
+          <w14:ligatures w14:val="none"/>
+        </w:rPr>
+        <w:t>root.getParents</w:t>
+      </w:r>
+      <w:proofErr w:type="spellEnd"/>
+      <w:r>
+        <w:rPr>
+          <w:rFonts w:ascii="JetBrains Mono" w:eastAsia="Times New Roman" w:hAnsi="JetBrains Mono" w:cs="JetBrains Mono"/>
+          <w:color w:val="080808"/>
+          <w:kern w:val="0"/>
+          <w:sz w:val="20"/>
+          <w:szCs w:val="20"/>
+          <w14:ligatures w14:val="none"/>
+        </w:rPr>
+        <w:t>()) {</w:t>
       </w:r>
       <w:r>
         <w:rPr>
@@ -8830,6 +10412,7 @@
         <w:br/>
         <w:t xml:space="preserve">                </w:t>
       </w:r>
+      <w:proofErr w:type="spellStart"/>
       <w:r>
         <w:rPr>
           <w:rFonts w:ascii="JetBrains Mono" w:eastAsia="Times New Roman" w:hAnsi="JetBrains Mono" w:cs="JetBrains Mono"/>
@@ -8850,7 +10433,19 @@
           <w:szCs w:val="20"/>
           <w14:ligatures w14:val="none"/>
         </w:rPr>
-        <w:t>.addParent(</w:t>
+        <w:t>.addParent</w:t>
+      </w:r>
+      <w:proofErr w:type="spellEnd"/>
+      <w:r>
+        <w:rPr>
+          <w:rFonts w:ascii="JetBrains Mono" w:eastAsia="Times New Roman" w:hAnsi="JetBrains Mono" w:cs="JetBrains Mono"/>
+          <w:color w:val="080808"/>
+          <w:kern w:val="0"/>
+          <w:sz w:val="20"/>
+          <w:szCs w:val="20"/>
+          <w14:ligatures w14:val="none"/>
+        </w:rPr>
+        <w:t>(</w:t>
       </w:r>
       <w:r>
         <w:rPr>
@@ -8917,8 +10512,33 @@
           <w:szCs w:val="20"/>
           <w14:ligatures w14:val="none"/>
         </w:rPr>
-        <w:t>(root.equals(</w:t>
-      </w:r>
+        <w:t>(</w:t>
+      </w:r>
+      <w:proofErr w:type="spellStart"/>
+      <w:r>
+        <w:rPr>
+          <w:rFonts w:ascii="JetBrains Mono" w:eastAsia="Times New Roman" w:hAnsi="JetBrains Mono" w:cs="JetBrains Mono"/>
+          <w:color w:val="080808"/>
+          <w:kern w:val="0"/>
+          <w:sz w:val="20"/>
+          <w:szCs w:val="20"/>
+          <w14:ligatures w14:val="none"/>
+        </w:rPr>
+        <w:t>root.equals</w:t>
+      </w:r>
+      <w:proofErr w:type="spellEnd"/>
+      <w:r>
+        <w:rPr>
+          <w:rFonts w:ascii="JetBrains Mono" w:eastAsia="Times New Roman" w:hAnsi="JetBrains Mono" w:cs="JetBrains Mono"/>
+          <w:color w:val="080808"/>
+          <w:kern w:val="0"/>
+          <w:sz w:val="20"/>
+          <w:szCs w:val="20"/>
+          <w14:ligatures w14:val="none"/>
+        </w:rPr>
+        <w:t>(</w:t>
+      </w:r>
+      <w:proofErr w:type="spellStart"/>
       <w:r>
         <w:rPr>
           <w:rFonts w:ascii="JetBrains Mono" w:eastAsia="Times New Roman" w:hAnsi="JetBrains Mono" w:cs="JetBrains Mono"/>
@@ -8939,7 +10559,19 @@
           <w:szCs w:val="20"/>
           <w14:ligatures w14:val="none"/>
         </w:rPr>
-        <w:t>.getLeft())) {</w:t>
+        <w:t>.getLeft</w:t>
+      </w:r>
+      <w:proofErr w:type="spellEnd"/>
+      <w:r>
+        <w:rPr>
+          <w:rFonts w:ascii="JetBrains Mono" w:eastAsia="Times New Roman" w:hAnsi="JetBrains Mono" w:cs="JetBrains Mono"/>
+          <w:color w:val="080808"/>
+          <w:kern w:val="0"/>
+          <w:sz w:val="20"/>
+          <w:szCs w:val="20"/>
+          <w14:ligatures w14:val="none"/>
+        </w:rPr>
+        <w:t>())) {</w:t>
       </w:r>
       <w:r>
         <w:rPr>
@@ -8964,6 +10596,7 @@
         <w:lastRenderedPageBreak/>
         <w:t xml:space="preserve">                    </w:t>
       </w:r>
+      <w:proofErr w:type="spellStart"/>
       <w:r>
         <w:rPr>
           <w:rFonts w:ascii="JetBrains Mono" w:eastAsia="Times New Roman" w:hAnsi="JetBrains Mono" w:cs="JetBrains Mono"/>
@@ -8984,7 +10617,19 @@
           <w:szCs w:val="20"/>
           <w14:ligatures w14:val="none"/>
         </w:rPr>
-        <w:t>.setLeft(</w:t>
+        <w:t>.setLeft</w:t>
+      </w:r>
+      <w:proofErr w:type="spellEnd"/>
+      <w:r>
+        <w:rPr>
+          <w:rFonts w:ascii="JetBrains Mono" w:eastAsia="Times New Roman" w:hAnsi="JetBrains Mono" w:cs="JetBrains Mono"/>
+          <w:color w:val="080808"/>
+          <w:kern w:val="0"/>
+          <w:sz w:val="20"/>
+          <w:szCs w:val="20"/>
+          <w14:ligatures w14:val="none"/>
+        </w:rPr>
+        <w:t>(</w:t>
       </w:r>
       <w:r>
         <w:rPr>
@@ -9063,8 +10708,33 @@
           <w:szCs w:val="20"/>
           <w14:ligatures w14:val="none"/>
         </w:rPr>
-        <w:t>(root.equals(</w:t>
-      </w:r>
+        <w:t>(</w:t>
+      </w:r>
+      <w:proofErr w:type="spellStart"/>
+      <w:r>
+        <w:rPr>
+          <w:rFonts w:ascii="JetBrains Mono" w:eastAsia="Times New Roman" w:hAnsi="JetBrains Mono" w:cs="JetBrains Mono"/>
+          <w:color w:val="080808"/>
+          <w:kern w:val="0"/>
+          <w:sz w:val="20"/>
+          <w:szCs w:val="20"/>
+          <w14:ligatures w14:val="none"/>
+        </w:rPr>
+        <w:t>root.equals</w:t>
+      </w:r>
+      <w:proofErr w:type="spellEnd"/>
+      <w:r>
+        <w:rPr>
+          <w:rFonts w:ascii="JetBrains Mono" w:eastAsia="Times New Roman" w:hAnsi="JetBrains Mono" w:cs="JetBrains Mono"/>
+          <w:color w:val="080808"/>
+          <w:kern w:val="0"/>
+          <w:sz w:val="20"/>
+          <w:szCs w:val="20"/>
+          <w14:ligatures w14:val="none"/>
+        </w:rPr>
+        <w:t>(</w:t>
+      </w:r>
+      <w:proofErr w:type="spellStart"/>
       <w:r>
         <w:rPr>
           <w:rFonts w:ascii="JetBrains Mono" w:eastAsia="Times New Roman" w:hAnsi="JetBrains Mono" w:cs="JetBrains Mono"/>
@@ -9085,7 +10755,19 @@
           <w:szCs w:val="20"/>
           <w14:ligatures w14:val="none"/>
         </w:rPr>
-        <w:t>.getRight())) {</w:t>
+        <w:t>.getRight</w:t>
+      </w:r>
+      <w:proofErr w:type="spellEnd"/>
+      <w:r>
+        <w:rPr>
+          <w:rFonts w:ascii="JetBrains Mono" w:eastAsia="Times New Roman" w:hAnsi="JetBrains Mono" w:cs="JetBrains Mono"/>
+          <w:color w:val="080808"/>
+          <w:kern w:val="0"/>
+          <w:sz w:val="20"/>
+          <w:szCs w:val="20"/>
+          <w14:ligatures w14:val="none"/>
+        </w:rPr>
+        <w:t>())) {</w:t>
       </w:r>
       <w:r>
         <w:rPr>
@@ -9099,6 +10781,7 @@
         <w:br/>
         <w:t xml:space="preserve">                    </w:t>
       </w:r>
+      <w:proofErr w:type="spellStart"/>
       <w:r>
         <w:rPr>
           <w:rFonts w:ascii="JetBrains Mono" w:eastAsia="Times New Roman" w:hAnsi="JetBrains Mono" w:cs="JetBrains Mono"/>
@@ -9119,7 +10802,19 @@
           <w:szCs w:val="20"/>
           <w14:ligatures w14:val="none"/>
         </w:rPr>
-        <w:t>.setRight(</w:t>
+        <w:t>.setRight</w:t>
+      </w:r>
+      <w:proofErr w:type="spellEnd"/>
+      <w:r>
+        <w:rPr>
+          <w:rFonts w:ascii="JetBrains Mono" w:eastAsia="Times New Roman" w:hAnsi="JetBrains Mono" w:cs="JetBrains Mono"/>
+          <w:color w:val="080808"/>
+          <w:kern w:val="0"/>
+          <w:sz w:val="20"/>
+          <w:szCs w:val="20"/>
+          <w14:ligatures w14:val="none"/>
+        </w:rPr>
+        <w:t>(</w:t>
       </w:r>
       <w:r>
         <w:rPr>
@@ -9213,6 +10908,7 @@
         <w:br/>
         <w:t xml:space="preserve">            </w:t>
       </w:r>
+      <w:proofErr w:type="spellStart"/>
       <w:r>
         <w:rPr>
           <w:rFonts w:ascii="JetBrains Mono" w:eastAsia="Times New Roman" w:hAnsi="JetBrains Mono" w:cs="JetBrains Mono"/>
@@ -9244,7 +10940,19 @@
           <w:szCs w:val="20"/>
           <w14:ligatures w14:val="none"/>
         </w:rPr>
-        <w:t xml:space="preserve">root </w:t>
+        <w:t>root</w:t>
+      </w:r>
+      <w:proofErr w:type="spellEnd"/>
+      <w:r>
+        <w:rPr>
+          <w:rFonts w:ascii="JetBrains Mono" w:eastAsia="Times New Roman" w:hAnsi="JetBrains Mono" w:cs="JetBrains Mono"/>
+          <w:color w:val="871094"/>
+          <w:kern w:val="0"/>
+          <w:sz w:val="20"/>
+          <w:szCs w:val="20"/>
+          <w14:ligatures w14:val="none"/>
+        </w:rPr>
+        <w:t xml:space="preserve"> </w:t>
       </w:r>
       <w:r>
         <w:rPr>
@@ -9322,10 +11030,12 @@
         <w:pStyle w:val="Heading2"/>
       </w:pPr>
       <w:bookmarkStart w:id="6" w:name="_Toc133358213"/>
+      <w:proofErr w:type="spellStart"/>
       <w:r>
         <w:t>createWithBestOrder</w:t>
       </w:r>
       <w:bookmarkEnd w:id="6"/>
+      <w:proofErr w:type="spellEnd"/>
     </w:p>
     <w:p>
       <w:pPr>
@@ -9334,6 +11044,7 @@
       <w:r>
         <w:t xml:space="preserve">My </w:t>
       </w:r>
+      <w:proofErr w:type="spellStart"/>
       <w:r>
         <w:rPr>
           <w:rFonts w:ascii="JetBrains Mono" w:eastAsia="Times New Roman" w:hAnsi="JetBrains Mono" w:cs="JetBrains Mono"/>
@@ -9345,6 +11056,7 @@
         </w:rPr>
         <w:t>createWithBestOrder</w:t>
       </w:r>
+      <w:proofErr w:type="spellEnd"/>
       <w:r>
         <w:t xml:space="preserve"> function uses the linear method of searching the best possible variable order (for example, the orders that will be sequentially checked for a function “</w:t>
       </w:r>
@@ -9428,6 +11140,7 @@
         </w:rPr>
         <w:t xml:space="preserve">= </w:t>
       </w:r>
+      <w:proofErr w:type="spellStart"/>
       <w:r>
         <w:rPr>
           <w:rFonts w:ascii="JetBrains Mono" w:eastAsia="Times New Roman" w:hAnsi="JetBrains Mono" w:cs="JetBrains Mono"/>
@@ -9463,6 +11176,7 @@
         </w:rPr>
         <w:t>join</w:t>
       </w:r>
+      <w:proofErr w:type="spellEnd"/>
       <w:r>
         <w:rPr>
           <w:rFonts w:ascii="JetBrains Mono" w:eastAsia="Times New Roman" w:hAnsi="JetBrains Mono" w:cs="JetBrains Mono"/>
@@ -9496,6 +11210,7 @@
         </w:rPr>
         <w:t xml:space="preserve">, </w:t>
       </w:r>
+      <w:proofErr w:type="spellStart"/>
       <w:r>
         <w:rPr>
           <w:rFonts w:ascii="JetBrains Mono" w:eastAsia="Times New Roman" w:hAnsi="JetBrains Mono" w:cs="JetBrains Mono"/>
@@ -9531,6 +11246,7 @@
         </w:rPr>
         <w:t>getDnfVariablesOrdered</w:t>
       </w:r>
+      <w:proofErr w:type="spellEnd"/>
       <w:r>
         <w:rPr>
           <w:rFonts w:ascii="JetBrains Mono" w:eastAsia="Times New Roman" w:hAnsi="JetBrains Mono" w:cs="JetBrains Mono"/>
@@ -9833,6 +11549,7 @@
         <w:br/>
         <w:t xml:space="preserve">    </w:t>
       </w:r>
+      <w:proofErr w:type="spellStart"/>
       <w:r>
         <w:rPr>
           <w:rFonts w:ascii="JetBrains Mono" w:eastAsia="Times New Roman" w:hAnsi="JetBrains Mono" w:cs="JetBrains Mono"/>
@@ -9853,7 +11570,19 @@
           <w:szCs w:val="20"/>
           <w14:ligatures w14:val="none"/>
         </w:rPr>
-        <w:t>.add(</w:t>
+        <w:t>.add</w:t>
+      </w:r>
+      <w:proofErr w:type="spellEnd"/>
+      <w:r>
+        <w:rPr>
+          <w:rFonts w:ascii="JetBrains Mono" w:eastAsia="Times New Roman" w:hAnsi="JetBrains Mono" w:cs="JetBrains Mono"/>
+          <w:color w:val="080808"/>
+          <w:kern w:val="0"/>
+          <w:sz w:val="20"/>
+          <w:szCs w:val="20"/>
+          <w14:ligatures w14:val="none"/>
+        </w:rPr>
+        <w:t>(</w:t>
       </w:r>
       <w:r>
         <w:rPr>
@@ -9944,6 +11673,7 @@
         </w:rPr>
         <w:t xml:space="preserve">+ </w:t>
       </w:r>
+      <w:proofErr w:type="spellStart"/>
       <w:r>
         <w:rPr>
           <w:rFonts w:ascii="JetBrains Mono" w:eastAsia="Times New Roman" w:hAnsi="JetBrains Mono" w:cs="JetBrains Mono"/>
@@ -9964,7 +11694,19 @@
           <w:szCs w:val="20"/>
           <w14:ligatures w14:val="none"/>
         </w:rPr>
-        <w:t>.charAt(</w:t>
+        <w:t>.charAt</w:t>
+      </w:r>
+      <w:proofErr w:type="spellEnd"/>
+      <w:r>
+        <w:rPr>
+          <w:rFonts w:ascii="JetBrains Mono" w:eastAsia="Times New Roman" w:hAnsi="JetBrains Mono" w:cs="JetBrains Mono"/>
+          <w:color w:val="080808"/>
+          <w:kern w:val="0"/>
+          <w:sz w:val="20"/>
+          <w:szCs w:val="20"/>
+          <w14:ligatures w14:val="none"/>
+        </w:rPr>
+        <w:t>(</w:t>
       </w:r>
       <w:r>
         <w:rPr>
@@ -10022,6 +11764,7 @@
         </w:rPr>
         <w:t xml:space="preserve">= </w:t>
       </w:r>
+      <w:proofErr w:type="spellStart"/>
       <w:r>
         <w:rPr>
           <w:rFonts w:ascii="JetBrains Mono" w:eastAsia="Times New Roman" w:hAnsi="JetBrains Mono" w:cs="JetBrains Mono"/>
@@ -10042,7 +11785,19 @@
           <w:szCs w:val="20"/>
           <w14:ligatures w14:val="none"/>
         </w:rPr>
-        <w:t>.substring(</w:t>
+        <w:t>.substring</w:t>
+      </w:r>
+      <w:proofErr w:type="spellEnd"/>
+      <w:r>
+        <w:rPr>
+          <w:rFonts w:ascii="JetBrains Mono" w:eastAsia="Times New Roman" w:hAnsi="JetBrains Mono" w:cs="JetBrains Mono"/>
+          <w:color w:val="080808"/>
+          <w:kern w:val="0"/>
+          <w:sz w:val="20"/>
+          <w:szCs w:val="20"/>
+          <w14:ligatures w14:val="none"/>
+        </w:rPr>
+        <w:t>(</w:t>
       </w:r>
       <w:r>
         <w:rPr>
@@ -10100,6 +11855,7 @@
         </w:rPr>
         <w:t>(!</w:t>
       </w:r>
+      <w:proofErr w:type="spellStart"/>
       <w:r>
         <w:rPr>
           <w:rFonts w:ascii="JetBrains Mono" w:eastAsia="Times New Roman" w:hAnsi="JetBrains Mono" w:cs="JetBrains Mono"/>
@@ -10120,7 +11876,19 @@
           <w:szCs w:val="20"/>
           <w14:ligatures w14:val="none"/>
         </w:rPr>
-        <w:t>.equals(</w:t>
+        <w:t>.equals</w:t>
+      </w:r>
+      <w:proofErr w:type="spellEnd"/>
+      <w:r>
+        <w:rPr>
+          <w:rFonts w:ascii="JetBrains Mono" w:eastAsia="Times New Roman" w:hAnsi="JetBrains Mono" w:cs="JetBrains Mono"/>
+          <w:color w:val="080808"/>
+          <w:kern w:val="0"/>
+          <w:sz w:val="20"/>
+          <w:szCs w:val="20"/>
+          <w14:ligatures w14:val="none"/>
+        </w:rPr>
+        <w:t>(</w:t>
       </w:r>
       <w:r>
         <w:rPr>
@@ -10203,6 +11971,7 @@
         </w:rPr>
         <w:t xml:space="preserve">var </w:t>
       </w:r>
+      <w:proofErr w:type="spellStart"/>
       <w:r>
         <w:rPr>
           <w:rFonts w:ascii="JetBrains Mono" w:eastAsia="Times New Roman" w:hAnsi="JetBrains Mono" w:cs="JetBrains Mono"/>
@@ -10212,7 +11981,19 @@
           <w:szCs w:val="20"/>
           <w14:ligatures w14:val="none"/>
         </w:rPr>
-        <w:t xml:space="preserve">bdds </w:t>
+        <w:t>bdds</w:t>
+      </w:r>
+      <w:proofErr w:type="spellEnd"/>
+      <w:r>
+        <w:rPr>
+          <w:rFonts w:ascii="JetBrains Mono" w:eastAsia="Times New Roman" w:hAnsi="JetBrains Mono" w:cs="JetBrains Mono"/>
+          <w:color w:val="000000"/>
+          <w:kern w:val="0"/>
+          <w:sz w:val="20"/>
+          <w:szCs w:val="20"/>
+          <w14:ligatures w14:val="none"/>
+        </w:rPr>
+        <w:t xml:space="preserve"> </w:t>
       </w:r>
       <w:r>
         <w:rPr>
@@ -10225,6 +12006,7 @@
         </w:rPr>
         <w:t xml:space="preserve">= </w:t>
       </w:r>
+      <w:proofErr w:type="spellStart"/>
       <w:r>
         <w:rPr>
           <w:rFonts w:ascii="JetBrains Mono" w:eastAsia="Times New Roman" w:hAnsi="JetBrains Mono" w:cs="JetBrains Mono"/>
@@ -10245,7 +12027,19 @@
           <w:szCs w:val="20"/>
           <w14:ligatures w14:val="none"/>
         </w:rPr>
-        <w:t>.stream()</w:t>
+        <w:t>.stream</w:t>
+      </w:r>
+      <w:proofErr w:type="spellEnd"/>
+      <w:r>
+        <w:rPr>
+          <w:rFonts w:ascii="JetBrains Mono" w:eastAsia="Times New Roman" w:hAnsi="JetBrains Mono" w:cs="JetBrains Mono"/>
+          <w:color w:val="080808"/>
+          <w:kern w:val="0"/>
+          <w:sz w:val="20"/>
+          <w:szCs w:val="20"/>
+          <w14:ligatures w14:val="none"/>
+        </w:rPr>
+        <w:t>()</w:t>
       </w:r>
       <w:r>
         <w:rPr>
@@ -10317,6 +12111,7 @@
         <w:br/>
         <w:t xml:space="preserve">        .sorted(</w:t>
       </w:r>
+      <w:proofErr w:type="spellStart"/>
       <w:r>
         <w:rPr>
           <w:rFonts w:ascii="JetBrains Mono" w:eastAsia="Times New Roman" w:hAnsi="JetBrains Mono" w:cs="JetBrains Mono"/>
@@ -10352,6 +12147,7 @@
         </w:rPr>
         <w:t>comparing</w:t>
       </w:r>
+      <w:proofErr w:type="spellEnd"/>
       <w:r>
         <w:rPr>
           <w:rFonts w:ascii="JetBrains Mono" w:eastAsia="Times New Roman" w:hAnsi="JetBrains Mono" w:cs="JetBrains Mono"/>
@@ -10363,6 +12159,7 @@
         </w:rPr>
         <w:t>(</w:t>
       </w:r>
+      <w:proofErr w:type="spellStart"/>
       <w:r>
         <w:rPr>
           <w:rFonts w:ascii="JetBrains Mono" w:eastAsia="Times New Roman" w:hAnsi="JetBrains Mono" w:cs="JetBrains Mono"/>
@@ -10374,6 +12171,7 @@
         </w:rPr>
         <w:t>BinaryDecisionDiagram</w:t>
       </w:r>
+      <w:proofErr w:type="spellEnd"/>
       <w:r>
         <w:rPr>
           <w:rFonts w:ascii="JetBrains Mono" w:eastAsia="Times New Roman" w:hAnsi="JetBrains Mono" w:cs="JetBrains Mono"/>
@@ -10395,7 +12193,31 @@
           <w14:ligatures w14:val="none"/>
         </w:rPr>
         <w:br/>
-        <w:t xml:space="preserve">        .toList();</w:t>
+        <w:t xml:space="preserve">        .</w:t>
+      </w:r>
+      <w:proofErr w:type="spellStart"/>
+      <w:r>
+        <w:rPr>
+          <w:rFonts w:ascii="JetBrains Mono" w:eastAsia="Times New Roman" w:hAnsi="JetBrains Mono" w:cs="JetBrains Mono"/>
+          <w:color w:val="080808"/>
+          <w:kern w:val="0"/>
+          <w:sz w:val="20"/>
+          <w:szCs w:val="20"/>
+          <w14:ligatures w14:val="none"/>
+        </w:rPr>
+        <w:t>toList</w:t>
+      </w:r>
+      <w:proofErr w:type="spellEnd"/>
+      <w:r>
+        <w:rPr>
+          <w:rFonts w:ascii="JetBrains Mono" w:eastAsia="Times New Roman" w:hAnsi="JetBrains Mono" w:cs="JetBrains Mono"/>
+          <w:color w:val="080808"/>
+          <w:kern w:val="0"/>
+          <w:sz w:val="20"/>
+          <w:szCs w:val="20"/>
+          <w14:ligatures w14:val="none"/>
+        </w:rPr>
+        <w:t>();</w:t>
       </w:r>
       <w:r>
         <w:rPr>
@@ -10430,6 +12252,7 @@
         </w:rPr>
         <w:t xml:space="preserve">return </w:t>
       </w:r>
+      <w:proofErr w:type="spellStart"/>
       <w:r>
         <w:rPr>
           <w:rFonts w:ascii="JetBrains Mono" w:eastAsia="Times New Roman" w:hAnsi="JetBrains Mono" w:cs="JetBrains Mono"/>
@@ -10450,7 +12273,19 @@
           <w:szCs w:val="20"/>
           <w14:ligatures w14:val="none"/>
         </w:rPr>
-        <w:t>.get(</w:t>
+        <w:t>.get</w:t>
+      </w:r>
+      <w:proofErr w:type="spellEnd"/>
+      <w:r>
+        <w:rPr>
+          <w:rFonts w:ascii="JetBrains Mono" w:eastAsia="Times New Roman" w:hAnsi="JetBrains Mono" w:cs="JetBrains Mono"/>
+          <w:color w:val="080808"/>
+          <w:kern w:val="0"/>
+          <w:sz w:val="20"/>
+          <w:szCs w:val="20"/>
+          <w14:ligatures w14:val="none"/>
+        </w:rPr>
+        <w:t>(</w:t>
       </w:r>
       <w:r>
         <w:rPr>
@@ -10536,7 +12371,31 @@
           <w:szCs w:val="20"/>
           <w14:ligatures w14:val="none"/>
         </w:rPr>
-        <w:t xml:space="preserve">private boolean </w:t>
+        <w:t xml:space="preserve">private </w:t>
+      </w:r>
+      <w:proofErr w:type="spellStart"/>
+      <w:r>
+        <w:rPr>
+          <w:rFonts w:ascii="JetBrains Mono" w:eastAsia="Times New Roman" w:hAnsi="JetBrains Mono" w:cs="JetBrains Mono"/>
+          <w:color w:val="0033B3"/>
+          <w:kern w:val="0"/>
+          <w:sz w:val="20"/>
+          <w:szCs w:val="20"/>
+          <w14:ligatures w14:val="none"/>
+        </w:rPr>
+        <w:t>boolean</w:t>
+      </w:r>
+      <w:proofErr w:type="spellEnd"/>
+      <w:r>
+        <w:rPr>
+          <w:rFonts w:ascii="JetBrains Mono" w:eastAsia="Times New Roman" w:hAnsi="JetBrains Mono" w:cs="JetBrains Mono"/>
+          <w:color w:val="0033B3"/>
+          <w:kern w:val="0"/>
+          <w:sz w:val="20"/>
+          <w:szCs w:val="20"/>
+          <w14:ligatures w14:val="none"/>
+        </w:rPr>
+        <w:t xml:space="preserve"> </w:t>
       </w:r>
       <w:r>
         <w:rPr>
@@ -10636,7 +12495,31 @@
           <w:szCs w:val="20"/>
           <w14:ligatures w14:val="none"/>
         </w:rPr>
-        <w:t xml:space="preserve">(root.getLeft() == </w:t>
+        <w:t>(</w:t>
+      </w:r>
+      <w:proofErr w:type="spellStart"/>
+      <w:r>
+        <w:rPr>
+          <w:rFonts w:ascii="JetBrains Mono" w:eastAsia="Times New Roman" w:hAnsi="JetBrains Mono" w:cs="JetBrains Mono"/>
+          <w:color w:val="080808"/>
+          <w:kern w:val="0"/>
+          <w:sz w:val="20"/>
+          <w:szCs w:val="20"/>
+          <w14:ligatures w14:val="none"/>
+        </w:rPr>
+        <w:t>root.getLeft</w:t>
+      </w:r>
+      <w:proofErr w:type="spellEnd"/>
+      <w:r>
+        <w:rPr>
+          <w:rFonts w:ascii="JetBrains Mono" w:eastAsia="Times New Roman" w:hAnsi="JetBrains Mono" w:cs="JetBrains Mono"/>
+          <w:color w:val="080808"/>
+          <w:kern w:val="0"/>
+          <w:sz w:val="20"/>
+          <w:szCs w:val="20"/>
+          <w14:ligatures w14:val="none"/>
+        </w:rPr>
+        <w:t xml:space="preserve">() == </w:t>
       </w:r>
       <w:r>
         <w:rPr>
@@ -10658,7 +12541,31 @@
           <w:szCs w:val="20"/>
           <w14:ligatures w14:val="none"/>
         </w:rPr>
-        <w:t xml:space="preserve">&amp;&amp; root.getRight() == </w:t>
+        <w:t xml:space="preserve">&amp;&amp; </w:t>
+      </w:r>
+      <w:proofErr w:type="spellStart"/>
+      <w:r>
+        <w:rPr>
+          <w:rFonts w:ascii="JetBrains Mono" w:eastAsia="Times New Roman" w:hAnsi="JetBrains Mono" w:cs="JetBrains Mono"/>
+          <w:color w:val="080808"/>
+          <w:kern w:val="0"/>
+          <w:sz w:val="20"/>
+          <w:szCs w:val="20"/>
+          <w14:ligatures w14:val="none"/>
+        </w:rPr>
+        <w:t>root.getRight</w:t>
+      </w:r>
+      <w:proofErr w:type="spellEnd"/>
+      <w:r>
+        <w:rPr>
+          <w:rFonts w:ascii="JetBrains Mono" w:eastAsia="Times New Roman" w:hAnsi="JetBrains Mono" w:cs="JetBrains Mono"/>
+          <w:color w:val="080808"/>
+          <w:kern w:val="0"/>
+          <w:sz w:val="20"/>
+          <w:szCs w:val="20"/>
+          <w14:ligatures w14:val="none"/>
+        </w:rPr>
+        <w:t xml:space="preserve">() == </w:t>
       </w:r>
       <w:r>
         <w:rPr>
@@ -10766,8 +12673,33 @@
           <w:szCs w:val="20"/>
           <w14:ligatures w14:val="none"/>
         </w:rPr>
-        <w:t>(!root.getFunction().equals(</w:t>
-      </w:r>
+        <w:t>(!</w:t>
+      </w:r>
+      <w:proofErr w:type="spellStart"/>
+      <w:r>
+        <w:rPr>
+          <w:rFonts w:ascii="JetBrains Mono" w:eastAsia="Times New Roman" w:hAnsi="JetBrains Mono" w:cs="JetBrains Mono"/>
+          <w:color w:val="080808"/>
+          <w:kern w:val="0"/>
+          <w:sz w:val="20"/>
+          <w:szCs w:val="20"/>
+          <w14:ligatures w14:val="none"/>
+        </w:rPr>
+        <w:t>root.getFunction</w:t>
+      </w:r>
+      <w:proofErr w:type="spellEnd"/>
+      <w:r>
+        <w:rPr>
+          <w:rFonts w:ascii="JetBrains Mono" w:eastAsia="Times New Roman" w:hAnsi="JetBrains Mono" w:cs="JetBrains Mono"/>
+          <w:color w:val="080808"/>
+          <w:kern w:val="0"/>
+          <w:sz w:val="20"/>
+          <w:szCs w:val="20"/>
+          <w14:ligatures w14:val="none"/>
+        </w:rPr>
+        <w:t>().equals(</w:t>
+      </w:r>
+      <w:proofErr w:type="spellStart"/>
       <w:r>
         <w:rPr>
           <w:rFonts w:ascii="JetBrains Mono" w:eastAsia="Times New Roman" w:hAnsi="JetBrains Mono" w:cs="JetBrains Mono"/>
@@ -10788,8 +12720,45 @@
           <w:szCs w:val="20"/>
           <w14:ligatures w14:val="none"/>
         </w:rPr>
-        <w:t>.getFunction()) &amp;&amp; !root.getFunction().equals(</w:t>
-      </w:r>
+        <w:t>.getFunction</w:t>
+      </w:r>
+      <w:proofErr w:type="spellEnd"/>
+      <w:r>
+        <w:rPr>
+          <w:rFonts w:ascii="JetBrains Mono" w:eastAsia="Times New Roman" w:hAnsi="JetBrains Mono" w:cs="JetBrains Mono"/>
+          <w:color w:val="080808"/>
+          <w:kern w:val="0"/>
+          <w:sz w:val="20"/>
+          <w:szCs w:val="20"/>
+          <w14:ligatures w14:val="none"/>
+        </w:rPr>
+        <w:t>()) &amp;&amp; !</w:t>
+      </w:r>
+      <w:proofErr w:type="spellStart"/>
+      <w:r>
+        <w:rPr>
+          <w:rFonts w:ascii="JetBrains Mono" w:eastAsia="Times New Roman" w:hAnsi="JetBrains Mono" w:cs="JetBrains Mono"/>
+          <w:color w:val="080808"/>
+          <w:kern w:val="0"/>
+          <w:sz w:val="20"/>
+          <w:szCs w:val="20"/>
+          <w14:ligatures w14:val="none"/>
+        </w:rPr>
+        <w:t>root.getFunction</w:t>
+      </w:r>
+      <w:proofErr w:type="spellEnd"/>
+      <w:r>
+        <w:rPr>
+          <w:rFonts w:ascii="JetBrains Mono" w:eastAsia="Times New Roman" w:hAnsi="JetBrains Mono" w:cs="JetBrains Mono"/>
+          <w:color w:val="080808"/>
+          <w:kern w:val="0"/>
+          <w:sz w:val="20"/>
+          <w:szCs w:val="20"/>
+          <w14:ligatures w14:val="none"/>
+        </w:rPr>
+        <w:t>().equals(</w:t>
+      </w:r>
+      <w:proofErr w:type="spellStart"/>
       <w:r>
         <w:rPr>
           <w:rFonts w:ascii="JetBrains Mono" w:eastAsia="Times New Roman" w:hAnsi="JetBrains Mono" w:cs="JetBrains Mono"/>
@@ -10810,7 +12779,19 @@
           <w:szCs w:val="20"/>
           <w14:ligatures w14:val="none"/>
         </w:rPr>
-        <w:t>.getFunction())) {</w:t>
+        <w:t>.getFunction</w:t>
+      </w:r>
+      <w:proofErr w:type="spellEnd"/>
+      <w:r>
+        <w:rPr>
+          <w:rFonts w:ascii="JetBrains Mono" w:eastAsia="Times New Roman" w:hAnsi="JetBrains Mono" w:cs="JetBrains Mono"/>
+          <w:color w:val="080808"/>
+          <w:kern w:val="0"/>
+          <w:sz w:val="20"/>
+          <w:szCs w:val="20"/>
+          <w14:ligatures w14:val="none"/>
+        </w:rPr>
+        <w:t>())) {</w:t>
       </w:r>
       <w:r>
         <w:rPr>
@@ -10835,16 +12816,29 @@
         </w:rPr>
         <w:t xml:space="preserve">throw new </w:t>
       </w:r>
-      <w:r>
-        <w:rPr>
-          <w:rFonts w:ascii="JetBrains Mono" w:eastAsia="Times New Roman" w:hAnsi="JetBrains Mono" w:cs="JetBrains Mono"/>
-          <w:color w:val="080808"/>
-          <w:kern w:val="0"/>
-          <w:sz w:val="20"/>
-          <w:szCs w:val="20"/>
-          <w14:ligatures w14:val="none"/>
-        </w:rPr>
-        <w:t>IllegalStateException(</w:t>
+      <w:proofErr w:type="spellStart"/>
+      <w:r>
+        <w:rPr>
+          <w:rFonts w:ascii="JetBrains Mono" w:eastAsia="Times New Roman" w:hAnsi="JetBrains Mono" w:cs="JetBrains Mono"/>
+          <w:color w:val="080808"/>
+          <w:kern w:val="0"/>
+          <w:sz w:val="20"/>
+          <w:szCs w:val="20"/>
+          <w14:ligatures w14:val="none"/>
+        </w:rPr>
+        <w:t>IllegalStateException</w:t>
+      </w:r>
+      <w:proofErr w:type="spellEnd"/>
+      <w:r>
+        <w:rPr>
+          <w:rFonts w:ascii="JetBrains Mono" w:eastAsia="Times New Roman" w:hAnsi="JetBrains Mono" w:cs="JetBrains Mono"/>
+          <w:color w:val="080808"/>
+          <w:kern w:val="0"/>
+          <w:sz w:val="20"/>
+          <w:szCs w:val="20"/>
+          <w14:ligatures w14:val="none"/>
+        </w:rPr>
+        <w:t>(</w:t>
       </w:r>
       <w:r>
         <w:rPr>
@@ -10866,7 +12860,31 @@
           <w:szCs w:val="20"/>
           <w14:ligatures w14:val="none"/>
         </w:rPr>
-        <w:t>+ root.getFunction());</w:t>
+        <w:t xml:space="preserve">+ </w:t>
+      </w:r>
+      <w:proofErr w:type="spellStart"/>
+      <w:r>
+        <w:rPr>
+          <w:rFonts w:ascii="JetBrains Mono" w:eastAsia="Times New Roman" w:hAnsi="JetBrains Mono" w:cs="JetBrains Mono"/>
+          <w:color w:val="080808"/>
+          <w:kern w:val="0"/>
+          <w:sz w:val="20"/>
+          <w:szCs w:val="20"/>
+          <w14:ligatures w14:val="none"/>
+        </w:rPr>
+        <w:t>root.getFunction</w:t>
+      </w:r>
+      <w:proofErr w:type="spellEnd"/>
+      <w:r>
+        <w:rPr>
+          <w:rFonts w:ascii="JetBrains Mono" w:eastAsia="Times New Roman" w:hAnsi="JetBrains Mono" w:cs="JetBrains Mono"/>
+          <w:color w:val="080808"/>
+          <w:kern w:val="0"/>
+          <w:sz w:val="20"/>
+          <w:szCs w:val="20"/>
+          <w14:ligatures w14:val="none"/>
+        </w:rPr>
+        <w:t>());</w:t>
       </w:r>
       <w:r>
         <w:rPr>
@@ -10914,17 +12932,31 @@
         </w:rPr>
         <w:t xml:space="preserve">return </w:t>
       </w:r>
-      <w:r>
-        <w:rPr>
-          <w:rFonts w:ascii="JetBrains Mono" w:eastAsia="Times New Roman" w:hAnsi="JetBrains Mono" w:cs="JetBrains Mono"/>
-          <w:color w:val="080808"/>
-          <w:kern w:val="0"/>
-          <w:sz w:val="20"/>
-          <w:szCs w:val="20"/>
-          <w14:ligatures w14:val="none"/>
-        </w:rPr>
-        <w:t>root.getFunction().equals(</w:t>
-      </w:r>
+      <w:proofErr w:type="spellStart"/>
+      <w:r>
+        <w:rPr>
+          <w:rFonts w:ascii="JetBrains Mono" w:eastAsia="Times New Roman" w:hAnsi="JetBrains Mono" w:cs="JetBrains Mono"/>
+          <w:color w:val="080808"/>
+          <w:kern w:val="0"/>
+          <w:sz w:val="20"/>
+          <w:szCs w:val="20"/>
+          <w14:ligatures w14:val="none"/>
+        </w:rPr>
+        <w:t>root.getFunction</w:t>
+      </w:r>
+      <w:proofErr w:type="spellEnd"/>
+      <w:r>
+        <w:rPr>
+          <w:rFonts w:ascii="JetBrains Mono" w:eastAsia="Times New Roman" w:hAnsi="JetBrains Mono" w:cs="JetBrains Mono"/>
+          <w:color w:val="080808"/>
+          <w:kern w:val="0"/>
+          <w:sz w:val="20"/>
+          <w:szCs w:val="20"/>
+          <w14:ligatures w14:val="none"/>
+        </w:rPr>
+        <w:t>().equals(</w:t>
+      </w:r>
+      <w:proofErr w:type="spellStart"/>
       <w:r>
         <w:rPr>
           <w:rFonts w:ascii="JetBrains Mono" w:eastAsia="Times New Roman" w:hAnsi="JetBrains Mono" w:cs="JetBrains Mono"/>
@@ -10945,7 +12977,19 @@
           <w:szCs w:val="20"/>
           <w14:ligatures w14:val="none"/>
         </w:rPr>
-        <w:t>.getFunction());</w:t>
+        <w:t>.getFunction</w:t>
+      </w:r>
+      <w:proofErr w:type="spellEnd"/>
+      <w:r>
+        <w:rPr>
+          <w:rFonts w:ascii="JetBrains Mono" w:eastAsia="Times New Roman" w:hAnsi="JetBrains Mono" w:cs="JetBrains Mono"/>
+          <w:color w:val="080808"/>
+          <w:kern w:val="0"/>
+          <w:sz w:val="20"/>
+          <w:szCs w:val="20"/>
+          <w14:ligatures w14:val="none"/>
+        </w:rPr>
+        <w:t>());</w:t>
       </w:r>
       <w:r>
         <w:rPr>
@@ -11024,7 +13068,31 @@
           <w:szCs w:val="20"/>
           <w14:ligatures w14:val="none"/>
         </w:rPr>
-        <w:t>= root.getFunctionDnf();</w:t>
+        <w:t xml:space="preserve">= </w:t>
+      </w:r>
+      <w:proofErr w:type="spellStart"/>
+      <w:r>
+        <w:rPr>
+          <w:rFonts w:ascii="JetBrains Mono" w:eastAsia="Times New Roman" w:hAnsi="JetBrains Mono" w:cs="JetBrains Mono"/>
+          <w:color w:val="080808"/>
+          <w:kern w:val="0"/>
+          <w:sz w:val="20"/>
+          <w:szCs w:val="20"/>
+          <w14:ligatures w14:val="none"/>
+        </w:rPr>
+        <w:t>root.getFunctionDnf</w:t>
+      </w:r>
+      <w:proofErr w:type="spellEnd"/>
+      <w:r>
+        <w:rPr>
+          <w:rFonts w:ascii="JetBrains Mono" w:eastAsia="Times New Roman" w:hAnsi="JetBrains Mono" w:cs="JetBrains Mono"/>
+          <w:color w:val="080808"/>
+          <w:kern w:val="0"/>
+          <w:sz w:val="20"/>
+          <w:szCs w:val="20"/>
+          <w14:ligatures w14:val="none"/>
+        </w:rPr>
+        <w:t>();</w:t>
       </w:r>
       <w:r>
         <w:rPr>
@@ -11098,6 +13166,7 @@
         </w:rPr>
         <w:t>(!</w:t>
       </w:r>
+      <w:proofErr w:type="spellStart"/>
       <w:r>
         <w:rPr>
           <w:rFonts w:ascii="JetBrains Mono" w:eastAsia="Times New Roman" w:hAnsi="JetBrains Mono" w:cs="JetBrains Mono"/>
@@ -11118,8 +13187,21 @@
           <w:szCs w:val="20"/>
           <w14:ligatures w14:val="none"/>
         </w:rPr>
-        <w:t>.contains(</w:t>
-      </w:r>
+        <w:t>.contains</w:t>
+      </w:r>
+      <w:proofErr w:type="spellEnd"/>
+      <w:r>
+        <w:rPr>
+          <w:rFonts w:ascii="JetBrains Mono" w:eastAsia="Times New Roman" w:hAnsi="JetBrains Mono" w:cs="JetBrains Mono"/>
+          <w:color w:val="080808"/>
+          <w:kern w:val="0"/>
+          <w:sz w:val="20"/>
+          <w:szCs w:val="20"/>
+          <w14:ligatures w14:val="none"/>
+        </w:rPr>
+        <w:t>(</w:t>
+      </w:r>
+      <w:proofErr w:type="spellStart"/>
       <w:r>
         <w:rPr>
           <w:rFonts w:ascii="JetBrains Mono" w:eastAsia="Times New Roman" w:hAnsi="JetBrains Mono" w:cs="JetBrains Mono"/>
@@ -11155,6 +13237,7 @@
         </w:rPr>
         <w:t>valueOf</w:t>
       </w:r>
+      <w:proofErr w:type="spellEnd"/>
       <w:r>
         <w:rPr>
           <w:rFonts w:ascii="JetBrains Mono" w:eastAsia="Times New Roman" w:hAnsi="JetBrains Mono" w:cs="JetBrains Mono"/>
@@ -11166,6 +13249,7 @@
         </w:rPr>
         <w:t>(</w:t>
       </w:r>
+      <w:proofErr w:type="spellStart"/>
       <w:r>
         <w:rPr>
           <w:rFonts w:ascii="JetBrains Mono" w:eastAsia="Times New Roman" w:hAnsi="JetBrains Mono" w:cs="JetBrains Mono"/>
@@ -11186,8 +13270,21 @@
           <w:szCs w:val="20"/>
           <w14:ligatures w14:val="none"/>
         </w:rPr>
-        <w:t>.charAt(</w:t>
-      </w:r>
+        <w:t>.charAt</w:t>
+      </w:r>
+      <w:proofErr w:type="spellEnd"/>
+      <w:r>
+        <w:rPr>
+          <w:rFonts w:ascii="JetBrains Mono" w:eastAsia="Times New Roman" w:hAnsi="JetBrains Mono" w:cs="JetBrains Mono"/>
+          <w:color w:val="080808"/>
+          <w:kern w:val="0"/>
+          <w:sz w:val="20"/>
+          <w:szCs w:val="20"/>
+          <w14:ligatures w14:val="none"/>
+        </w:rPr>
+        <w:t>(</w:t>
+      </w:r>
+      <w:proofErr w:type="spellStart"/>
       <w:r>
         <w:rPr>
           <w:rFonts w:ascii="JetBrains Mono" w:eastAsia="Times New Roman" w:hAnsi="JetBrains Mono" w:cs="JetBrains Mono"/>
@@ -11208,7 +13305,43 @@
           <w:szCs w:val="20"/>
           <w14:ligatures w14:val="none"/>
         </w:rPr>
-        <w:t>.length() - input.length())))) {</w:t>
+        <w:t>.length</w:t>
+      </w:r>
+      <w:proofErr w:type="spellEnd"/>
+      <w:r>
+        <w:rPr>
+          <w:rFonts w:ascii="JetBrains Mono" w:eastAsia="Times New Roman" w:hAnsi="JetBrains Mono" w:cs="JetBrains Mono"/>
+          <w:color w:val="080808"/>
+          <w:kern w:val="0"/>
+          <w:sz w:val="20"/>
+          <w:szCs w:val="20"/>
+          <w14:ligatures w14:val="none"/>
+        </w:rPr>
+        <w:t xml:space="preserve">() - </w:t>
+      </w:r>
+      <w:proofErr w:type="spellStart"/>
+      <w:r>
+        <w:rPr>
+          <w:rFonts w:ascii="JetBrains Mono" w:eastAsia="Times New Roman" w:hAnsi="JetBrains Mono" w:cs="JetBrains Mono"/>
+          <w:color w:val="080808"/>
+          <w:kern w:val="0"/>
+          <w:sz w:val="20"/>
+          <w:szCs w:val="20"/>
+          <w14:ligatures w14:val="none"/>
+        </w:rPr>
+        <w:t>input.length</w:t>
+      </w:r>
+      <w:proofErr w:type="spellEnd"/>
+      <w:r>
+        <w:rPr>
+          <w:rFonts w:ascii="JetBrains Mono" w:eastAsia="Times New Roman" w:hAnsi="JetBrains Mono" w:cs="JetBrains Mono"/>
+          <w:color w:val="080808"/>
+          <w:kern w:val="0"/>
+          <w:sz w:val="20"/>
+          <w:szCs w:val="20"/>
+          <w14:ligatures w14:val="none"/>
+        </w:rPr>
+        <w:t>())))) {</w:t>
       </w:r>
       <w:r>
         <w:rPr>
@@ -11242,7 +13375,31 @@
           <w:szCs w:val="20"/>
           <w14:ligatures w14:val="none"/>
         </w:rPr>
-        <w:t>use(input.substring(</w:t>
+        <w:t>use(</w:t>
+      </w:r>
+      <w:proofErr w:type="spellStart"/>
+      <w:r>
+        <w:rPr>
+          <w:rFonts w:ascii="JetBrains Mono" w:eastAsia="Times New Roman" w:hAnsi="JetBrains Mono" w:cs="JetBrains Mono"/>
+          <w:color w:val="080808"/>
+          <w:kern w:val="0"/>
+          <w:sz w:val="20"/>
+          <w:szCs w:val="20"/>
+          <w14:ligatures w14:val="none"/>
+        </w:rPr>
+        <w:t>input.substring</w:t>
+      </w:r>
+      <w:proofErr w:type="spellEnd"/>
+      <w:r>
+        <w:rPr>
+          <w:rFonts w:ascii="JetBrains Mono" w:eastAsia="Times New Roman" w:hAnsi="JetBrains Mono" w:cs="JetBrains Mono"/>
+          <w:color w:val="080808"/>
+          <w:kern w:val="0"/>
+          <w:sz w:val="20"/>
+          <w:szCs w:val="20"/>
+          <w14:ligatures w14:val="none"/>
+        </w:rPr>
+        <w:t>(</w:t>
       </w:r>
       <w:r>
         <w:rPr>
@@ -11321,7 +13478,31 @@
           <w:szCs w:val="20"/>
           <w14:ligatures w14:val="none"/>
         </w:rPr>
-        <w:t>use(input.substring(</w:t>
+        <w:t>use(</w:t>
+      </w:r>
+      <w:proofErr w:type="spellStart"/>
+      <w:r>
+        <w:rPr>
+          <w:rFonts w:ascii="JetBrains Mono" w:eastAsia="Times New Roman" w:hAnsi="JetBrains Mono" w:cs="JetBrains Mono"/>
+          <w:color w:val="080808"/>
+          <w:kern w:val="0"/>
+          <w:sz w:val="20"/>
+          <w:szCs w:val="20"/>
+          <w14:ligatures w14:val="none"/>
+        </w:rPr>
+        <w:t>input.substring</w:t>
+      </w:r>
+      <w:proofErr w:type="spellEnd"/>
+      <w:r>
+        <w:rPr>
+          <w:rFonts w:ascii="JetBrains Mono" w:eastAsia="Times New Roman" w:hAnsi="JetBrains Mono" w:cs="JetBrains Mono"/>
+          <w:color w:val="080808"/>
+          <w:kern w:val="0"/>
+          <w:sz w:val="20"/>
+          <w:szCs w:val="20"/>
+          <w14:ligatures w14:val="none"/>
+        </w:rPr>
+        <w:t>(</w:t>
       </w:r>
       <w:r>
         <w:rPr>
@@ -11343,7 +13524,31 @@
           <w:szCs w:val="20"/>
           <w14:ligatures w14:val="none"/>
         </w:rPr>
-        <w:t>), input.charAt(</w:t>
+        <w:t xml:space="preserve">), </w:t>
+      </w:r>
+      <w:proofErr w:type="spellStart"/>
+      <w:r>
+        <w:rPr>
+          <w:rFonts w:ascii="JetBrains Mono" w:eastAsia="Times New Roman" w:hAnsi="JetBrains Mono" w:cs="JetBrains Mono"/>
+          <w:color w:val="080808"/>
+          <w:kern w:val="0"/>
+          <w:sz w:val="20"/>
+          <w:szCs w:val="20"/>
+          <w14:ligatures w14:val="none"/>
+        </w:rPr>
+        <w:t>input.charAt</w:t>
+      </w:r>
+      <w:proofErr w:type="spellEnd"/>
+      <w:r>
+        <w:rPr>
+          <w:rFonts w:ascii="JetBrains Mono" w:eastAsia="Times New Roman" w:hAnsi="JetBrains Mono" w:cs="JetBrains Mono"/>
+          <w:color w:val="080808"/>
+          <w:kern w:val="0"/>
+          <w:sz w:val="20"/>
+          <w:szCs w:val="20"/>
+          <w14:ligatures w14:val="none"/>
+        </w:rPr>
+        <w:t>(</w:t>
       </w:r>
       <w:r>
         <w:rPr>
@@ -11387,7 +13592,55 @@
           <w:szCs w:val="20"/>
           <w14:ligatures w14:val="none"/>
         </w:rPr>
-        <w:t>? root.getLeft() : root.getRight());</w:t>
+        <w:t xml:space="preserve">? </w:t>
+      </w:r>
+      <w:proofErr w:type="spellStart"/>
+      <w:r>
+        <w:rPr>
+          <w:rFonts w:ascii="JetBrains Mono" w:eastAsia="Times New Roman" w:hAnsi="JetBrains Mono" w:cs="JetBrains Mono"/>
+          <w:color w:val="080808"/>
+          <w:kern w:val="0"/>
+          <w:sz w:val="20"/>
+          <w:szCs w:val="20"/>
+          <w14:ligatures w14:val="none"/>
+        </w:rPr>
+        <w:t>root.getLeft</w:t>
+      </w:r>
+      <w:proofErr w:type="spellEnd"/>
+      <w:r>
+        <w:rPr>
+          <w:rFonts w:ascii="JetBrains Mono" w:eastAsia="Times New Roman" w:hAnsi="JetBrains Mono" w:cs="JetBrains Mono"/>
+          <w:color w:val="080808"/>
+          <w:kern w:val="0"/>
+          <w:sz w:val="20"/>
+          <w:szCs w:val="20"/>
+          <w14:ligatures w14:val="none"/>
+        </w:rPr>
+        <w:t xml:space="preserve">() : </w:t>
+      </w:r>
+      <w:proofErr w:type="spellStart"/>
+      <w:r>
+        <w:rPr>
+          <w:rFonts w:ascii="JetBrains Mono" w:eastAsia="Times New Roman" w:hAnsi="JetBrains Mono" w:cs="JetBrains Mono"/>
+          <w:color w:val="080808"/>
+          <w:kern w:val="0"/>
+          <w:sz w:val="20"/>
+          <w:szCs w:val="20"/>
+          <w14:ligatures w14:val="none"/>
+        </w:rPr>
+        <w:t>root.getRight</w:t>
+      </w:r>
+      <w:proofErr w:type="spellEnd"/>
+      <w:r>
+        <w:rPr>
+          <w:rFonts w:ascii="JetBrains Mono" w:eastAsia="Times New Roman" w:hAnsi="JetBrains Mono" w:cs="JetBrains Mono"/>
+          <w:color w:val="080808"/>
+          <w:kern w:val="0"/>
+          <w:sz w:val="20"/>
+          <w:szCs w:val="20"/>
+          <w14:ligatures w14:val="none"/>
+        </w:rPr>
+        <w:t>());</w:t>
       </w:r>
       <w:r>
         <w:rPr>
@@ -11451,6 +13704,7 @@
       <w:r>
         <w:t xml:space="preserve">The </w:t>
       </w:r>
+      <w:proofErr w:type="spellStart"/>
       <w:r>
         <w:rPr>
           <w:rFonts w:ascii="JetBrains Mono" w:eastAsia="Times New Roman" w:hAnsi="JetBrains Mono" w:cs="JetBrains Mono"/>
@@ -11462,6 +13716,7 @@
         </w:rPr>
         <w:t>generateDnfExpression</w:t>
       </w:r>
+      <w:proofErr w:type="spellEnd"/>
       <w:r>
         <w:t xml:space="preserve"> method generates a function with the specified count of variables that may contain from 15 to 60 DNF clauses:</w:t>
       </w:r>
@@ -11501,6 +13756,7 @@
         </w:rPr>
         <w:t xml:space="preserve">String </w:t>
       </w:r>
+      <w:proofErr w:type="spellStart"/>
       <w:r>
         <w:rPr>
           <w:rFonts w:ascii="JetBrains Mono" w:eastAsia="Times New Roman" w:hAnsi="JetBrains Mono" w:cs="JetBrains Mono"/>
@@ -11512,6 +13768,7 @@
         </w:rPr>
         <w:t>generateDnfExpression</w:t>
       </w:r>
+      <w:proofErr w:type="spellEnd"/>
       <w:r>
         <w:rPr>
           <w:rFonts w:ascii="JetBrains Mono" w:eastAsia="Times New Roman" w:hAnsi="JetBrains Mono" w:cs="JetBrains Mono"/>
@@ -11534,16 +13791,29 @@
         </w:rPr>
         <w:t xml:space="preserve">int </w:t>
       </w:r>
-      <w:r>
-        <w:rPr>
-          <w:rFonts w:ascii="JetBrains Mono" w:eastAsia="Times New Roman" w:hAnsi="JetBrains Mono" w:cs="JetBrains Mono"/>
-          <w:color w:val="080808"/>
-          <w:kern w:val="0"/>
-          <w:sz w:val="20"/>
-          <w:szCs w:val="20"/>
-          <w14:ligatures w14:val="none"/>
-        </w:rPr>
-        <w:t>variableCount) {</w:t>
+      <w:proofErr w:type="spellStart"/>
+      <w:r>
+        <w:rPr>
+          <w:rFonts w:ascii="JetBrains Mono" w:eastAsia="Times New Roman" w:hAnsi="JetBrains Mono" w:cs="JetBrains Mono"/>
+          <w:color w:val="080808"/>
+          <w:kern w:val="0"/>
+          <w:sz w:val="20"/>
+          <w:szCs w:val="20"/>
+          <w14:ligatures w14:val="none"/>
+        </w:rPr>
+        <w:t>variableCount</w:t>
+      </w:r>
+      <w:proofErr w:type="spellEnd"/>
+      <w:r>
+        <w:rPr>
+          <w:rFonts w:ascii="JetBrains Mono" w:eastAsia="Times New Roman" w:hAnsi="JetBrains Mono" w:cs="JetBrains Mono"/>
+          <w:color w:val="080808"/>
+          <w:kern w:val="0"/>
+          <w:sz w:val="20"/>
+          <w:szCs w:val="20"/>
+          <w14:ligatures w14:val="none"/>
+        </w:rPr>
+        <w:t>) {</w:t>
       </w:r>
       <w:r>
         <w:rPr>
@@ -11646,6 +13916,7 @@
         </w:rPr>
         <w:t xml:space="preserve">var </w:t>
       </w:r>
+      <w:proofErr w:type="spellStart"/>
       <w:r>
         <w:rPr>
           <w:rFonts w:ascii="JetBrains Mono" w:eastAsia="Times New Roman" w:hAnsi="JetBrains Mono" w:cs="JetBrains Mono"/>
@@ -11655,7 +13926,19 @@
           <w:szCs w:val="20"/>
           <w14:ligatures w14:val="none"/>
         </w:rPr>
-        <w:t xml:space="preserve">clausesCount </w:t>
+        <w:t>clausesCount</w:t>
+      </w:r>
+      <w:proofErr w:type="spellEnd"/>
+      <w:r>
+        <w:rPr>
+          <w:rFonts w:ascii="JetBrains Mono" w:eastAsia="Times New Roman" w:hAnsi="JetBrains Mono" w:cs="JetBrains Mono"/>
+          <w:color w:val="000000"/>
+          <w:kern w:val="0"/>
+          <w:sz w:val="20"/>
+          <w:szCs w:val="20"/>
+          <w14:ligatures w14:val="none"/>
+        </w:rPr>
+        <w:t xml:space="preserve"> </w:t>
       </w:r>
       <w:r>
         <w:rPr>
@@ -11668,6 +13951,7 @@
         </w:rPr>
         <w:t xml:space="preserve">= </w:t>
       </w:r>
+      <w:proofErr w:type="spellStart"/>
       <w:r>
         <w:rPr>
           <w:rFonts w:ascii="JetBrains Mono" w:eastAsia="Times New Roman" w:hAnsi="JetBrains Mono" w:cs="JetBrains Mono"/>
@@ -11688,7 +13972,19 @@
           <w:szCs w:val="20"/>
           <w14:ligatures w14:val="none"/>
         </w:rPr>
-        <w:t>.ints(</w:t>
+        <w:t>.ints</w:t>
+      </w:r>
+      <w:proofErr w:type="spellEnd"/>
+      <w:r>
+        <w:rPr>
+          <w:rFonts w:ascii="JetBrains Mono" w:eastAsia="Times New Roman" w:hAnsi="JetBrains Mono" w:cs="JetBrains Mono"/>
+          <w:color w:val="080808"/>
+          <w:kern w:val="0"/>
+          <w:sz w:val="20"/>
+          <w:szCs w:val="20"/>
+          <w14:ligatures w14:val="none"/>
+        </w:rPr>
+        <w:t>(</w:t>
       </w:r>
       <w:r>
         <w:rPr>
@@ -11792,7 +14088,31 @@
           <w14:ligatures w14:val="none"/>
         </w:rPr>
         <w:br/>
-        <w:t xml:space="preserve">            .findFirst()</w:t>
+        <w:t xml:space="preserve">            .</w:t>
+      </w:r>
+      <w:proofErr w:type="spellStart"/>
+      <w:r>
+        <w:rPr>
+          <w:rFonts w:ascii="JetBrains Mono" w:eastAsia="Times New Roman" w:hAnsi="JetBrains Mono" w:cs="JetBrains Mono"/>
+          <w:color w:val="080808"/>
+          <w:kern w:val="0"/>
+          <w:sz w:val="20"/>
+          <w:szCs w:val="20"/>
+          <w14:ligatures w14:val="none"/>
+        </w:rPr>
+        <w:t>findFirst</w:t>
+      </w:r>
+      <w:proofErr w:type="spellEnd"/>
+      <w:r>
+        <w:rPr>
+          <w:rFonts w:ascii="JetBrains Mono" w:eastAsia="Times New Roman" w:hAnsi="JetBrains Mono" w:cs="JetBrains Mono"/>
+          <w:color w:val="080808"/>
+          <w:kern w:val="0"/>
+          <w:sz w:val="20"/>
+          <w:szCs w:val="20"/>
+          <w14:ligatures w14:val="none"/>
+        </w:rPr>
+        <w:t>()</w:t>
       </w:r>
       <w:r>
         <w:rPr>
@@ -11804,7 +14124,31 @@
           <w14:ligatures w14:val="none"/>
         </w:rPr>
         <w:br/>
-        <w:t xml:space="preserve">            .orElseThrow();</w:t>
+        <w:t xml:space="preserve">            .</w:t>
+      </w:r>
+      <w:proofErr w:type="spellStart"/>
+      <w:r>
+        <w:rPr>
+          <w:rFonts w:ascii="JetBrains Mono" w:eastAsia="Times New Roman" w:hAnsi="JetBrains Mono" w:cs="JetBrains Mono"/>
+          <w:color w:val="080808"/>
+          <w:kern w:val="0"/>
+          <w:sz w:val="20"/>
+          <w:szCs w:val="20"/>
+          <w14:ligatures w14:val="none"/>
+        </w:rPr>
+        <w:t>orElseThrow</w:t>
+      </w:r>
+      <w:proofErr w:type="spellEnd"/>
+      <w:r>
+        <w:rPr>
+          <w:rFonts w:ascii="JetBrains Mono" w:eastAsia="Times New Roman" w:hAnsi="JetBrains Mono" w:cs="JetBrains Mono"/>
+          <w:color w:val="080808"/>
+          <w:kern w:val="0"/>
+          <w:sz w:val="20"/>
+          <w:szCs w:val="20"/>
+          <w14:ligatures w14:val="none"/>
+        </w:rPr>
+        <w:t>();</w:t>
       </w:r>
       <w:r>
         <w:rPr>
@@ -11873,16 +14217,29 @@
         </w:rPr>
         <w:t xml:space="preserve">new </w:t>
       </w:r>
-      <w:r>
-        <w:rPr>
-          <w:rFonts w:ascii="JetBrains Mono" w:eastAsia="Times New Roman" w:hAnsi="JetBrains Mono" w:cs="JetBrains Mono"/>
-          <w:color w:val="080808"/>
-          <w:kern w:val="0"/>
-          <w:sz w:val="20"/>
-          <w:szCs w:val="20"/>
-          <w14:ligatures w14:val="none"/>
-        </w:rPr>
-        <w:t>ArrayList&lt;</w:t>
+      <w:proofErr w:type="spellStart"/>
+      <w:r>
+        <w:rPr>
+          <w:rFonts w:ascii="JetBrains Mono" w:eastAsia="Times New Roman" w:hAnsi="JetBrains Mono" w:cs="JetBrains Mono"/>
+          <w:color w:val="080808"/>
+          <w:kern w:val="0"/>
+          <w:sz w:val="20"/>
+          <w:szCs w:val="20"/>
+          <w14:ligatures w14:val="none"/>
+        </w:rPr>
+        <w:t>ArrayList</w:t>
+      </w:r>
+      <w:proofErr w:type="spellEnd"/>
+      <w:r>
+        <w:rPr>
+          <w:rFonts w:ascii="JetBrains Mono" w:eastAsia="Times New Roman" w:hAnsi="JetBrains Mono" w:cs="JetBrains Mono"/>
+          <w:color w:val="080808"/>
+          <w:kern w:val="0"/>
+          <w:sz w:val="20"/>
+          <w:szCs w:val="20"/>
+          <w14:ligatures w14:val="none"/>
+        </w:rPr>
+        <w:t>&lt;</w:t>
       </w:r>
       <w:r>
         <w:rPr>
@@ -11973,17 +14330,31 @@
         </w:rPr>
         <w:t xml:space="preserve">new </w:t>
       </w:r>
-      <w:r>
-        <w:rPr>
-          <w:rFonts w:ascii="JetBrains Mono" w:eastAsia="Times New Roman" w:hAnsi="JetBrains Mono" w:cs="JetBrains Mono"/>
-          <w:color w:val="080808"/>
-          <w:kern w:val="0"/>
-          <w:sz w:val="20"/>
-          <w:szCs w:val="20"/>
-          <w14:ligatures w14:val="none"/>
-        </w:rPr>
-        <w:t>ArrayList&lt;&gt;(</w:t>
-      </w:r>
+      <w:proofErr w:type="spellStart"/>
+      <w:r>
+        <w:rPr>
+          <w:rFonts w:ascii="JetBrains Mono" w:eastAsia="Times New Roman" w:hAnsi="JetBrains Mono" w:cs="JetBrains Mono"/>
+          <w:color w:val="080808"/>
+          <w:kern w:val="0"/>
+          <w:sz w:val="20"/>
+          <w:szCs w:val="20"/>
+          <w14:ligatures w14:val="none"/>
+        </w:rPr>
+        <w:t>ArrayList</w:t>
+      </w:r>
+      <w:proofErr w:type="spellEnd"/>
+      <w:r>
+        <w:rPr>
+          <w:rFonts w:ascii="JetBrains Mono" w:eastAsia="Times New Roman" w:hAnsi="JetBrains Mono" w:cs="JetBrains Mono"/>
+          <w:color w:val="080808"/>
+          <w:kern w:val="0"/>
+          <w:sz w:val="20"/>
+          <w:szCs w:val="20"/>
+          <w14:ligatures w14:val="none"/>
+        </w:rPr>
+        <w:t>&lt;&gt;(</w:t>
+      </w:r>
+      <w:proofErr w:type="spellStart"/>
       <w:r>
         <w:rPr>
           <w:rFonts w:ascii="JetBrains Mono" w:eastAsia="Times New Roman" w:hAnsi="JetBrains Mono" w:cs="JetBrains Mono"/>
@@ -12006,7 +14377,67 @@
           <w:szCs w:val="20"/>
           <w14:ligatures w14:val="none"/>
         </w:rPr>
-        <w:t>.chars().mapToObj(i -&gt; (</w:t>
+        <w:t>.chars</w:t>
+      </w:r>
+      <w:proofErr w:type="spellEnd"/>
+      <w:r>
+        <w:rPr>
+          <w:rFonts w:ascii="JetBrains Mono" w:eastAsia="Times New Roman" w:hAnsi="JetBrains Mono" w:cs="JetBrains Mono"/>
+          <w:color w:val="080808"/>
+          <w:kern w:val="0"/>
+          <w:sz w:val="20"/>
+          <w:szCs w:val="20"/>
+          <w14:ligatures w14:val="none"/>
+        </w:rPr>
+        <w:t>().</w:t>
+      </w:r>
+      <w:proofErr w:type="spellStart"/>
+      <w:r>
+        <w:rPr>
+          <w:rFonts w:ascii="JetBrains Mono" w:eastAsia="Times New Roman" w:hAnsi="JetBrains Mono" w:cs="JetBrains Mono"/>
+          <w:color w:val="080808"/>
+          <w:kern w:val="0"/>
+          <w:sz w:val="20"/>
+          <w:szCs w:val="20"/>
+          <w14:ligatures w14:val="none"/>
+        </w:rPr>
+        <w:t>mapToObj</w:t>
+      </w:r>
+      <w:proofErr w:type="spellEnd"/>
+      <w:r>
+        <w:rPr>
+          <w:rFonts w:ascii="JetBrains Mono" w:eastAsia="Times New Roman" w:hAnsi="JetBrains Mono" w:cs="JetBrains Mono"/>
+          <w:color w:val="080808"/>
+          <w:kern w:val="0"/>
+          <w:sz w:val="20"/>
+          <w:szCs w:val="20"/>
+          <w14:ligatures w14:val="none"/>
+        </w:rPr>
+        <w:t>(</w:t>
+      </w:r>
+      <w:proofErr w:type="spellStart"/>
+      <w:r>
+        <w:rPr>
+          <w:rFonts w:ascii="JetBrains Mono" w:eastAsia="Times New Roman" w:hAnsi="JetBrains Mono" w:cs="JetBrains Mono"/>
+          <w:color w:val="080808"/>
+          <w:kern w:val="0"/>
+          <w:sz w:val="20"/>
+          <w:szCs w:val="20"/>
+          <w14:ligatures w14:val="none"/>
+        </w:rPr>
+        <w:t>i</w:t>
+      </w:r>
+      <w:proofErr w:type="spellEnd"/>
+      <w:r>
+        <w:rPr>
+          <w:rFonts w:ascii="JetBrains Mono" w:eastAsia="Times New Roman" w:hAnsi="JetBrains Mono" w:cs="JetBrains Mono"/>
+          <w:color w:val="080808"/>
+          <w:kern w:val="0"/>
+          <w:sz w:val="20"/>
+          <w:szCs w:val="20"/>
+          <w14:ligatures w14:val="none"/>
+        </w:rPr>
+        <w:t xml:space="preserve"> -&gt; (</w:t>
       </w:r>
       <w:r>
         <w:rPr>
@@ -12028,7 +14459,55 @@
           <w:szCs w:val="20"/>
           <w14:ligatures w14:val="none"/>
         </w:rPr>
-        <w:t>) i).toList());</w:t>
+        <w:t xml:space="preserve">) </w:t>
+      </w:r>
+      <w:proofErr w:type="spellStart"/>
+      <w:r>
+        <w:rPr>
+          <w:rFonts w:ascii="JetBrains Mono" w:eastAsia="Times New Roman" w:hAnsi="JetBrains Mono" w:cs="JetBrains Mono"/>
+          <w:color w:val="080808"/>
+          <w:kern w:val="0"/>
+          <w:sz w:val="20"/>
+          <w:szCs w:val="20"/>
+          <w14:ligatures w14:val="none"/>
+        </w:rPr>
+        <w:t>i</w:t>
+      </w:r>
+      <w:proofErr w:type="spellEnd"/>
+      <w:r>
+        <w:rPr>
+          <w:rFonts w:ascii="JetBrains Mono" w:eastAsia="Times New Roman" w:hAnsi="JetBrains Mono" w:cs="JetBrains Mono"/>
+          <w:color w:val="080808"/>
+          <w:kern w:val="0"/>
+          <w:sz w:val="20"/>
+          <w:szCs w:val="20"/>
+          <w14:ligatures w14:val="none"/>
+        </w:rPr>
+        <w:t>).</w:t>
+      </w:r>
+      <w:proofErr w:type="spellStart"/>
+      <w:r>
+        <w:rPr>
+          <w:rFonts w:ascii="JetBrains Mono" w:eastAsia="Times New Roman" w:hAnsi="JetBrains Mono" w:cs="JetBrains Mono"/>
+          <w:color w:val="080808"/>
+          <w:kern w:val="0"/>
+          <w:sz w:val="20"/>
+          <w:szCs w:val="20"/>
+          <w14:ligatures w14:val="none"/>
+        </w:rPr>
+        <w:t>toList</w:t>
+      </w:r>
+      <w:proofErr w:type="spellEnd"/>
+      <w:r>
+        <w:rPr>
+          <w:rFonts w:ascii="JetBrains Mono" w:eastAsia="Times New Roman" w:hAnsi="JetBrains Mono" w:cs="JetBrains Mono"/>
+          <w:color w:val="080808"/>
+          <w:kern w:val="0"/>
+          <w:sz w:val="20"/>
+          <w:szCs w:val="20"/>
+          <w14:ligatures w14:val="none"/>
+        </w:rPr>
+        <w:t>());</w:t>
       </w:r>
       <w:r>
         <w:rPr>
@@ -12053,6 +14532,7 @@
         <w:br/>
         <w:t xml:space="preserve">    </w:t>
       </w:r>
+      <w:proofErr w:type="spellStart"/>
       <w:r>
         <w:rPr>
           <w:rFonts w:ascii="JetBrains Mono" w:eastAsia="Times New Roman" w:hAnsi="JetBrains Mono" w:cs="JetBrains Mono"/>
@@ -12088,6 +14568,7 @@
         </w:rPr>
         <w:t>shuffle</w:t>
       </w:r>
+      <w:proofErr w:type="spellEnd"/>
       <w:r>
         <w:rPr>
           <w:rFonts w:ascii="JetBrains Mono" w:eastAsia="Times New Roman" w:hAnsi="JetBrains Mono" w:cs="JetBrains Mono"/>
@@ -12177,6 +14658,7 @@
         </w:rPr>
         <w:t xml:space="preserve">= </w:t>
       </w:r>
+      <w:proofErr w:type="spellStart"/>
       <w:r>
         <w:rPr>
           <w:rFonts w:ascii="JetBrains Mono" w:eastAsia="Times New Roman" w:hAnsi="JetBrains Mono" w:cs="JetBrains Mono"/>
@@ -12197,7 +14679,67 @@
           <w:szCs w:val="20"/>
           <w14:ligatures w14:val="none"/>
         </w:rPr>
-        <w:t>.stream().limit(variableCount).toList();</w:t>
+        <w:t>.stream</w:t>
+      </w:r>
+      <w:proofErr w:type="spellEnd"/>
+      <w:r>
+        <w:rPr>
+          <w:rFonts w:ascii="JetBrains Mono" w:eastAsia="Times New Roman" w:hAnsi="JetBrains Mono" w:cs="JetBrains Mono"/>
+          <w:color w:val="080808"/>
+          <w:kern w:val="0"/>
+          <w:sz w:val="20"/>
+          <w:szCs w:val="20"/>
+          <w14:ligatures w14:val="none"/>
+        </w:rPr>
+        <w:t>().limit(</w:t>
+      </w:r>
+      <w:proofErr w:type="spellStart"/>
+      <w:r>
+        <w:rPr>
+          <w:rFonts w:ascii="JetBrains Mono" w:eastAsia="Times New Roman" w:hAnsi="JetBrains Mono" w:cs="JetBrains Mono"/>
+          <w:color w:val="080808"/>
+          <w:kern w:val="0"/>
+          <w:sz w:val="20"/>
+          <w:szCs w:val="20"/>
+          <w14:ligatures w14:val="none"/>
+        </w:rPr>
+        <w:t>variableCount</w:t>
+      </w:r>
+      <w:proofErr w:type="spellEnd"/>
+      <w:r>
+        <w:rPr>
+          <w:rFonts w:ascii="JetBrains Mono" w:eastAsia="Times New Roman" w:hAnsi="JetBrains Mono" w:cs="JetBrains Mono"/>
+          <w:color w:val="080808"/>
+          <w:kern w:val="0"/>
+          <w:sz w:val="20"/>
+          <w:szCs w:val="20"/>
+          <w14:ligatures w14:val="none"/>
+        </w:rPr>
+        <w:t>).</w:t>
+      </w:r>
+      <w:proofErr w:type="spellStart"/>
+      <w:r>
+        <w:rPr>
+          <w:rFonts w:ascii="JetBrains Mono" w:eastAsia="Times New Roman" w:hAnsi="JetBrains Mono" w:cs="JetBrains Mono"/>
+          <w:color w:val="080808"/>
+          <w:kern w:val="0"/>
+          <w:sz w:val="20"/>
+          <w:szCs w:val="20"/>
+          <w14:ligatures w14:val="none"/>
+        </w:rPr>
+        <w:t>toList</w:t>
+      </w:r>
+      <w:proofErr w:type="spellEnd"/>
+      <w:r>
+        <w:rPr>
+          <w:rFonts w:ascii="JetBrains Mono" w:eastAsia="Times New Roman" w:hAnsi="JetBrains Mono" w:cs="JetBrains Mono"/>
+          <w:color w:val="080808"/>
+          <w:kern w:val="0"/>
+          <w:sz w:val="20"/>
+          <w:szCs w:val="20"/>
+          <w14:ligatures w14:val="none"/>
+        </w:rPr>
+        <w:t>();</w:t>
       </w:r>
       <w:r>
         <w:rPr>
@@ -12255,6 +14797,7 @@
         </w:rPr>
         <w:t xml:space="preserve">int </w:t>
       </w:r>
+      <w:proofErr w:type="spellStart"/>
       <w:r>
         <w:rPr>
           <w:rFonts w:ascii="JetBrains Mono" w:eastAsia="Times New Roman" w:hAnsi="JetBrains Mono" w:cs="JetBrains Mono"/>
@@ -12264,7 +14807,19 @@
           <w:szCs w:val="20"/>
           <w14:ligatures w14:val="none"/>
         </w:rPr>
-        <w:t xml:space="preserve">i </w:t>
+        <w:t>i</w:t>
+      </w:r>
+      <w:proofErr w:type="spellEnd"/>
+      <w:r>
+        <w:rPr>
+          <w:rFonts w:ascii="JetBrains Mono" w:eastAsia="Times New Roman" w:hAnsi="JetBrains Mono" w:cs="JetBrains Mono"/>
+          <w:color w:val="000000"/>
+          <w:kern w:val="0"/>
+          <w:sz w:val="20"/>
+          <w:szCs w:val="20"/>
+          <w14:ligatures w14:val="none"/>
+        </w:rPr>
+        <w:t xml:space="preserve"> </w:t>
       </w:r>
       <w:r>
         <w:rPr>
@@ -12299,6 +14854,7 @@
         </w:rPr>
         <w:t xml:space="preserve">; </w:t>
       </w:r>
+      <w:proofErr w:type="spellStart"/>
       <w:r>
         <w:rPr>
           <w:rFonts w:ascii="JetBrains Mono" w:eastAsia="Times New Roman" w:hAnsi="JetBrains Mono" w:cs="JetBrains Mono"/>
@@ -12308,7 +14864,19 @@
           <w:szCs w:val="20"/>
           <w14:ligatures w14:val="none"/>
         </w:rPr>
-        <w:t xml:space="preserve">i </w:t>
+        <w:t>i</w:t>
+      </w:r>
+      <w:proofErr w:type="spellEnd"/>
+      <w:r>
+        <w:rPr>
+          <w:rFonts w:ascii="JetBrains Mono" w:eastAsia="Times New Roman" w:hAnsi="JetBrains Mono" w:cs="JetBrains Mono"/>
+          <w:color w:val="000000"/>
+          <w:kern w:val="0"/>
+          <w:sz w:val="20"/>
+          <w:szCs w:val="20"/>
+          <w14:ligatures w14:val="none"/>
+        </w:rPr>
+        <w:t xml:space="preserve"> </w:t>
       </w:r>
       <w:r>
         <w:rPr>
@@ -12321,6 +14889,7 @@
         </w:rPr>
         <w:t xml:space="preserve">&lt; </w:t>
       </w:r>
+      <w:proofErr w:type="spellStart"/>
       <w:r>
         <w:rPr>
           <w:rFonts w:ascii="JetBrains Mono" w:eastAsia="Times New Roman" w:hAnsi="JetBrains Mono" w:cs="JetBrains Mono"/>
@@ -12332,6 +14901,7 @@
         </w:rPr>
         <w:t>clausesCount</w:t>
       </w:r>
+      <w:proofErr w:type="spellEnd"/>
       <w:r>
         <w:rPr>
           <w:rFonts w:ascii="JetBrains Mono" w:eastAsia="Times New Roman" w:hAnsi="JetBrains Mono" w:cs="JetBrains Mono"/>
@@ -12343,6 +14913,7 @@
         </w:rPr>
         <w:t xml:space="preserve">; </w:t>
       </w:r>
+      <w:proofErr w:type="spellStart"/>
       <w:r>
         <w:rPr>
           <w:rFonts w:ascii="JetBrains Mono" w:eastAsia="Times New Roman" w:hAnsi="JetBrains Mono" w:cs="JetBrains Mono"/>
@@ -12354,6 +14925,7 @@
         </w:rPr>
         <w:t>i</w:t>
       </w:r>
+      <w:proofErr w:type="spellEnd"/>
       <w:r>
         <w:rPr>
           <w:rFonts w:ascii="JetBrains Mono" w:eastAsia="Times New Roman" w:hAnsi="JetBrains Mono" w:cs="JetBrains Mono"/>
@@ -12388,6 +14960,7 @@
         </w:rPr>
         <w:t xml:space="preserve">var </w:t>
       </w:r>
+      <w:proofErr w:type="spellStart"/>
       <w:r>
         <w:rPr>
           <w:rFonts w:ascii="JetBrains Mono" w:eastAsia="Times New Roman" w:hAnsi="JetBrains Mono" w:cs="JetBrains Mono"/>
@@ -12397,7 +14970,19 @@
           <w:szCs w:val="20"/>
           <w14:ligatures w14:val="none"/>
         </w:rPr>
-        <w:t xml:space="preserve">variablesToTake </w:t>
+        <w:t>variablesToTake</w:t>
+      </w:r>
+      <w:proofErr w:type="spellEnd"/>
+      <w:r>
+        <w:rPr>
+          <w:rFonts w:ascii="JetBrains Mono" w:eastAsia="Times New Roman" w:hAnsi="JetBrains Mono" w:cs="JetBrains Mono"/>
+          <w:color w:val="000000"/>
+          <w:kern w:val="0"/>
+          <w:sz w:val="20"/>
+          <w:szCs w:val="20"/>
+          <w14:ligatures w14:val="none"/>
+        </w:rPr>
+        <w:t xml:space="preserve"> </w:t>
       </w:r>
       <w:r>
         <w:rPr>
@@ -12410,6 +14995,7 @@
         </w:rPr>
         <w:t xml:space="preserve">= </w:t>
       </w:r>
+      <w:proofErr w:type="spellStart"/>
       <w:r>
         <w:rPr>
           <w:rFonts w:ascii="JetBrains Mono" w:eastAsia="Times New Roman" w:hAnsi="JetBrains Mono" w:cs="JetBrains Mono"/>
@@ -12430,7 +15016,19 @@
           <w:szCs w:val="20"/>
           <w14:ligatures w14:val="none"/>
         </w:rPr>
-        <w:t>.ints(</w:t>
+        <w:t>.ints</w:t>
+      </w:r>
+      <w:proofErr w:type="spellEnd"/>
+      <w:r>
+        <w:rPr>
+          <w:rFonts w:ascii="JetBrains Mono" w:eastAsia="Times New Roman" w:hAnsi="JetBrains Mono" w:cs="JetBrains Mono"/>
+          <w:color w:val="080808"/>
+          <w:kern w:val="0"/>
+          <w:sz w:val="20"/>
+          <w:szCs w:val="20"/>
+          <w14:ligatures w14:val="none"/>
+        </w:rPr>
+        <w:t>(</w:t>
       </w:r>
       <w:r>
         <w:rPr>
@@ -12474,7 +15072,31 @@
           <w:szCs w:val="20"/>
           <w14:ligatures w14:val="none"/>
         </w:rPr>
-        <w:t xml:space="preserve">, variableCount + </w:t>
+        <w:t xml:space="preserve">, </w:t>
+      </w:r>
+      <w:proofErr w:type="spellStart"/>
+      <w:r>
+        <w:rPr>
+          <w:rFonts w:ascii="JetBrains Mono" w:eastAsia="Times New Roman" w:hAnsi="JetBrains Mono" w:cs="JetBrains Mono"/>
+          <w:color w:val="080808"/>
+          <w:kern w:val="0"/>
+          <w:sz w:val="20"/>
+          <w:szCs w:val="20"/>
+          <w14:ligatures w14:val="none"/>
+        </w:rPr>
+        <w:t>variableCount</w:t>
+      </w:r>
+      <w:proofErr w:type="spellEnd"/>
+      <w:r>
+        <w:rPr>
+          <w:rFonts w:ascii="JetBrains Mono" w:eastAsia="Times New Roman" w:hAnsi="JetBrains Mono" w:cs="JetBrains Mono"/>
+          <w:color w:val="080808"/>
+          <w:kern w:val="0"/>
+          <w:sz w:val="20"/>
+          <w:szCs w:val="20"/>
+          <w14:ligatures w14:val="none"/>
+        </w:rPr>
+        <w:t xml:space="preserve"> + </w:t>
       </w:r>
       <w:r>
         <w:rPr>
@@ -12519,7 +15141,31 @@
           <w14:ligatures w14:val="none"/>
         </w:rPr>
         <w:lastRenderedPageBreak/>
-        <w:t xml:space="preserve">                .findFirst()</w:t>
+        <w:t xml:space="preserve">                .</w:t>
+      </w:r>
+      <w:proofErr w:type="spellStart"/>
+      <w:r>
+        <w:rPr>
+          <w:rFonts w:ascii="JetBrains Mono" w:eastAsia="Times New Roman" w:hAnsi="JetBrains Mono" w:cs="JetBrains Mono"/>
+          <w:color w:val="080808"/>
+          <w:kern w:val="0"/>
+          <w:sz w:val="20"/>
+          <w:szCs w:val="20"/>
+          <w14:ligatures w14:val="none"/>
+        </w:rPr>
+        <w:t>findFirst</w:t>
+      </w:r>
+      <w:proofErr w:type="spellEnd"/>
+      <w:r>
+        <w:rPr>
+          <w:rFonts w:ascii="JetBrains Mono" w:eastAsia="Times New Roman" w:hAnsi="JetBrains Mono" w:cs="JetBrains Mono"/>
+          <w:color w:val="080808"/>
+          <w:kern w:val="0"/>
+          <w:sz w:val="20"/>
+          <w:szCs w:val="20"/>
+          <w14:ligatures w14:val="none"/>
+        </w:rPr>
+        <w:t>()</w:t>
       </w:r>
       <w:r>
         <w:rPr>
@@ -12531,7 +15177,31 @@
           <w14:ligatures w14:val="none"/>
         </w:rPr>
         <w:br/>
-        <w:t xml:space="preserve">                .orElseThrow();</w:t>
+        <w:t xml:space="preserve">                .</w:t>
+      </w:r>
+      <w:proofErr w:type="spellStart"/>
+      <w:r>
+        <w:rPr>
+          <w:rFonts w:ascii="JetBrains Mono" w:eastAsia="Times New Roman" w:hAnsi="JetBrains Mono" w:cs="JetBrains Mono"/>
+          <w:color w:val="080808"/>
+          <w:kern w:val="0"/>
+          <w:sz w:val="20"/>
+          <w:szCs w:val="20"/>
+          <w14:ligatures w14:val="none"/>
+        </w:rPr>
+        <w:t>orElseThrow</w:t>
+      </w:r>
+      <w:proofErr w:type="spellEnd"/>
+      <w:r>
+        <w:rPr>
+          <w:rFonts w:ascii="JetBrains Mono" w:eastAsia="Times New Roman" w:hAnsi="JetBrains Mono" w:cs="JetBrains Mono"/>
+          <w:color w:val="080808"/>
+          <w:kern w:val="0"/>
+          <w:sz w:val="20"/>
+          <w:szCs w:val="20"/>
+          <w14:ligatures w14:val="none"/>
+        </w:rPr>
+        <w:t>();</w:t>
       </w:r>
       <w:r>
         <w:rPr>
@@ -12600,16 +15270,29 @@
         </w:rPr>
         <w:t xml:space="preserve">new </w:t>
       </w:r>
-      <w:r>
-        <w:rPr>
-          <w:rFonts w:ascii="JetBrains Mono" w:eastAsia="Times New Roman" w:hAnsi="JetBrains Mono" w:cs="JetBrains Mono"/>
-          <w:color w:val="080808"/>
-          <w:kern w:val="0"/>
-          <w:sz w:val="20"/>
-          <w:szCs w:val="20"/>
-          <w14:ligatures w14:val="none"/>
-        </w:rPr>
-        <w:t>ArrayList&lt;&gt;(</w:t>
+      <w:proofErr w:type="spellStart"/>
+      <w:r>
+        <w:rPr>
+          <w:rFonts w:ascii="JetBrains Mono" w:eastAsia="Times New Roman" w:hAnsi="JetBrains Mono" w:cs="JetBrains Mono"/>
+          <w:color w:val="080808"/>
+          <w:kern w:val="0"/>
+          <w:sz w:val="20"/>
+          <w:szCs w:val="20"/>
+          <w14:ligatures w14:val="none"/>
+        </w:rPr>
+        <w:t>ArrayList</w:t>
+      </w:r>
+      <w:proofErr w:type="spellEnd"/>
+      <w:r>
+        <w:rPr>
+          <w:rFonts w:ascii="JetBrains Mono" w:eastAsia="Times New Roman" w:hAnsi="JetBrains Mono" w:cs="JetBrains Mono"/>
+          <w:color w:val="080808"/>
+          <w:kern w:val="0"/>
+          <w:sz w:val="20"/>
+          <w:szCs w:val="20"/>
+          <w14:ligatures w14:val="none"/>
+        </w:rPr>
+        <w:t>&lt;&gt;(</w:t>
       </w:r>
       <w:r>
         <w:rPr>
@@ -12656,6 +15339,7 @@
         <w:br/>
         <w:t xml:space="preserve">        </w:t>
       </w:r>
+      <w:proofErr w:type="spellStart"/>
       <w:r>
         <w:rPr>
           <w:rFonts w:ascii="JetBrains Mono" w:eastAsia="Times New Roman" w:hAnsi="JetBrains Mono" w:cs="JetBrains Mono"/>
@@ -12691,6 +15375,7 @@
         </w:rPr>
         <w:t>shuffle</w:t>
       </w:r>
+      <w:proofErr w:type="spellEnd"/>
       <w:r>
         <w:rPr>
           <w:rFonts w:ascii="JetBrains Mono" w:eastAsia="Times New Roman" w:hAnsi="JetBrains Mono" w:cs="JetBrains Mono"/>
@@ -12788,6 +15473,7 @@
         <w:br/>
         <w:t xml:space="preserve">        </w:t>
       </w:r>
+      <w:proofErr w:type="spellStart"/>
       <w:r>
         <w:rPr>
           <w:rFonts w:ascii="JetBrains Mono" w:eastAsia="Times New Roman" w:hAnsi="JetBrains Mono" w:cs="JetBrains Mono"/>
@@ -12808,8 +15494,21 @@
           <w:szCs w:val="20"/>
           <w14:ligatures w14:val="none"/>
         </w:rPr>
-        <w:t>.add(</w:t>
-      </w:r>
+        <w:t>.add</w:t>
+      </w:r>
+      <w:proofErr w:type="spellEnd"/>
+      <w:r>
+        <w:rPr>
+          <w:rFonts w:ascii="JetBrains Mono" w:eastAsia="Times New Roman" w:hAnsi="JetBrains Mono" w:cs="JetBrains Mono"/>
+          <w:color w:val="080808"/>
+          <w:kern w:val="0"/>
+          <w:sz w:val="20"/>
+          <w:szCs w:val="20"/>
+          <w14:ligatures w14:val="none"/>
+        </w:rPr>
+        <w:t>(</w:t>
+      </w:r>
+      <w:proofErr w:type="spellStart"/>
       <w:r>
         <w:rPr>
           <w:rFonts w:ascii="JetBrains Mono" w:eastAsia="Times New Roman" w:hAnsi="JetBrains Mono" w:cs="JetBrains Mono"/>
@@ -12830,7 +15529,19 @@
           <w:szCs w:val="20"/>
           <w14:ligatures w14:val="none"/>
         </w:rPr>
-        <w:t>.stream()</w:t>
+        <w:t>.stream</w:t>
+      </w:r>
+      <w:proofErr w:type="spellEnd"/>
+      <w:r>
+        <w:rPr>
+          <w:rFonts w:ascii="JetBrains Mono" w:eastAsia="Times New Roman" w:hAnsi="JetBrains Mono" w:cs="JetBrains Mono"/>
+          <w:color w:val="080808"/>
+          <w:kern w:val="0"/>
+          <w:sz w:val="20"/>
+          <w:szCs w:val="20"/>
+          <w14:ligatures w14:val="none"/>
+        </w:rPr>
+        <w:t>()</w:t>
       </w:r>
       <w:r>
         <w:rPr>
@@ -12844,6 +15555,7 @@
         <w:br/>
         <w:t xml:space="preserve">                .limit(</w:t>
       </w:r>
+      <w:proofErr w:type="spellStart"/>
       <w:r>
         <w:rPr>
           <w:rFonts w:ascii="JetBrains Mono" w:eastAsia="Times New Roman" w:hAnsi="JetBrains Mono" w:cs="JetBrains Mono"/>
@@ -12855,6 +15567,7 @@
         </w:rPr>
         <w:t>variablesToTake</w:t>
       </w:r>
+      <w:proofErr w:type="spellEnd"/>
       <w:r>
         <w:rPr>
           <w:rFonts w:ascii="JetBrains Mono" w:eastAsia="Times New Roman" w:hAnsi="JetBrains Mono" w:cs="JetBrains Mono"/>
@@ -12878,6 +15591,7 @@
         <w:br/>
         <w:t xml:space="preserve">                .map(v -&gt; (</w:t>
       </w:r>
+      <w:proofErr w:type="spellStart"/>
       <w:r>
         <w:rPr>
           <w:rFonts w:ascii="JetBrains Mono" w:eastAsia="Times New Roman" w:hAnsi="JetBrains Mono" w:cs="JetBrains Mono"/>
@@ -12913,6 +15627,7 @@
         </w:rPr>
         <w:t>random</w:t>
       </w:r>
+      <w:proofErr w:type="spellEnd"/>
       <w:r>
         <w:rPr>
           <w:rFonts w:ascii="JetBrains Mono" w:eastAsia="Times New Roman" w:hAnsi="JetBrains Mono" w:cs="JetBrains Mono"/>
@@ -12946,6 +15661,7 @@
         </w:rPr>
         <w:t>&amp;&amp; !</w:t>
       </w:r>
+      <w:proofErr w:type="spellStart"/>
       <w:r>
         <w:rPr>
           <w:rFonts w:ascii="JetBrains Mono" w:eastAsia="Times New Roman" w:hAnsi="JetBrains Mono" w:cs="JetBrains Mono"/>
@@ -12966,8 +15682,21 @@
           <w:szCs w:val="20"/>
           <w14:ligatures w14:val="none"/>
         </w:rPr>
-        <w:t>.contains(</w:t>
-      </w:r>
+        <w:t>.contains</w:t>
+      </w:r>
+      <w:proofErr w:type="spellEnd"/>
+      <w:r>
+        <w:rPr>
+          <w:rFonts w:ascii="JetBrains Mono" w:eastAsia="Times New Roman" w:hAnsi="JetBrains Mono" w:cs="JetBrains Mono"/>
+          <w:color w:val="080808"/>
+          <w:kern w:val="0"/>
+          <w:sz w:val="20"/>
+          <w:szCs w:val="20"/>
+          <w14:ligatures w14:val="none"/>
+        </w:rPr>
+        <w:t>(</w:t>
+      </w:r>
+      <w:proofErr w:type="spellStart"/>
       <w:r>
         <w:rPr>
           <w:rFonts w:ascii="JetBrains Mono" w:eastAsia="Times New Roman" w:hAnsi="JetBrains Mono" w:cs="JetBrains Mono"/>
@@ -13003,6 +15732,7 @@
         </w:rPr>
         <w:t>valueOf</w:t>
       </w:r>
+      <w:proofErr w:type="spellEnd"/>
       <w:r>
         <w:rPr>
           <w:rFonts w:ascii="JetBrains Mono" w:eastAsia="Times New Roman" w:hAnsi="JetBrains Mono" w:cs="JetBrains Mono"/>
@@ -13070,6 +15800,7 @@
         <w:br/>
         <w:t xml:space="preserve">                .collect(</w:t>
       </w:r>
+      <w:proofErr w:type="spellStart"/>
       <w:r>
         <w:rPr>
           <w:rFonts w:ascii="JetBrains Mono" w:eastAsia="Times New Roman" w:hAnsi="JetBrains Mono" w:cs="JetBrains Mono"/>
@@ -13105,6 +15836,7 @@
         </w:rPr>
         <w:t>joining</w:t>
       </w:r>
+      <w:proofErr w:type="spellEnd"/>
       <w:r>
         <w:rPr>
           <w:rFonts w:ascii="JetBrains Mono" w:eastAsia="Times New Roman" w:hAnsi="JetBrains Mono" w:cs="JetBrains Mono"/>
@@ -13206,6 +15938,7 @@
         </w:rPr>
         <w:t xml:space="preserve">= </w:t>
       </w:r>
+      <w:proofErr w:type="spellStart"/>
       <w:r>
         <w:rPr>
           <w:rFonts w:ascii="JetBrains Mono" w:eastAsia="Times New Roman" w:hAnsi="JetBrains Mono" w:cs="JetBrains Mono"/>
@@ -13241,6 +15974,7 @@
         </w:rPr>
         <w:t>join</w:t>
       </w:r>
+      <w:proofErr w:type="spellEnd"/>
       <w:r>
         <w:rPr>
           <w:rFonts w:ascii="JetBrains Mono" w:eastAsia="Times New Roman" w:hAnsi="JetBrains Mono" w:cs="JetBrains Mono"/>
@@ -13274,6 +16008,7 @@
         </w:rPr>
         <w:t xml:space="preserve">, </w:t>
       </w:r>
+      <w:proofErr w:type="spellStart"/>
       <w:r>
         <w:rPr>
           <w:rFonts w:ascii="JetBrains Mono" w:eastAsia="Times New Roman" w:hAnsi="JetBrains Mono" w:cs="JetBrains Mono"/>
@@ -13294,7 +16029,43 @@
           <w:szCs w:val="20"/>
           <w14:ligatures w14:val="none"/>
         </w:rPr>
-        <w:t>.stream().distinct().toList());</w:t>
+        <w:t>.stream</w:t>
+      </w:r>
+      <w:proofErr w:type="spellEnd"/>
+      <w:r>
+        <w:rPr>
+          <w:rFonts w:ascii="JetBrains Mono" w:eastAsia="Times New Roman" w:hAnsi="JetBrains Mono" w:cs="JetBrains Mono"/>
+          <w:color w:val="080808"/>
+          <w:kern w:val="0"/>
+          <w:sz w:val="20"/>
+          <w:szCs w:val="20"/>
+          <w14:ligatures w14:val="none"/>
+        </w:rPr>
+        <w:t>().distinct().</w:t>
+      </w:r>
+      <w:proofErr w:type="spellStart"/>
+      <w:r>
+        <w:rPr>
+          <w:rFonts w:ascii="JetBrains Mono" w:eastAsia="Times New Roman" w:hAnsi="JetBrains Mono" w:cs="JetBrains Mono"/>
+          <w:color w:val="080808"/>
+          <w:kern w:val="0"/>
+          <w:sz w:val="20"/>
+          <w:szCs w:val="20"/>
+          <w14:ligatures w14:val="none"/>
+        </w:rPr>
+        <w:t>toList</w:t>
+      </w:r>
+      <w:proofErr w:type="spellEnd"/>
+      <w:r>
+        <w:rPr>
+          <w:rFonts w:ascii="JetBrains Mono" w:eastAsia="Times New Roman" w:hAnsi="JetBrains Mono" w:cs="JetBrains Mono"/>
+          <w:color w:val="080808"/>
+          <w:kern w:val="0"/>
+          <w:sz w:val="20"/>
+          <w:szCs w:val="20"/>
+          <w14:ligatures w14:val="none"/>
+        </w:rPr>
+        <w:t>());</w:t>
       </w:r>
       <w:r>
         <w:rPr>
@@ -13319,6 +16090,7 @@
         </w:rPr>
         <w:t xml:space="preserve">var </w:t>
       </w:r>
+      <w:proofErr w:type="spellStart"/>
       <w:r>
         <w:rPr>
           <w:rFonts w:ascii="JetBrains Mono" w:eastAsia="Times New Roman" w:hAnsi="JetBrains Mono" w:cs="JetBrains Mono"/>
@@ -13328,7 +16100,19 @@
           <w:szCs w:val="20"/>
           <w14:ligatures w14:val="none"/>
         </w:rPr>
-        <w:t xml:space="preserve">resultVariableCount </w:t>
+        <w:t>resultVariableCount</w:t>
+      </w:r>
+      <w:proofErr w:type="spellEnd"/>
+      <w:r>
+        <w:rPr>
+          <w:rFonts w:ascii="JetBrains Mono" w:eastAsia="Times New Roman" w:hAnsi="JetBrains Mono" w:cs="JetBrains Mono"/>
+          <w:color w:val="000000"/>
+          <w:kern w:val="0"/>
+          <w:sz w:val="20"/>
+          <w:szCs w:val="20"/>
+          <w14:ligatures w14:val="none"/>
+        </w:rPr>
+        <w:t xml:space="preserve"> </w:t>
       </w:r>
       <w:r>
         <w:rPr>
@@ -13341,6 +16125,7 @@
         </w:rPr>
         <w:t xml:space="preserve">= </w:t>
       </w:r>
+      <w:proofErr w:type="spellStart"/>
       <w:r>
         <w:rPr>
           <w:rFonts w:ascii="JetBrains Mono" w:eastAsia="Times New Roman" w:hAnsi="JetBrains Mono" w:cs="JetBrains Mono"/>
@@ -13361,7 +16146,19 @@
           <w:szCs w:val="20"/>
           <w14:ligatures w14:val="none"/>
         </w:rPr>
-        <w:t>.chars()</w:t>
+        <w:t>.chars</w:t>
+      </w:r>
+      <w:proofErr w:type="spellEnd"/>
+      <w:r>
+        <w:rPr>
+          <w:rFonts w:ascii="JetBrains Mono" w:eastAsia="Times New Roman" w:hAnsi="JetBrains Mono" w:cs="JetBrains Mono"/>
+          <w:color w:val="080808"/>
+          <w:kern w:val="0"/>
+          <w:sz w:val="20"/>
+          <w:szCs w:val="20"/>
+          <w14:ligatures w14:val="none"/>
+        </w:rPr>
+        <w:t>()</w:t>
       </w:r>
       <w:r>
         <w:rPr>
@@ -13373,7 +16170,55 @@
           <w14:ligatures w14:val="none"/>
         </w:rPr>
         <w:br/>
-        <w:t xml:space="preserve">            .mapToObj(i -&gt; (</w:t>
+        <w:t xml:space="preserve">            .</w:t>
+      </w:r>
+      <w:proofErr w:type="spellStart"/>
+      <w:r>
+        <w:rPr>
+          <w:rFonts w:ascii="JetBrains Mono" w:eastAsia="Times New Roman" w:hAnsi="JetBrains Mono" w:cs="JetBrains Mono"/>
+          <w:color w:val="080808"/>
+          <w:kern w:val="0"/>
+          <w:sz w:val="20"/>
+          <w:szCs w:val="20"/>
+          <w14:ligatures w14:val="none"/>
+        </w:rPr>
+        <w:t>mapToObj</w:t>
+      </w:r>
+      <w:proofErr w:type="spellEnd"/>
+      <w:r>
+        <w:rPr>
+          <w:rFonts w:ascii="JetBrains Mono" w:eastAsia="Times New Roman" w:hAnsi="JetBrains Mono" w:cs="JetBrains Mono"/>
+          <w:color w:val="080808"/>
+          <w:kern w:val="0"/>
+          <w:sz w:val="20"/>
+          <w:szCs w:val="20"/>
+          <w14:ligatures w14:val="none"/>
+        </w:rPr>
+        <w:t>(</w:t>
+      </w:r>
+      <w:proofErr w:type="spellStart"/>
+      <w:r>
+        <w:rPr>
+          <w:rFonts w:ascii="JetBrains Mono" w:eastAsia="Times New Roman" w:hAnsi="JetBrains Mono" w:cs="JetBrains Mono"/>
+          <w:color w:val="080808"/>
+          <w:kern w:val="0"/>
+          <w:sz w:val="20"/>
+          <w:szCs w:val="20"/>
+          <w14:ligatures w14:val="none"/>
+        </w:rPr>
+        <w:t>i</w:t>
+      </w:r>
+      <w:proofErr w:type="spellEnd"/>
+      <w:r>
+        <w:rPr>
+          <w:rFonts w:ascii="JetBrains Mono" w:eastAsia="Times New Roman" w:hAnsi="JetBrains Mono" w:cs="JetBrains Mono"/>
+          <w:color w:val="080808"/>
+          <w:kern w:val="0"/>
+          <w:sz w:val="20"/>
+          <w:szCs w:val="20"/>
+          <w14:ligatures w14:val="none"/>
+        </w:rPr>
+        <w:t xml:space="preserve"> -&gt; (</w:t>
       </w:r>
       <w:r>
         <w:rPr>
@@ -13395,7 +16240,31 @@
           <w:szCs w:val="20"/>
           <w14:ligatures w14:val="none"/>
         </w:rPr>
-        <w:t>) i)</w:t>
+        <w:t xml:space="preserve">) </w:t>
+      </w:r>
+      <w:proofErr w:type="spellStart"/>
+      <w:r>
+        <w:rPr>
+          <w:rFonts w:ascii="JetBrains Mono" w:eastAsia="Times New Roman" w:hAnsi="JetBrains Mono" w:cs="JetBrains Mono"/>
+          <w:color w:val="080808"/>
+          <w:kern w:val="0"/>
+          <w:sz w:val="20"/>
+          <w:szCs w:val="20"/>
+          <w14:ligatures w14:val="none"/>
+        </w:rPr>
+        <w:t>i</w:t>
+      </w:r>
+      <w:proofErr w:type="spellEnd"/>
+      <w:r>
+        <w:rPr>
+          <w:rFonts w:ascii="JetBrains Mono" w:eastAsia="Times New Roman" w:hAnsi="JetBrains Mono" w:cs="JetBrains Mono"/>
+          <w:color w:val="080808"/>
+          <w:kern w:val="0"/>
+          <w:sz w:val="20"/>
+          <w:szCs w:val="20"/>
+          <w14:ligatures w14:val="none"/>
+        </w:rPr>
+        <w:t>)</w:t>
       </w:r>
       <w:r>
         <w:rPr>
@@ -13538,6 +16407,7 @@
         </w:rPr>
         <w:t xml:space="preserve">return </w:t>
       </w:r>
+      <w:proofErr w:type="spellStart"/>
       <w:r>
         <w:rPr>
           <w:rFonts w:ascii="JetBrains Mono" w:eastAsia="Times New Roman" w:hAnsi="JetBrains Mono" w:cs="JetBrains Mono"/>
@@ -13547,19 +16417,56 @@
           <w:szCs w:val="20"/>
           <w14:ligatures w14:val="none"/>
         </w:rPr>
-        <w:t xml:space="preserve">resultVariableCount </w:t>
-      </w:r>
-      <w:r>
-        <w:rPr>
-          <w:rFonts w:ascii="JetBrains Mono" w:eastAsia="Times New Roman" w:hAnsi="JetBrains Mono" w:cs="JetBrains Mono"/>
-          <w:color w:val="080808"/>
-          <w:kern w:val="0"/>
-          <w:sz w:val="20"/>
-          <w:szCs w:val="20"/>
-          <w14:ligatures w14:val="none"/>
-        </w:rPr>
-        <w:t xml:space="preserve">&lt; variableCount ? </w:t>
-      </w:r>
+        <w:t>resultVariableCount</w:t>
+      </w:r>
+      <w:proofErr w:type="spellEnd"/>
+      <w:r>
+        <w:rPr>
+          <w:rFonts w:ascii="JetBrains Mono" w:eastAsia="Times New Roman" w:hAnsi="JetBrains Mono" w:cs="JetBrains Mono"/>
+          <w:color w:val="000000"/>
+          <w:kern w:val="0"/>
+          <w:sz w:val="20"/>
+          <w:szCs w:val="20"/>
+          <w14:ligatures w14:val="none"/>
+        </w:rPr>
+        <w:t xml:space="preserve"> </w:t>
+      </w:r>
+      <w:r>
+        <w:rPr>
+          <w:rFonts w:ascii="JetBrains Mono" w:eastAsia="Times New Roman" w:hAnsi="JetBrains Mono" w:cs="JetBrains Mono"/>
+          <w:color w:val="080808"/>
+          <w:kern w:val="0"/>
+          <w:sz w:val="20"/>
+          <w:szCs w:val="20"/>
+          <w14:ligatures w14:val="none"/>
+        </w:rPr>
+        <w:t xml:space="preserve">&lt; </w:t>
+      </w:r>
+      <w:proofErr w:type="spellStart"/>
+      <w:r>
+        <w:rPr>
+          <w:rFonts w:ascii="JetBrains Mono" w:eastAsia="Times New Roman" w:hAnsi="JetBrains Mono" w:cs="JetBrains Mono"/>
+          <w:color w:val="080808"/>
+          <w:kern w:val="0"/>
+          <w:sz w:val="20"/>
+          <w:szCs w:val="20"/>
+          <w14:ligatures w14:val="none"/>
+        </w:rPr>
+        <w:t>variableCount</w:t>
+      </w:r>
+      <w:proofErr w:type="spellEnd"/>
+      <w:r>
+        <w:rPr>
+          <w:rFonts w:ascii="JetBrains Mono" w:eastAsia="Times New Roman" w:hAnsi="JetBrains Mono" w:cs="JetBrains Mono"/>
+          <w:color w:val="080808"/>
+          <w:kern w:val="0"/>
+          <w:sz w:val="20"/>
+          <w:szCs w:val="20"/>
+          <w14:ligatures w14:val="none"/>
+        </w:rPr>
+        <w:t xml:space="preserve"> ? </w:t>
+      </w:r>
+      <w:proofErr w:type="spellStart"/>
       <w:r>
         <w:rPr>
           <w:rFonts w:ascii="JetBrains Mono" w:eastAsia="Times New Roman" w:hAnsi="JetBrains Mono" w:cs="JetBrains Mono"/>
@@ -13573,16 +16480,41 @@
         </w:rPr>
         <w:t>generateDnfExpression</w:t>
       </w:r>
-      <w:r>
-        <w:rPr>
-          <w:rFonts w:ascii="JetBrains Mono" w:eastAsia="Times New Roman" w:hAnsi="JetBrains Mono" w:cs="JetBrains Mono"/>
-          <w:color w:val="080808"/>
-          <w:kern w:val="0"/>
-          <w:sz w:val="20"/>
-          <w:szCs w:val="20"/>
-          <w14:ligatures w14:val="none"/>
-        </w:rPr>
-        <w:t xml:space="preserve">(variableCount) : </w:t>
+      <w:proofErr w:type="spellEnd"/>
+      <w:r>
+        <w:rPr>
+          <w:rFonts w:ascii="JetBrains Mono" w:eastAsia="Times New Roman" w:hAnsi="JetBrains Mono" w:cs="JetBrains Mono"/>
+          <w:color w:val="080808"/>
+          <w:kern w:val="0"/>
+          <w:sz w:val="20"/>
+          <w:szCs w:val="20"/>
+          <w14:ligatures w14:val="none"/>
+        </w:rPr>
+        <w:t>(</w:t>
+      </w:r>
+      <w:proofErr w:type="spellStart"/>
+      <w:r>
+        <w:rPr>
+          <w:rFonts w:ascii="JetBrains Mono" w:eastAsia="Times New Roman" w:hAnsi="JetBrains Mono" w:cs="JetBrains Mono"/>
+          <w:color w:val="080808"/>
+          <w:kern w:val="0"/>
+          <w:sz w:val="20"/>
+          <w:szCs w:val="20"/>
+          <w14:ligatures w14:val="none"/>
+        </w:rPr>
+        <w:t>variableCount</w:t>
+      </w:r>
+      <w:proofErr w:type="spellEnd"/>
+      <w:r>
+        <w:rPr>
+          <w:rFonts w:ascii="JetBrains Mono" w:eastAsia="Times New Roman" w:hAnsi="JetBrains Mono" w:cs="JetBrains Mono"/>
+          <w:color w:val="080808"/>
+          <w:kern w:val="0"/>
+          <w:sz w:val="20"/>
+          <w:szCs w:val="20"/>
+          <w14:ligatures w14:val="none"/>
+        </w:rPr>
+        <w:t xml:space="preserve">) : </w:t>
       </w:r>
       <w:r>
         <w:rPr>
@@ -13639,6 +16571,7 @@
       <w:r>
         <w:t xml:space="preserve">Via the </w:t>
       </w:r>
+      <w:proofErr w:type="spellStart"/>
       <w:r>
         <w:rPr>
           <w:rFonts w:ascii="JetBrains Mono" w:eastAsia="Times New Roman" w:hAnsi="JetBrains Mono" w:cs="JetBrains Mono"/>
@@ -13650,6 +16583,7 @@
         </w:rPr>
         <w:t>testBdd</w:t>
       </w:r>
+      <w:proofErr w:type="spellEnd"/>
       <w:r>
         <w:rPr>
           <w:rFonts w:eastAsia="Times New Roman" w:cstheme="minorHAnsi"/>
@@ -13664,6 +16598,7 @@
       <w:r>
         <w:t xml:space="preserve">function, 100 tests were conducted for each count of variables given (from 13 through 20) to find out average memory usage, average creation time, and, of course, whether every single BDD value is correct. Moreover, I have conducted all the mentioned tests twice in order to test both alphabetical order creation and the </w:t>
       </w:r>
+      <w:proofErr w:type="spellStart"/>
       <w:r>
         <w:rPr>
           <w:rFonts w:ascii="JetBrains Mono" w:eastAsia="Times New Roman" w:hAnsi="JetBrains Mono" w:cs="JetBrains Mono"/>
@@ -13675,6 +16610,7 @@
         </w:rPr>
         <w:t>createWithBestOrder</w:t>
       </w:r>
+      <w:proofErr w:type="spellEnd"/>
       <w:r>
         <w:t xml:space="preserve"> function</w:t>
       </w:r>
@@ -17178,7 +20114,13 @@
     </w:p>
     <w:p>
       <w:r>
-        <w:t>The testing results demonstrate that searching for the best possible variable order obviously require more time and memory, but one advantage lies in the fact that the average node reduction appears to be better in most cases, although the difference gets less obvious as the count of variables increases.</w:t>
+        <w:t>The testing results demonstrate that searching for the best possible variable order obviously require</w:t>
+      </w:r>
+      <w:r>
+        <w:t>s</w:t>
+      </w:r>
+      <w:r>
+        <w:t xml:space="preserve"> more time and memory, but one advantage lies in the fact that the average node reduction appears to be better in most cases, although the difference gets less obvious as the count of variables increases.</w:t>
       </w:r>
     </w:p>
     <w:sectPr>
